--- a/SpringInActionDoc/PartI_FoundationalSpring/3.docx
+++ b/SpringInActionDoc/PartI_FoundationalSpring/3.docx
@@ -1,6 +1,6 @@
 
 <file path=word/document.xml><?xml version="1.0" encoding="utf-8"?>
-<w:document xmlns:wpc="http://schemas.microsoft.com/office/word/2010/wordprocessingCanvas" xmlns:mc="http://schemas.openxmlformats.org/markup-compatibility/2006" xmlns:o="urn:schemas-microsoft-com:office:office" xmlns:r="http://schemas.openxmlformats.org/officeDocument/2006/relationships" xmlns:m="http://schemas.openxmlformats.org/officeDocument/2006/math" xmlns:v="urn:schemas-microsoft-com:vml" xmlns:wp14="http://schemas.microsoft.com/office/word/2010/wordprocessingDrawing" xmlns:wp="http://schemas.openxmlformats.org/drawingml/2006/wordprocessingDrawing" xmlns:w10="urn:schemas-microsoft-com:office:word" xmlns:w="http://schemas.openxmlformats.org/wordprocessingml/2006/main" xmlns:w14="http://schemas.microsoft.com/office/word/2010/wordml" xmlns:w15="http://schemas.microsoft.com/office/word/2012/wordml" xmlns:wpg="http://schemas.microsoft.com/office/word/2010/wordprocessingGroup" xmlns:wpi="http://schemas.microsoft.com/office/word/2010/wordprocessingInk" xmlns:wne="http://schemas.microsoft.com/office/word/2006/wordml" xmlns:wps="http://schemas.microsoft.com/office/word/2010/wordprocessingShape" mc:Ignorable="w14 w15 wp14">
+<w:document xmlns:wpc="http://schemas.microsoft.com/office/word/2010/wordprocessingCanvas" xmlns:cx="http://schemas.microsoft.com/office/drawing/2014/chartex" xmlns:mc="http://schemas.openxmlformats.org/markup-compatibility/2006" xmlns:o="urn:schemas-microsoft-com:office:office" xmlns:r="http://schemas.openxmlformats.org/officeDocument/2006/relationships" xmlns:m="http://schemas.openxmlformats.org/officeDocument/2006/math" xmlns:v="urn:schemas-microsoft-com:vml" xmlns:wp14="http://schemas.microsoft.com/office/word/2010/wordprocessingDrawing" xmlns:wp="http://schemas.openxmlformats.org/drawingml/2006/wordprocessingDrawing" xmlns:w10="urn:schemas-microsoft-com:office:word" xmlns:w="http://schemas.openxmlformats.org/wordprocessingml/2006/main" xmlns:w14="http://schemas.microsoft.com/office/word/2010/wordml" xmlns:w15="http://schemas.microsoft.com/office/word/2012/wordml" xmlns:w16se="http://schemas.microsoft.com/office/word/2015/wordml/symex" xmlns:wpg="http://schemas.microsoft.com/office/word/2010/wordprocessingGroup" xmlns:wpi="http://schemas.microsoft.com/office/word/2010/wordprocessingInk" xmlns:wne="http://schemas.microsoft.com/office/word/2006/wordml" xmlns:wps="http://schemas.microsoft.com/office/word/2010/wordprocessingShape" mc:Ignorable="w14 w15 w16se wp14">
   <w:body>
     <w:p>
       <w:pPr>
@@ -143,6 +143,7 @@
       </w:pPr>
       <w:r>
         <w:rPr>
+          <w:noProof/>
           <w:sz w:val="40"/>
           <w:szCs w:val="40"/>
         </w:rPr>
@@ -193,6 +194,7 @@
       </w:pPr>
       <w:r>
         <w:rPr>
+          <w:noProof/>
           <w:sz w:val="40"/>
           <w:szCs w:val="40"/>
         </w:rPr>
@@ -266,6 +268,7 @@
       </w:pPr>
       <w:r>
         <w:rPr>
+          <w:noProof/>
           <w:sz w:val="40"/>
           <w:szCs w:val="40"/>
         </w:rPr>
@@ -387,6 +390,7 @@
       </w:pPr>
       <w:r>
         <w:rPr>
+          <w:noProof/>
           <w:sz w:val="40"/>
           <w:szCs w:val="40"/>
         </w:rPr>
@@ -436,6 +440,7 @@
       </w:pPr>
       <w:r>
         <w:rPr>
+          <w:noProof/>
           <w:sz w:val="40"/>
           <w:szCs w:val="40"/>
         </w:rPr>
@@ -561,6 +566,7 @@
       </w:pPr>
       <w:r>
         <w:rPr>
+          <w:noProof/>
           <w:sz w:val="40"/>
           <w:szCs w:val="40"/>
         </w:rPr>
@@ -625,6 +631,7 @@
       </w:pPr>
       <w:r>
         <w:rPr>
+          <w:noProof/>
           <w:sz w:val="40"/>
           <w:szCs w:val="40"/>
         </w:rPr>
@@ -689,6 +696,7 @@
       </w:pPr>
       <w:r>
         <w:rPr>
+          <w:noProof/>
           <w:sz w:val="40"/>
           <w:szCs w:val="40"/>
         </w:rPr>
@@ -769,6 +777,7 @@
       </w:pPr>
       <w:r>
         <w:rPr>
+          <w:noProof/>
           <w:sz w:val="40"/>
           <w:szCs w:val="40"/>
         </w:rPr>
@@ -829,7 +838,7 @@
           <w:sz w:val="40"/>
           <w:szCs w:val="40"/>
         </w:rPr>
-        <w:t>jdbc</w:t>
+        <w:t>jdbc:h</w:t>
       </w:r>
       <w:proofErr w:type="gramStart"/>
       <w:r>
@@ -838,9 +847,17 @@
           <w:sz w:val="40"/>
           <w:szCs w:val="40"/>
         </w:rPr>
-        <w:t>:h2:mem:tacocloud</w:t>
+        <w:t>2:mem</w:t>
       </w:r>
       <w:proofErr w:type="gramEnd"/>
+      <w:r>
+        <w:rPr>
+          <w:b/>
+          <w:sz w:val="40"/>
+          <w:szCs w:val="40"/>
+        </w:rPr>
+        <w:t>:tacocloud</w:t>
+      </w:r>
       <w:r>
         <w:rPr>
           <w:sz w:val="40"/>
@@ -889,6 +906,7 @@
       </w:pPr>
       <w:r>
         <w:rPr>
+          <w:noProof/>
           <w:sz w:val="40"/>
           <w:szCs w:val="40"/>
         </w:rPr>
@@ -970,6 +988,7 @@
       </w:pPr>
       <w:r>
         <w:rPr>
+          <w:noProof/>
           <w:sz w:val="40"/>
           <w:szCs w:val="40"/>
         </w:rPr>
@@ -1082,6 +1101,7 @@
       </w:pPr>
       <w:r>
         <w:rPr>
+          <w:noProof/>
           <w:sz w:val="40"/>
           <w:szCs w:val="40"/>
         </w:rPr>
@@ -1131,6 +1151,7 @@
       </w:pPr>
       <w:r>
         <w:rPr>
+          <w:noProof/>
           <w:sz w:val="40"/>
           <w:szCs w:val="40"/>
         </w:rPr>
@@ -1215,23 +1236,7 @@
           <w:sz w:val="40"/>
           <w:szCs w:val="40"/>
         </w:rPr>
-        <w:t xml:space="preserve">: It should be automatically discovered by </w:t>
-      </w:r>
-      <w:proofErr w:type="gramStart"/>
-      <w:r>
-        <w:rPr>
-          <w:sz w:val="40"/>
-          <w:szCs w:val="40"/>
-        </w:rPr>
-        <w:t>Spring</w:t>
-      </w:r>
-      <w:proofErr w:type="gramEnd"/>
-      <w:r>
-        <w:rPr>
-          <w:sz w:val="40"/>
-          <w:szCs w:val="40"/>
-        </w:rPr>
-        <w:t xml:space="preserve"> </w:t>
+        <w:t xml:space="preserve">: It should be automatically discovered by Spring </w:t>
       </w:r>
       <w:r>
         <w:rPr>
@@ -1331,6 +1336,7 @@
       </w:pPr>
       <w:r>
         <w:rPr>
+          <w:noProof/>
           <w:sz w:val="40"/>
           <w:szCs w:val="40"/>
         </w:rPr>
@@ -1395,6 +1401,7 @@
       </w:pPr>
       <w:r>
         <w:rPr>
+          <w:noProof/>
           <w:sz w:val="40"/>
           <w:szCs w:val="40"/>
         </w:rPr>
@@ -1445,6 +1452,7 @@
       </w:pPr>
       <w:r>
         <w:rPr>
+          <w:noProof/>
           <w:sz w:val="40"/>
           <w:szCs w:val="40"/>
         </w:rPr>
@@ -1609,11 +1617,1494 @@
           <w:szCs w:val="40"/>
         </w:rPr>
       </w:pPr>
+      <w:r>
+        <w:rPr>
+          <w:sz w:val="40"/>
+          <w:szCs w:val="40"/>
+        </w:rPr>
+        <w:t>+</w:t>
+      </w:r>
+      <w:proofErr w:type="spellStart"/>
+      <w:r>
+        <w:rPr>
+          <w:sz w:val="40"/>
+          <w:szCs w:val="40"/>
+        </w:rPr>
+        <w:t>JdbcTemplate</w:t>
+      </w:r>
+      <w:proofErr w:type="spellEnd"/>
+      <w:r>
+        <w:rPr>
+          <w:sz w:val="40"/>
+          <w:szCs w:val="40"/>
+        </w:rPr>
+        <w:t xml:space="preserve"> </w:t>
+      </w:r>
+      <w:proofErr w:type="gramStart"/>
+      <w:r>
+        <w:rPr>
+          <w:b/>
+          <w:sz w:val="40"/>
+          <w:szCs w:val="40"/>
+        </w:rPr>
+        <w:t>update(</w:t>
+      </w:r>
+      <w:proofErr w:type="gramEnd"/>
+      <w:r>
+        <w:rPr>
+          <w:b/>
+          <w:sz w:val="40"/>
+          <w:szCs w:val="40"/>
+        </w:rPr>
+        <w:t>)</w:t>
+      </w:r>
+      <w:r>
+        <w:rPr>
+          <w:sz w:val="40"/>
+          <w:szCs w:val="40"/>
+        </w:rPr>
+        <w:t xml:space="preserve">: </w:t>
+      </w:r>
+      <w:r>
+        <w:rPr>
+          <w:b/>
+          <w:sz w:val="40"/>
+          <w:szCs w:val="40"/>
+        </w:rPr>
+        <w:t>write</w:t>
+      </w:r>
+      <w:r>
+        <w:rPr>
+          <w:sz w:val="40"/>
+          <w:szCs w:val="40"/>
+        </w:rPr>
+        <w:t xml:space="preserve"> or </w:t>
+      </w:r>
+      <w:r>
+        <w:rPr>
+          <w:b/>
+          <w:sz w:val="40"/>
+          <w:szCs w:val="40"/>
+        </w:rPr>
+        <w:t>updates</w:t>
+      </w:r>
+      <w:r>
+        <w:rPr>
+          <w:sz w:val="40"/>
+          <w:szCs w:val="40"/>
+        </w:rPr>
+        <w:t xml:space="preserve"> data</w:t>
+      </w:r>
+    </w:p>
+    <w:p>
+      <w:pPr>
+        <w:rPr>
+          <w:sz w:val="40"/>
+          <w:szCs w:val="40"/>
+        </w:rPr>
+      </w:pPr>
+      <w:r>
+        <w:rPr>
+          <w:sz w:val="40"/>
+          <w:szCs w:val="40"/>
+        </w:rPr>
+        <w:lastRenderedPageBreak/>
+        <w:drawing>
+          <wp:inline distT="0" distB="0" distL="0" distR="0" wp14:anchorId="6DCFD2E1" wp14:editId="716689DE">
+            <wp:extent cx="5943600" cy="2078355"/>
+            <wp:effectExtent l="0" t="0" r="0" b="0"/>
+            <wp:docPr id="17" name="Picture 17"/>
+            <wp:cNvGraphicFramePr>
+              <a:graphicFrameLocks xmlns:a="http://schemas.openxmlformats.org/drawingml/2006/main" noChangeAspect="1"/>
+            </wp:cNvGraphicFramePr>
+            <a:graphic xmlns:a="http://schemas.openxmlformats.org/drawingml/2006/main">
+              <a:graphicData uri="http://schemas.openxmlformats.org/drawingml/2006/picture">
+                <pic:pic xmlns:pic="http://schemas.openxmlformats.org/drawingml/2006/picture">
+                  <pic:nvPicPr>
+                    <pic:cNvPr id="1" name=""/>
+                    <pic:cNvPicPr/>
+                  </pic:nvPicPr>
+                  <pic:blipFill>
+                    <a:blip r:embed="rId20"/>
+                    <a:stretch>
+                      <a:fillRect/>
+                    </a:stretch>
+                  </pic:blipFill>
+                  <pic:spPr>
+                    <a:xfrm>
+                      <a:off x="0" y="0"/>
+                      <a:ext cx="5943600" cy="2078355"/>
+                    </a:xfrm>
+                    <a:prstGeom prst="rect">
+                      <a:avLst/>
+                    </a:prstGeom>
+                  </pic:spPr>
+                </pic:pic>
+              </a:graphicData>
+            </a:graphic>
+          </wp:inline>
+        </w:drawing>
+      </w:r>
+    </w:p>
+    <w:p>
+      <w:pPr>
+        <w:rPr>
+          <w:sz w:val="40"/>
+          <w:szCs w:val="40"/>
+        </w:rPr>
+      </w:pPr>
+      <w:r>
+        <w:rPr>
+          <w:sz w:val="40"/>
+          <w:szCs w:val="40"/>
+        </w:rPr>
+        <w:t>-</w:t>
+      </w:r>
+      <w:r>
+        <w:rPr>
+          <w:sz w:val="40"/>
+          <w:szCs w:val="40"/>
+        </w:rPr>
+        <w:t xml:space="preserve">Now inject </w:t>
+      </w:r>
+      <w:proofErr w:type="spellStart"/>
+      <w:r>
+        <w:rPr>
+          <w:sz w:val="40"/>
+          <w:szCs w:val="40"/>
+        </w:rPr>
+        <w:t>JdbcIngredientRepository</w:t>
+      </w:r>
+      <w:proofErr w:type="spellEnd"/>
+      <w:r>
+        <w:rPr>
+          <w:sz w:val="40"/>
+          <w:szCs w:val="40"/>
+        </w:rPr>
+        <w:t xml:space="preserve"> into </w:t>
+      </w:r>
+      <w:proofErr w:type="spellStart"/>
+      <w:r>
+        <w:rPr>
+          <w:sz w:val="40"/>
+          <w:szCs w:val="40"/>
+        </w:rPr>
+        <w:t>DesignTacoController</w:t>
+      </w:r>
+      <w:proofErr w:type="spellEnd"/>
+      <w:r>
+        <w:rPr>
+          <w:sz w:val="40"/>
+          <w:szCs w:val="40"/>
+        </w:rPr>
+        <w:t xml:space="preserve"> to provide a list of Ingredient objects:</w:t>
+      </w:r>
+    </w:p>
+    <w:p>
+      <w:pPr>
+        <w:rPr>
+          <w:sz w:val="40"/>
+          <w:szCs w:val="40"/>
+        </w:rPr>
+      </w:pPr>
+      <w:r>
+        <w:rPr>
+          <w:sz w:val="40"/>
+          <w:szCs w:val="40"/>
+        </w:rPr>
+        <w:lastRenderedPageBreak/>
+        <w:drawing>
+          <wp:inline distT="0" distB="0" distL="0" distR="0" wp14:anchorId="4AAD4012" wp14:editId="1AD10BC8">
+            <wp:extent cx="5943600" cy="5390515"/>
+            <wp:effectExtent l="0" t="0" r="0" b="635"/>
+            <wp:docPr id="18" name="Picture 18"/>
+            <wp:cNvGraphicFramePr>
+              <a:graphicFrameLocks xmlns:a="http://schemas.openxmlformats.org/drawingml/2006/main" noChangeAspect="1"/>
+            </wp:cNvGraphicFramePr>
+            <a:graphic xmlns:a="http://schemas.openxmlformats.org/drawingml/2006/main">
+              <a:graphicData uri="http://schemas.openxmlformats.org/drawingml/2006/picture">
+                <pic:pic xmlns:pic="http://schemas.openxmlformats.org/drawingml/2006/picture">
+                  <pic:nvPicPr>
+                    <pic:cNvPr id="1" name=""/>
+                    <pic:cNvPicPr/>
+                  </pic:nvPicPr>
+                  <pic:blipFill>
+                    <a:blip r:embed="rId21"/>
+                    <a:stretch>
+                      <a:fillRect/>
+                    </a:stretch>
+                  </pic:blipFill>
+                  <pic:spPr>
+                    <a:xfrm>
+                      <a:off x="0" y="0"/>
+                      <a:ext cx="5943600" cy="5390515"/>
+                    </a:xfrm>
+                    <a:prstGeom prst="rect">
+                      <a:avLst/>
+                    </a:prstGeom>
+                  </pic:spPr>
+                </pic:pic>
+              </a:graphicData>
+            </a:graphic>
+          </wp:inline>
+        </w:drawing>
+      </w:r>
+    </w:p>
+    <w:p>
+      <w:pPr>
+        <w:rPr>
+          <w:sz w:val="40"/>
+          <w:szCs w:val="40"/>
+        </w:rPr>
+      </w:pPr>
+      <w:r>
+        <w:rPr>
+          <w:sz w:val="40"/>
+          <w:szCs w:val="40"/>
+        </w:rPr>
+        <w:t xml:space="preserve">-Simplify the </w:t>
+      </w:r>
+      <w:proofErr w:type="spellStart"/>
+      <w:r>
+        <w:rPr>
+          <w:b/>
+          <w:sz w:val="40"/>
+          <w:szCs w:val="40"/>
+        </w:rPr>
+        <w:t>IngredientByIdConverter</w:t>
+      </w:r>
+      <w:proofErr w:type="spellEnd"/>
+    </w:p>
+    <w:p>
+      <w:pPr>
+        <w:rPr>
+          <w:sz w:val="40"/>
+          <w:szCs w:val="40"/>
+        </w:rPr>
+      </w:pPr>
+      <w:r>
+        <w:rPr>
+          <w:sz w:val="40"/>
+          <w:szCs w:val="40"/>
+        </w:rPr>
+        <w:lastRenderedPageBreak/>
+        <w:drawing>
+          <wp:inline distT="0" distB="0" distL="0" distR="0" wp14:anchorId="4CF98640" wp14:editId="1D247531">
+            <wp:extent cx="5943600" cy="4126230"/>
+            <wp:effectExtent l="0" t="0" r="0" b="7620"/>
+            <wp:docPr id="19" name="Picture 19"/>
+            <wp:cNvGraphicFramePr>
+              <a:graphicFrameLocks xmlns:a="http://schemas.openxmlformats.org/drawingml/2006/main" noChangeAspect="1"/>
+            </wp:cNvGraphicFramePr>
+            <a:graphic xmlns:a="http://schemas.openxmlformats.org/drawingml/2006/main">
+              <a:graphicData uri="http://schemas.openxmlformats.org/drawingml/2006/picture">
+                <pic:pic xmlns:pic="http://schemas.openxmlformats.org/drawingml/2006/picture">
+                  <pic:nvPicPr>
+                    <pic:cNvPr id="1" name=""/>
+                    <pic:cNvPicPr/>
+                  </pic:nvPicPr>
+                  <pic:blipFill>
+                    <a:blip r:embed="rId22"/>
+                    <a:stretch>
+                      <a:fillRect/>
+                    </a:stretch>
+                  </pic:blipFill>
+                  <pic:spPr>
+                    <a:xfrm>
+                      <a:off x="0" y="0"/>
+                      <a:ext cx="5943600" cy="4126230"/>
+                    </a:xfrm>
+                    <a:prstGeom prst="rect">
+                      <a:avLst/>
+                    </a:prstGeom>
+                  </pic:spPr>
+                </pic:pic>
+              </a:graphicData>
+            </a:graphic>
+          </wp:inline>
+        </w:drawing>
+      </w:r>
+    </w:p>
+    <w:p>
+      <w:pPr>
+        <w:rPr>
+          <w:sz w:val="40"/>
+          <w:szCs w:val="40"/>
+        </w:rPr>
+      </w:pPr>
+    </w:p>
+    <w:p>
+      <w:pPr>
+        <w:pStyle w:val="Heading2"/>
+        <w:rPr>
+          <w:color w:val="FF0000"/>
+          <w:sz w:val="40"/>
+          <w:szCs w:val="40"/>
+        </w:rPr>
+      </w:pPr>
+      <w:r>
+        <w:rPr>
+          <w:color w:val="FF0000"/>
+          <w:sz w:val="40"/>
+          <w:szCs w:val="40"/>
+        </w:rPr>
+        <w:t>3.1.3 Defining a schema and preloading data</w:t>
+      </w:r>
+    </w:p>
+    <w:p>
+      <w:pPr>
+        <w:rPr>
+          <w:sz w:val="40"/>
+          <w:szCs w:val="40"/>
+        </w:rPr>
+      </w:pPr>
+      <w:r>
+        <w:rPr>
+          <w:sz w:val="40"/>
+          <w:szCs w:val="40"/>
+        </w:rPr>
+        <w:drawing>
+          <wp:inline distT="0" distB="0" distL="0" distR="0" wp14:anchorId="0B842DC4" wp14:editId="3679B158">
+            <wp:extent cx="5943600" cy="1339215"/>
+            <wp:effectExtent l="0" t="0" r="0" b="0"/>
+            <wp:docPr id="20" name="Picture 20"/>
+            <wp:cNvGraphicFramePr>
+              <a:graphicFrameLocks xmlns:a="http://schemas.openxmlformats.org/drawingml/2006/main" noChangeAspect="1"/>
+            </wp:cNvGraphicFramePr>
+            <a:graphic xmlns:a="http://schemas.openxmlformats.org/drawingml/2006/main">
+              <a:graphicData uri="http://schemas.openxmlformats.org/drawingml/2006/picture">
+                <pic:pic xmlns:pic="http://schemas.openxmlformats.org/drawingml/2006/picture">
+                  <pic:nvPicPr>
+                    <pic:cNvPr id="1" name=""/>
+                    <pic:cNvPicPr/>
+                  </pic:nvPicPr>
+                  <pic:blipFill>
+                    <a:blip r:embed="rId23"/>
+                    <a:stretch>
+                      <a:fillRect/>
+                    </a:stretch>
+                  </pic:blipFill>
+                  <pic:spPr>
+                    <a:xfrm>
+                      <a:off x="0" y="0"/>
+                      <a:ext cx="5943600" cy="1339215"/>
+                    </a:xfrm>
+                    <a:prstGeom prst="rect">
+                      <a:avLst/>
+                    </a:prstGeom>
+                  </pic:spPr>
+                </pic:pic>
+              </a:graphicData>
+            </a:graphic>
+          </wp:inline>
+        </w:drawing>
+      </w:r>
+    </w:p>
+    <w:p>
+      <w:pPr>
+        <w:rPr>
+          <w:sz w:val="40"/>
+          <w:szCs w:val="40"/>
+        </w:rPr>
+      </w:pPr>
+      <w:r>
+        <w:rPr>
+          <w:sz w:val="40"/>
+          <w:szCs w:val="40"/>
+        </w:rPr>
+        <w:lastRenderedPageBreak/>
+        <w:drawing>
+          <wp:inline distT="0" distB="0" distL="0" distR="0" wp14:anchorId="49FED0D6" wp14:editId="4F9E6E9E">
+            <wp:extent cx="4550413" cy="2393343"/>
+            <wp:effectExtent l="0" t="0" r="2540" b="6985"/>
+            <wp:docPr id="21" name="Picture 21"/>
+            <wp:cNvGraphicFramePr>
+              <a:graphicFrameLocks xmlns:a="http://schemas.openxmlformats.org/drawingml/2006/main" noChangeAspect="1"/>
+            </wp:cNvGraphicFramePr>
+            <a:graphic xmlns:a="http://schemas.openxmlformats.org/drawingml/2006/main">
+              <a:graphicData uri="http://schemas.openxmlformats.org/drawingml/2006/picture">
+                <pic:pic xmlns:pic="http://schemas.openxmlformats.org/drawingml/2006/picture">
+                  <pic:nvPicPr>
+                    <pic:cNvPr id="1" name=""/>
+                    <pic:cNvPicPr/>
+                  </pic:nvPicPr>
+                  <pic:blipFill>
+                    <a:blip r:embed="rId24"/>
+                    <a:stretch>
+                      <a:fillRect/>
+                    </a:stretch>
+                  </pic:blipFill>
+                  <pic:spPr>
+                    <a:xfrm>
+                      <a:off x="0" y="0"/>
+                      <a:ext cx="4560773" cy="2398792"/>
+                    </a:xfrm>
+                    <a:prstGeom prst="rect">
+                      <a:avLst/>
+                    </a:prstGeom>
+                  </pic:spPr>
+                </pic:pic>
+              </a:graphicData>
+            </a:graphic>
+          </wp:inline>
+        </w:drawing>
+      </w:r>
+    </w:p>
+    <w:p>
+      <w:pPr>
+        <w:rPr>
+          <w:sz w:val="40"/>
+          <w:szCs w:val="40"/>
+        </w:rPr>
+      </w:pPr>
+      <w:r>
+        <w:rPr>
+          <w:sz w:val="40"/>
+          <w:szCs w:val="40"/>
+        </w:rPr>
+        <w:t>+</w:t>
+      </w:r>
+      <w:proofErr w:type="spellStart"/>
+      <w:r>
+        <w:rPr>
+          <w:sz w:val="40"/>
+          <w:szCs w:val="40"/>
+        </w:rPr>
+        <w:t>Taco_Order</w:t>
+      </w:r>
+      <w:proofErr w:type="spellEnd"/>
+      <w:r>
+        <w:rPr>
+          <w:sz w:val="40"/>
+          <w:szCs w:val="40"/>
+        </w:rPr>
+        <w:t xml:space="preserve"> and Taco are members of an aggregate where </w:t>
+      </w:r>
+      <w:proofErr w:type="spellStart"/>
+      <w:r>
+        <w:rPr>
+          <w:sz w:val="40"/>
+          <w:szCs w:val="40"/>
+        </w:rPr>
+        <w:t>Taco_Order</w:t>
+      </w:r>
+      <w:proofErr w:type="spellEnd"/>
+      <w:r>
+        <w:rPr>
+          <w:sz w:val="40"/>
+          <w:szCs w:val="40"/>
+        </w:rPr>
+        <w:t xml:space="preserve"> is the aggregate root.</w:t>
+      </w:r>
+    </w:p>
+    <w:p>
+      <w:pPr>
+        <w:rPr>
+          <w:sz w:val="40"/>
+          <w:szCs w:val="40"/>
+        </w:rPr>
+      </w:pPr>
+      <w:r>
+        <w:rPr>
+          <w:sz w:val="40"/>
+          <w:szCs w:val="40"/>
+        </w:rPr>
+        <w:t xml:space="preserve">-Note: Aggregates and aggregate roots are core concept of </w:t>
+      </w:r>
+      <w:r>
+        <w:rPr>
+          <w:b/>
+          <w:sz w:val="40"/>
+          <w:szCs w:val="40"/>
+        </w:rPr>
+        <w:t xml:space="preserve">domain-driven </w:t>
+      </w:r>
+      <w:r>
+        <w:rPr>
+          <w:b/>
+          <w:sz w:val="40"/>
+          <w:szCs w:val="40"/>
+        </w:rPr>
+        <w:t>design (DDD)</w:t>
+      </w:r>
+      <w:r>
+        <w:rPr>
+          <w:sz w:val="40"/>
+          <w:szCs w:val="40"/>
+        </w:rPr>
+        <w:t xml:space="preserve">: The structure and language of software code should match the business domain. See more: </w:t>
+      </w:r>
+      <w:r>
+        <w:rPr>
+          <w:i/>
+          <w:sz w:val="40"/>
+          <w:szCs w:val="40"/>
+        </w:rPr>
+        <w:t>Domain-Driven Design: Tackling Complexity in the Heart of Software (https://www.dddcommunity .org/book/evans_2003/)</w:t>
+      </w:r>
+    </w:p>
+    <w:p>
+      <w:pPr>
+        <w:rPr>
+          <w:sz w:val="40"/>
+          <w:szCs w:val="40"/>
+        </w:rPr>
+      </w:pPr>
+      <w:r>
+        <w:rPr>
+          <w:sz w:val="40"/>
+          <w:szCs w:val="40"/>
+        </w:rPr>
+        <w:t>-SQL create tables:</w:t>
+      </w:r>
+    </w:p>
+    <w:p>
+      <w:pPr>
+        <w:rPr>
+          <w:sz w:val="40"/>
+          <w:szCs w:val="40"/>
+        </w:rPr>
+      </w:pPr>
+      <w:r>
+        <w:rPr>
+          <w:sz w:val="40"/>
+          <w:szCs w:val="40"/>
+        </w:rPr>
+        <w:lastRenderedPageBreak/>
+        <w:drawing>
+          <wp:inline distT="0" distB="0" distL="0" distR="0" wp14:anchorId="70C64BFF" wp14:editId="7988B121">
+            <wp:extent cx="2768996" cy="2409245"/>
+            <wp:effectExtent l="0" t="0" r="0" b="0"/>
+            <wp:docPr id="22" name="Picture 22"/>
+            <wp:cNvGraphicFramePr>
+              <a:graphicFrameLocks xmlns:a="http://schemas.openxmlformats.org/drawingml/2006/main" noChangeAspect="1"/>
+            </wp:cNvGraphicFramePr>
+            <a:graphic xmlns:a="http://schemas.openxmlformats.org/drawingml/2006/main">
+              <a:graphicData uri="http://schemas.openxmlformats.org/drawingml/2006/picture">
+                <pic:pic xmlns:pic="http://schemas.openxmlformats.org/drawingml/2006/picture">
+                  <pic:nvPicPr>
+                    <pic:cNvPr id="1" name=""/>
+                    <pic:cNvPicPr/>
+                  </pic:nvPicPr>
+                  <pic:blipFill>
+                    <a:blip r:embed="rId25"/>
+                    <a:stretch>
+                      <a:fillRect/>
+                    </a:stretch>
+                  </pic:blipFill>
+                  <pic:spPr>
+                    <a:xfrm>
+                      <a:off x="0" y="0"/>
+                      <a:ext cx="2786108" cy="2424134"/>
+                    </a:xfrm>
+                    <a:prstGeom prst="rect">
+                      <a:avLst/>
+                    </a:prstGeom>
+                  </pic:spPr>
+                </pic:pic>
+              </a:graphicData>
+            </a:graphic>
+          </wp:inline>
+        </w:drawing>
+      </w:r>
+      <w:r>
+        <w:rPr>
+          <w:sz w:val="40"/>
+          <w:szCs w:val="40"/>
+        </w:rPr>
+        <w:drawing>
+          <wp:inline distT="0" distB="0" distL="0" distR="0" wp14:anchorId="1995D270" wp14:editId="0F1D2B99">
+            <wp:extent cx="2894275" cy="2449002"/>
+            <wp:effectExtent l="0" t="0" r="1905" b="8890"/>
+            <wp:docPr id="23" name="Picture 23"/>
+            <wp:cNvGraphicFramePr>
+              <a:graphicFrameLocks xmlns:a="http://schemas.openxmlformats.org/drawingml/2006/main" noChangeAspect="1"/>
+            </wp:cNvGraphicFramePr>
+            <a:graphic xmlns:a="http://schemas.openxmlformats.org/drawingml/2006/main">
+              <a:graphicData uri="http://schemas.openxmlformats.org/drawingml/2006/picture">
+                <pic:pic xmlns:pic="http://schemas.openxmlformats.org/drawingml/2006/picture">
+                  <pic:nvPicPr>
+                    <pic:cNvPr id="1" name=""/>
+                    <pic:cNvPicPr/>
+                  </pic:nvPicPr>
+                  <pic:blipFill>
+                    <a:blip r:embed="rId26"/>
+                    <a:stretch>
+                      <a:fillRect/>
+                    </a:stretch>
+                  </pic:blipFill>
+                  <pic:spPr>
+                    <a:xfrm>
+                      <a:off x="0" y="0"/>
+                      <a:ext cx="2909491" cy="2461877"/>
+                    </a:xfrm>
+                    <a:prstGeom prst="rect">
+                      <a:avLst/>
+                    </a:prstGeom>
+                  </pic:spPr>
+                </pic:pic>
+              </a:graphicData>
+            </a:graphic>
+          </wp:inline>
+        </w:drawing>
+      </w:r>
+    </w:p>
+    <w:p>
+      <w:pPr>
+        <w:rPr>
+          <w:sz w:val="40"/>
+          <w:szCs w:val="40"/>
+        </w:rPr>
+      </w:pPr>
+      <w:r>
+        <w:rPr>
+          <w:sz w:val="40"/>
+          <w:szCs w:val="40"/>
+        </w:rPr>
+        <w:t xml:space="preserve">-Spring Boot puts this schema definition. If there’s a file named </w:t>
+      </w:r>
+      <w:proofErr w:type="spellStart"/>
+      <w:r>
+        <w:rPr>
+          <w:sz w:val="40"/>
+          <w:szCs w:val="40"/>
+        </w:rPr>
+        <w:t>schema.sql</w:t>
+      </w:r>
+      <w:proofErr w:type="spellEnd"/>
+      <w:r>
+        <w:rPr>
+          <w:sz w:val="40"/>
+          <w:szCs w:val="40"/>
+        </w:rPr>
+        <w:t xml:space="preserve"> in the root of app’s </w:t>
+      </w:r>
+      <w:proofErr w:type="spellStart"/>
+      <w:r>
+        <w:rPr>
+          <w:sz w:val="40"/>
+          <w:szCs w:val="40"/>
+        </w:rPr>
+        <w:t>classpath</w:t>
+      </w:r>
+      <w:proofErr w:type="spellEnd"/>
+      <w:r>
+        <w:rPr>
+          <w:sz w:val="40"/>
+          <w:szCs w:val="40"/>
+        </w:rPr>
+        <w:t xml:space="preserve">, SQL in that file will be executed when the app </w:t>
+      </w:r>
+      <w:proofErr w:type="gramStart"/>
+      <w:r>
+        <w:rPr>
+          <w:sz w:val="40"/>
+          <w:szCs w:val="40"/>
+        </w:rPr>
+        <w:t>starts.-</w:t>
+      </w:r>
+      <w:proofErr w:type="gramEnd"/>
+      <w:r>
+        <w:rPr>
+          <w:sz w:val="40"/>
+          <w:szCs w:val="40"/>
+        </w:rPr>
+        <w:t xml:space="preserve">&gt;Place </w:t>
+      </w:r>
+      <w:proofErr w:type="spellStart"/>
+      <w:r>
+        <w:rPr>
+          <w:sz w:val="40"/>
+          <w:szCs w:val="40"/>
+        </w:rPr>
+        <w:t>schema.sql</w:t>
+      </w:r>
+      <w:proofErr w:type="spellEnd"/>
+      <w:r>
+        <w:rPr>
+          <w:sz w:val="40"/>
+          <w:szCs w:val="40"/>
+        </w:rPr>
+        <w:t xml:space="preserve"> in </w:t>
+      </w:r>
+      <w:proofErr w:type="spellStart"/>
+      <w:r>
+        <w:rPr>
+          <w:sz w:val="40"/>
+          <w:szCs w:val="40"/>
+        </w:rPr>
+        <w:t>src</w:t>
+      </w:r>
+      <w:proofErr w:type="spellEnd"/>
+      <w:r>
+        <w:rPr>
+          <w:sz w:val="40"/>
+          <w:szCs w:val="40"/>
+        </w:rPr>
+        <w:t>/main/resource</w:t>
+      </w:r>
+    </w:p>
+    <w:p>
+      <w:pPr>
+        <w:rPr>
+          <w:sz w:val="40"/>
+          <w:szCs w:val="40"/>
+        </w:rPr>
+      </w:pPr>
+      <w:r>
+        <w:rPr>
+          <w:sz w:val="40"/>
+          <w:szCs w:val="40"/>
+        </w:rPr>
+        <w:t xml:space="preserve">-Preload the database: SB </w:t>
+      </w:r>
+      <w:r>
+        <w:rPr>
+          <w:sz w:val="40"/>
+          <w:szCs w:val="40"/>
+        </w:rPr>
+        <w:t xml:space="preserve">will also execute a file </w:t>
+      </w:r>
+      <w:proofErr w:type="spellStart"/>
+      <w:r>
+        <w:rPr>
+          <w:sz w:val="40"/>
+          <w:szCs w:val="40"/>
+        </w:rPr>
+        <w:t>data.sql</w:t>
+      </w:r>
+      <w:proofErr w:type="spellEnd"/>
+      <w:r>
+        <w:rPr>
+          <w:sz w:val="40"/>
+          <w:szCs w:val="40"/>
+        </w:rPr>
+        <w:t xml:space="preserve"> from the root of </w:t>
+      </w:r>
+      <w:proofErr w:type="spellStart"/>
+      <w:r>
+        <w:rPr>
+          <w:sz w:val="40"/>
+          <w:szCs w:val="40"/>
+        </w:rPr>
+        <w:t>classpath</w:t>
+      </w:r>
+      <w:proofErr w:type="spellEnd"/>
+      <w:r>
+        <w:rPr>
+          <w:sz w:val="40"/>
+          <w:szCs w:val="40"/>
+        </w:rPr>
+        <w:t xml:space="preserve"> when app starts.</w:t>
+      </w:r>
+    </w:p>
+    <w:p>
+      <w:pPr>
+        <w:rPr>
+          <w:sz w:val="40"/>
+          <w:szCs w:val="40"/>
+        </w:rPr>
+      </w:pPr>
+      <w:r>
+        <w:rPr>
+          <w:sz w:val="40"/>
+          <w:szCs w:val="40"/>
+        </w:rPr>
+        <w:drawing>
+          <wp:inline distT="0" distB="0" distL="0" distR="0" wp14:anchorId="2F760359" wp14:editId="59299910">
+            <wp:extent cx="2909862" cy="1558455"/>
+            <wp:effectExtent l="0" t="0" r="5080" b="3810"/>
+            <wp:docPr id="24" name="Picture 24"/>
+            <wp:cNvGraphicFramePr>
+              <a:graphicFrameLocks xmlns:a="http://schemas.openxmlformats.org/drawingml/2006/main" noChangeAspect="1"/>
+            </wp:cNvGraphicFramePr>
+            <a:graphic xmlns:a="http://schemas.openxmlformats.org/drawingml/2006/main">
+              <a:graphicData uri="http://schemas.openxmlformats.org/drawingml/2006/picture">
+                <pic:pic xmlns:pic="http://schemas.openxmlformats.org/drawingml/2006/picture">
+                  <pic:nvPicPr>
+                    <pic:cNvPr id="1" name=""/>
+                    <pic:cNvPicPr/>
+                  </pic:nvPicPr>
+                  <pic:blipFill>
+                    <a:blip r:embed="rId27"/>
+                    <a:stretch>
+                      <a:fillRect/>
+                    </a:stretch>
+                  </pic:blipFill>
+                  <pic:spPr>
+                    <a:xfrm>
+                      <a:off x="0" y="0"/>
+                      <a:ext cx="2939303" cy="1574223"/>
+                    </a:xfrm>
+                    <a:prstGeom prst="rect">
+                      <a:avLst/>
+                    </a:prstGeom>
+                  </pic:spPr>
+                </pic:pic>
+              </a:graphicData>
+            </a:graphic>
+          </wp:inline>
+        </w:drawing>
+      </w:r>
+      <w:r>
+        <w:rPr>
+          <w:sz w:val="40"/>
+          <w:szCs w:val="40"/>
+        </w:rPr>
+        <w:drawing>
+          <wp:inline distT="0" distB="0" distL="0" distR="0" wp14:anchorId="00AC4F83" wp14:editId="4CE30092">
+            <wp:extent cx="2978626" cy="1217864"/>
+            <wp:effectExtent l="0" t="0" r="0" b="1905"/>
+            <wp:docPr id="25" name="Picture 25"/>
+            <wp:cNvGraphicFramePr>
+              <a:graphicFrameLocks xmlns:a="http://schemas.openxmlformats.org/drawingml/2006/main" noChangeAspect="1"/>
+            </wp:cNvGraphicFramePr>
+            <a:graphic xmlns:a="http://schemas.openxmlformats.org/drawingml/2006/main">
+              <a:graphicData uri="http://schemas.openxmlformats.org/drawingml/2006/picture">
+                <pic:pic xmlns:pic="http://schemas.openxmlformats.org/drawingml/2006/picture">
+                  <pic:nvPicPr>
+                    <pic:cNvPr id="1" name=""/>
+                    <pic:cNvPicPr/>
+                  </pic:nvPicPr>
+                  <pic:blipFill>
+                    <a:blip r:embed="rId28"/>
+                    <a:stretch>
+                      <a:fillRect/>
+                    </a:stretch>
+                  </pic:blipFill>
+                  <pic:spPr>
+                    <a:xfrm>
+                      <a:off x="0" y="0"/>
+                      <a:ext cx="3001010" cy="1227016"/>
+                    </a:xfrm>
+                    <a:prstGeom prst="rect">
+                      <a:avLst/>
+                    </a:prstGeom>
+                  </pic:spPr>
+                </pic:pic>
+              </a:graphicData>
+            </a:graphic>
+          </wp:inline>
+        </w:drawing>
+      </w:r>
+    </w:p>
+    <w:p>
+      <w:pPr>
+        <w:pStyle w:val="Heading2"/>
+        <w:rPr>
+          <w:color w:val="FF0000"/>
+          <w:sz w:val="40"/>
+          <w:szCs w:val="40"/>
+        </w:rPr>
+      </w:pPr>
+      <w:r>
+        <w:rPr>
+          <w:color w:val="FF0000"/>
+          <w:sz w:val="40"/>
+          <w:szCs w:val="40"/>
+        </w:rPr>
+        <w:t>3.1.4 Inserting data</w:t>
+      </w:r>
+    </w:p>
+    <w:p>
+      <w:pPr>
+        <w:rPr>
+          <w:sz w:val="40"/>
+          <w:szCs w:val="40"/>
+        </w:rPr>
+      </w:pPr>
+      <w:r>
+        <w:rPr>
+          <w:sz w:val="40"/>
+          <w:szCs w:val="40"/>
+        </w:rPr>
+        <w:t xml:space="preserve">-Taco objects don’t exist outside of the content of a </w:t>
+      </w:r>
+      <w:proofErr w:type="spellStart"/>
+      <w:r>
+        <w:rPr>
+          <w:sz w:val="40"/>
+          <w:szCs w:val="40"/>
+        </w:rPr>
+        <w:t>TacoOrder</w:t>
+      </w:r>
+      <w:proofErr w:type="spellEnd"/>
+      <w:r>
+        <w:rPr>
+          <w:sz w:val="40"/>
+          <w:szCs w:val="40"/>
+        </w:rPr>
+        <w:t xml:space="preserve">. We only need to define a repository to persist </w:t>
+      </w:r>
+      <w:proofErr w:type="spellStart"/>
+      <w:r>
+        <w:rPr>
+          <w:sz w:val="40"/>
+          <w:szCs w:val="40"/>
+        </w:rPr>
+        <w:t>TacoOrder</w:t>
+      </w:r>
+      <w:proofErr w:type="spellEnd"/>
+      <w:r>
+        <w:rPr>
+          <w:sz w:val="40"/>
+          <w:szCs w:val="40"/>
+        </w:rPr>
+        <w:t xml:space="preserve"> object.</w:t>
+      </w:r>
+    </w:p>
+    <w:p>
+      <w:pPr>
+        <w:rPr>
+          <w:sz w:val="40"/>
+          <w:szCs w:val="40"/>
+        </w:rPr>
+      </w:pPr>
+      <w:r>
+        <w:rPr>
+          <w:sz w:val="40"/>
+          <w:szCs w:val="40"/>
+        </w:rPr>
+        <w:lastRenderedPageBreak/>
+        <w:t>-</w:t>
+      </w:r>
+      <w:proofErr w:type="spellStart"/>
+      <w:r>
+        <w:rPr>
+          <w:b/>
+          <w:sz w:val="40"/>
+          <w:szCs w:val="40"/>
+        </w:rPr>
+        <w:t>OrderRepository</w:t>
+      </w:r>
+      <w:proofErr w:type="spellEnd"/>
+      <w:r>
+        <w:rPr>
+          <w:sz w:val="40"/>
+          <w:szCs w:val="40"/>
+        </w:rPr>
+        <w:t xml:space="preserve"> interface:</w:t>
+      </w:r>
+    </w:p>
+    <w:p>
+      <w:pPr>
+        <w:rPr>
+          <w:sz w:val="40"/>
+          <w:szCs w:val="40"/>
+        </w:rPr>
+      </w:pPr>
+      <w:r>
+        <w:rPr>
+          <w:sz w:val="40"/>
+          <w:szCs w:val="40"/>
+        </w:rPr>
+        <w:drawing>
+          <wp:inline distT="0" distB="0" distL="0" distR="0" wp14:anchorId="7D787C23" wp14:editId="5E089FFA">
+            <wp:extent cx="3307743" cy="2157224"/>
+            <wp:effectExtent l="0" t="0" r="6985" b="0"/>
+            <wp:docPr id="26" name="Picture 26"/>
+            <wp:cNvGraphicFramePr>
+              <a:graphicFrameLocks xmlns:a="http://schemas.openxmlformats.org/drawingml/2006/main" noChangeAspect="1"/>
+            </wp:cNvGraphicFramePr>
+            <a:graphic xmlns:a="http://schemas.openxmlformats.org/drawingml/2006/main">
+              <a:graphicData uri="http://schemas.openxmlformats.org/drawingml/2006/picture">
+                <pic:pic xmlns:pic="http://schemas.openxmlformats.org/drawingml/2006/picture">
+                  <pic:nvPicPr>
+                    <pic:cNvPr id="1" name=""/>
+                    <pic:cNvPicPr/>
+                  </pic:nvPicPr>
+                  <pic:blipFill>
+                    <a:blip r:embed="rId29"/>
+                    <a:stretch>
+                      <a:fillRect/>
+                    </a:stretch>
+                  </pic:blipFill>
+                  <pic:spPr>
+                    <a:xfrm>
+                      <a:off x="0" y="0"/>
+                      <a:ext cx="3317859" cy="2163821"/>
+                    </a:xfrm>
+                    <a:prstGeom prst="rect">
+                      <a:avLst/>
+                    </a:prstGeom>
+                  </pic:spPr>
+                </pic:pic>
+              </a:graphicData>
+            </a:graphic>
+          </wp:inline>
+        </w:drawing>
+      </w:r>
+    </w:p>
+    <w:p>
+      <w:pPr>
+        <w:rPr>
+          <w:sz w:val="40"/>
+          <w:szCs w:val="40"/>
+        </w:rPr>
+      </w:pPr>
+      <w:r>
+        <w:rPr>
+          <w:sz w:val="40"/>
+          <w:szCs w:val="40"/>
+        </w:rPr>
+        <w:t xml:space="preserve">+When you save </w:t>
+      </w:r>
+      <w:proofErr w:type="spellStart"/>
+      <w:r>
+        <w:rPr>
+          <w:sz w:val="40"/>
+          <w:szCs w:val="40"/>
+        </w:rPr>
+        <w:t>TacoOrder</w:t>
+      </w:r>
+      <w:proofErr w:type="spellEnd"/>
+      <w:r>
+        <w:rPr>
+          <w:sz w:val="40"/>
+          <w:szCs w:val="40"/>
+        </w:rPr>
+        <w:t xml:space="preserve">, also save Taco objects -&gt; save an object that represents the link between Taco and each Ingredient-&gt; </w:t>
+      </w:r>
+      <w:proofErr w:type="spellStart"/>
+      <w:r>
+        <w:rPr>
+          <w:b/>
+          <w:sz w:val="40"/>
+          <w:szCs w:val="40"/>
+        </w:rPr>
+        <w:t>IngredientRef</w:t>
+      </w:r>
+      <w:proofErr w:type="spellEnd"/>
+      <w:r>
+        <w:rPr>
+          <w:sz w:val="40"/>
+          <w:szCs w:val="40"/>
+        </w:rPr>
+        <w:t xml:space="preserve"> class defines that link.</w:t>
+      </w:r>
+    </w:p>
+    <w:p>
+      <w:pPr>
+        <w:rPr>
+          <w:sz w:val="40"/>
+          <w:szCs w:val="40"/>
+        </w:rPr>
+      </w:pPr>
+      <w:r>
+        <w:rPr>
+          <w:sz w:val="40"/>
+          <w:szCs w:val="40"/>
+        </w:rPr>
+        <w:drawing>
+          <wp:inline distT="0" distB="0" distL="0" distR="0" wp14:anchorId="0CEE3824" wp14:editId="5A761D25">
+            <wp:extent cx="3077155" cy="1880884"/>
+            <wp:effectExtent l="0" t="0" r="9525" b="5080"/>
+            <wp:docPr id="27" name="Picture 27"/>
+            <wp:cNvGraphicFramePr>
+              <a:graphicFrameLocks xmlns:a="http://schemas.openxmlformats.org/drawingml/2006/main" noChangeAspect="1"/>
+            </wp:cNvGraphicFramePr>
+            <a:graphic xmlns:a="http://schemas.openxmlformats.org/drawingml/2006/main">
+              <a:graphicData uri="http://schemas.openxmlformats.org/drawingml/2006/picture">
+                <pic:pic xmlns:pic="http://schemas.openxmlformats.org/drawingml/2006/picture">
+                  <pic:nvPicPr>
+                    <pic:cNvPr id="1" name=""/>
+                    <pic:cNvPicPr/>
+                  </pic:nvPicPr>
+                  <pic:blipFill>
+                    <a:blip r:embed="rId30"/>
+                    <a:stretch>
+                      <a:fillRect/>
+                    </a:stretch>
+                  </pic:blipFill>
+                  <pic:spPr>
+                    <a:xfrm>
+                      <a:off x="0" y="0"/>
+                      <a:ext cx="3093537" cy="1890897"/>
+                    </a:xfrm>
+                    <a:prstGeom prst="rect">
+                      <a:avLst/>
+                    </a:prstGeom>
+                  </pic:spPr>
+                </pic:pic>
+              </a:graphicData>
+            </a:graphic>
+          </wp:inline>
+        </w:drawing>
+      </w:r>
+    </w:p>
+    <w:p>
+      <w:pPr>
+        <w:rPr>
+          <w:sz w:val="40"/>
+          <w:szCs w:val="40"/>
+        </w:rPr>
+      </w:pPr>
+      <w:r>
+        <w:rPr>
+          <w:sz w:val="40"/>
+          <w:szCs w:val="40"/>
+        </w:rPr>
+        <w:t xml:space="preserve">-id property on </w:t>
+      </w:r>
+      <w:proofErr w:type="spellStart"/>
+      <w:r>
+        <w:rPr>
+          <w:sz w:val="40"/>
+          <w:szCs w:val="40"/>
+        </w:rPr>
+        <w:t>Taco_Order</w:t>
+      </w:r>
+      <w:proofErr w:type="spellEnd"/>
+      <w:r>
+        <w:rPr>
+          <w:sz w:val="40"/>
+          <w:szCs w:val="40"/>
+        </w:rPr>
+        <w:t xml:space="preserve"> table is </w:t>
+      </w:r>
+      <w:r>
+        <w:rPr>
+          <w:b/>
+          <w:sz w:val="40"/>
+          <w:szCs w:val="40"/>
+        </w:rPr>
+        <w:t>identity</w:t>
+      </w:r>
+      <w:r>
+        <w:rPr>
+          <w:sz w:val="40"/>
+          <w:szCs w:val="40"/>
+        </w:rPr>
+        <w:t xml:space="preserve">: the database determines the value automatically. Spring offers </w:t>
+      </w:r>
+      <w:proofErr w:type="spellStart"/>
+      <w:r>
+        <w:rPr>
+          <w:b/>
+          <w:sz w:val="40"/>
+          <w:szCs w:val="40"/>
+        </w:rPr>
+        <w:t>GeneratedKeyHolder</w:t>
+      </w:r>
+      <w:proofErr w:type="spellEnd"/>
+      <w:r>
+        <w:rPr>
+          <w:sz w:val="40"/>
+          <w:szCs w:val="40"/>
+        </w:rPr>
+        <w:t xml:space="preserve"> type to return that value. It involves working with </w:t>
+      </w:r>
+      <w:r>
+        <w:rPr>
+          <w:b/>
+          <w:sz w:val="40"/>
+          <w:szCs w:val="40"/>
+        </w:rPr>
+        <w:t>prepared statement</w:t>
+      </w:r>
+      <w:r>
+        <w:rPr>
+          <w:sz w:val="40"/>
+          <w:szCs w:val="40"/>
+        </w:rPr>
+        <w:t xml:space="preserve"> in </w:t>
+      </w:r>
+      <w:proofErr w:type="gramStart"/>
+      <w:r>
+        <w:rPr>
+          <w:b/>
+          <w:sz w:val="40"/>
+          <w:szCs w:val="40"/>
+        </w:rPr>
+        <w:t>save(</w:t>
+      </w:r>
+      <w:proofErr w:type="gramEnd"/>
+      <w:r>
+        <w:rPr>
+          <w:b/>
+          <w:sz w:val="40"/>
+          <w:szCs w:val="40"/>
+        </w:rPr>
+        <w:t>)</w:t>
+      </w:r>
+      <w:r>
+        <w:rPr>
+          <w:sz w:val="40"/>
+          <w:szCs w:val="40"/>
+        </w:rPr>
+        <w:t>:</w:t>
+      </w:r>
+    </w:p>
+    <w:p>
+      <w:pPr>
+        <w:rPr>
+          <w:sz w:val="40"/>
+          <w:szCs w:val="40"/>
+        </w:rPr>
+      </w:pPr>
+      <w:r>
+        <w:rPr>
+          <w:sz w:val="40"/>
+          <w:szCs w:val="40"/>
+        </w:rPr>
+        <w:lastRenderedPageBreak/>
+        <w:drawing>
+          <wp:inline distT="0" distB="0" distL="0" distR="0" wp14:anchorId="35693B1E" wp14:editId="46F52B79">
+            <wp:extent cx="5943600" cy="5179695"/>
+            <wp:effectExtent l="0" t="0" r="0" b="1905"/>
+            <wp:docPr id="28" name="Picture 28"/>
+            <wp:cNvGraphicFramePr>
+              <a:graphicFrameLocks xmlns:a="http://schemas.openxmlformats.org/drawingml/2006/main" noChangeAspect="1"/>
+            </wp:cNvGraphicFramePr>
+            <a:graphic xmlns:a="http://schemas.openxmlformats.org/drawingml/2006/main">
+              <a:graphicData uri="http://schemas.openxmlformats.org/drawingml/2006/picture">
+                <pic:pic xmlns:pic="http://schemas.openxmlformats.org/drawingml/2006/picture">
+                  <pic:nvPicPr>
+                    <pic:cNvPr id="1" name=""/>
+                    <pic:cNvPicPr/>
+                  </pic:nvPicPr>
+                  <pic:blipFill>
+                    <a:blip r:embed="rId31"/>
+                    <a:stretch>
+                      <a:fillRect/>
+                    </a:stretch>
+                  </pic:blipFill>
+                  <pic:spPr>
+                    <a:xfrm>
+                      <a:off x="0" y="0"/>
+                      <a:ext cx="5943600" cy="5179695"/>
+                    </a:xfrm>
+                    <a:prstGeom prst="rect">
+                      <a:avLst/>
+                    </a:prstGeom>
+                  </pic:spPr>
+                </pic:pic>
+              </a:graphicData>
+            </a:graphic>
+          </wp:inline>
+        </w:drawing>
+      </w:r>
+    </w:p>
+    <w:p>
+      <w:pPr>
+        <w:rPr>
+          <w:sz w:val="40"/>
+          <w:szCs w:val="40"/>
+        </w:rPr>
+      </w:pPr>
+      <w:r>
+        <w:rPr>
+          <w:sz w:val="40"/>
+          <w:szCs w:val="40"/>
+        </w:rPr>
+        <w:drawing>
+          <wp:inline distT="0" distB="0" distL="0" distR="0" wp14:anchorId="62E63699" wp14:editId="6C9DC56C">
+            <wp:extent cx="5172797" cy="2753109"/>
+            <wp:effectExtent l="0" t="0" r="8890" b="9525"/>
+            <wp:docPr id="29" name="Picture 29"/>
+            <wp:cNvGraphicFramePr>
+              <a:graphicFrameLocks xmlns:a="http://schemas.openxmlformats.org/drawingml/2006/main" noChangeAspect="1"/>
+            </wp:cNvGraphicFramePr>
+            <a:graphic xmlns:a="http://schemas.openxmlformats.org/drawingml/2006/main">
+              <a:graphicData uri="http://schemas.openxmlformats.org/drawingml/2006/picture">
+                <pic:pic xmlns:pic="http://schemas.openxmlformats.org/drawingml/2006/picture">
+                  <pic:nvPicPr>
+                    <pic:cNvPr id="1" name=""/>
+                    <pic:cNvPicPr/>
+                  </pic:nvPicPr>
+                  <pic:blipFill>
+                    <a:blip r:embed="rId32"/>
+                    <a:stretch>
+                      <a:fillRect/>
+                    </a:stretch>
+                  </pic:blipFill>
+                  <pic:spPr>
+                    <a:xfrm>
+                      <a:off x="0" y="0"/>
+                      <a:ext cx="5172797" cy="2753109"/>
+                    </a:xfrm>
+                    <a:prstGeom prst="rect">
+                      <a:avLst/>
+                    </a:prstGeom>
+                  </pic:spPr>
+                </pic:pic>
+              </a:graphicData>
+            </a:graphic>
+          </wp:inline>
+        </w:drawing>
+      </w:r>
+    </w:p>
+    <w:p>
+      <w:pPr>
+        <w:rPr>
+          <w:sz w:val="40"/>
+          <w:szCs w:val="40"/>
+        </w:rPr>
+      </w:pPr>
+      <w:r>
+        <w:rPr>
+          <w:sz w:val="40"/>
+          <w:szCs w:val="40"/>
+        </w:rPr>
+        <w:lastRenderedPageBreak/>
+        <w:drawing>
+          <wp:inline distT="0" distB="0" distL="0" distR="0" wp14:anchorId="4AE89714" wp14:editId="7CFC8C23">
+            <wp:extent cx="5391902" cy="5163271"/>
+            <wp:effectExtent l="0" t="0" r="0" b="0"/>
+            <wp:docPr id="30" name="Picture 30"/>
+            <wp:cNvGraphicFramePr>
+              <a:graphicFrameLocks xmlns:a="http://schemas.openxmlformats.org/drawingml/2006/main" noChangeAspect="1"/>
+            </wp:cNvGraphicFramePr>
+            <a:graphic xmlns:a="http://schemas.openxmlformats.org/drawingml/2006/main">
+              <a:graphicData uri="http://schemas.openxmlformats.org/drawingml/2006/picture">
+                <pic:pic xmlns:pic="http://schemas.openxmlformats.org/drawingml/2006/picture">
+                  <pic:nvPicPr>
+                    <pic:cNvPr id="1" name=""/>
+                    <pic:cNvPicPr/>
+                  </pic:nvPicPr>
+                  <pic:blipFill>
+                    <a:blip r:embed="rId33"/>
+                    <a:stretch>
+                      <a:fillRect/>
+                    </a:stretch>
+                  </pic:blipFill>
+                  <pic:spPr>
+                    <a:xfrm>
+                      <a:off x="0" y="0"/>
+                      <a:ext cx="5391902" cy="5163271"/>
+                    </a:xfrm>
+                    <a:prstGeom prst="rect">
+                      <a:avLst/>
+                    </a:prstGeom>
+                  </pic:spPr>
+                </pic:pic>
+              </a:graphicData>
+            </a:graphic>
+          </wp:inline>
+        </w:drawing>
+      </w:r>
+    </w:p>
+    <w:p>
+      <w:pPr>
+        <w:rPr>
+          <w:sz w:val="40"/>
+          <w:szCs w:val="40"/>
+        </w:rPr>
+      </w:pPr>
+      <w:r>
+        <w:rPr>
+          <w:sz w:val="40"/>
+          <w:szCs w:val="40"/>
+        </w:rPr>
+        <w:t xml:space="preserve">-The order has been saved, but need to also save Taco objects associated with the order: </w:t>
+      </w:r>
+      <w:proofErr w:type="spellStart"/>
+      <w:proofErr w:type="gramStart"/>
+      <w:r>
+        <w:rPr>
+          <w:b/>
+          <w:sz w:val="40"/>
+          <w:szCs w:val="40"/>
+        </w:rPr>
+        <w:t>saveTaco</w:t>
+      </w:r>
+      <w:proofErr w:type="spellEnd"/>
+      <w:r>
+        <w:rPr>
+          <w:b/>
+          <w:sz w:val="40"/>
+          <w:szCs w:val="40"/>
+        </w:rPr>
+        <w:t>(</w:t>
+      </w:r>
+      <w:proofErr w:type="gramEnd"/>
+      <w:r>
+        <w:rPr>
+          <w:b/>
+          <w:sz w:val="40"/>
+          <w:szCs w:val="40"/>
+        </w:rPr>
+        <w:t>)</w:t>
+      </w:r>
+    </w:p>
+    <w:p>
+      <w:pPr>
+        <w:rPr>
+          <w:sz w:val="40"/>
+          <w:szCs w:val="40"/>
+        </w:rPr>
+      </w:pPr>
       <w:bookmarkStart w:id="0" w:name="_GoBack"/>
+      <w:r>
+        <w:rPr>
+          <w:sz w:val="40"/>
+          <w:szCs w:val="40"/>
+        </w:rPr>
+        <w:lastRenderedPageBreak/>
+        <w:drawing>
+          <wp:inline distT="0" distB="0" distL="0" distR="0" wp14:anchorId="2313BBE0" wp14:editId="16EF42ED">
+            <wp:extent cx="5049006" cy="4746929"/>
+            <wp:effectExtent l="0" t="0" r="0" b="0"/>
+            <wp:docPr id="31" name="Picture 31"/>
+            <wp:cNvGraphicFramePr>
+              <a:graphicFrameLocks xmlns:a="http://schemas.openxmlformats.org/drawingml/2006/main" noChangeAspect="1"/>
+            </wp:cNvGraphicFramePr>
+            <a:graphic xmlns:a="http://schemas.openxmlformats.org/drawingml/2006/main">
+              <a:graphicData uri="http://schemas.openxmlformats.org/drawingml/2006/picture">
+                <pic:pic xmlns:pic="http://schemas.openxmlformats.org/drawingml/2006/picture">
+                  <pic:nvPicPr>
+                    <pic:cNvPr id="1" name=""/>
+                    <pic:cNvPicPr/>
+                  </pic:nvPicPr>
+                  <pic:blipFill>
+                    <a:blip r:embed="rId34"/>
+                    <a:stretch>
+                      <a:fillRect/>
+                    </a:stretch>
+                  </pic:blipFill>
+                  <pic:spPr>
+                    <a:xfrm>
+                      <a:off x="0" y="0"/>
+                      <a:ext cx="5052292" cy="4750018"/>
+                    </a:xfrm>
+                    <a:prstGeom prst="rect">
+                      <a:avLst/>
+                    </a:prstGeom>
+                  </pic:spPr>
+                </pic:pic>
+              </a:graphicData>
+            </a:graphic>
+          </wp:inline>
+        </w:drawing>
+      </w:r>
       <w:bookmarkEnd w:id="0"/>
     </w:p>
     <w:p>
       <w:pPr>
+        <w:pStyle w:val="Heading1"/>
+        <w:rPr>
+          <w:sz w:val="40"/>
+          <w:szCs w:val="40"/>
+        </w:rPr>
+      </w:pPr>
+      <w:r>
+        <w:rPr>
+          <w:sz w:val="40"/>
+          <w:szCs w:val="40"/>
+        </w:rPr>
+        <w:t>3.2 Working with Spring Data JDBC</w:t>
+      </w:r>
+    </w:p>
+    <w:p>
+      <w:pPr>
+        <w:rPr>
+          <w:sz w:val="40"/>
+          <w:szCs w:val="40"/>
+        </w:rPr>
+      </w:pPr>
+    </w:p>
+    <w:p>
+      <w:pPr>
         <w:pStyle w:val="Heading2"/>
         <w:rPr>
           <w:color w:val="FF0000"/>
@@ -1627,8 +3118,120 @@
           <w:sz w:val="40"/>
           <w:szCs w:val="40"/>
         </w:rPr>
+        <w:t>3.2.1 Adding Spring Data JDBC to the build</w:t>
+      </w:r>
+    </w:p>
+    <w:p>
+      <w:pPr>
+        <w:rPr>
+          <w:sz w:val="40"/>
+          <w:szCs w:val="40"/>
+        </w:rPr>
+      </w:pPr>
+    </w:p>
+    <w:p>
+      <w:pPr>
+        <w:pStyle w:val="Heading2"/>
+        <w:rPr>
+          <w:color w:val="FF0000"/>
+          <w:sz w:val="40"/>
+          <w:szCs w:val="40"/>
+        </w:rPr>
+      </w:pPr>
+      <w:r>
+        <w:rPr>
+          <w:color w:val="FF0000"/>
+          <w:sz w:val="40"/>
+          <w:szCs w:val="40"/>
+        </w:rPr>
+        <w:t>3.2.2 Defining repository interfaces</w:t>
+      </w:r>
+    </w:p>
+    <w:p>
+      <w:pPr>
+        <w:rPr>
+          <w:sz w:val="40"/>
+          <w:szCs w:val="40"/>
+        </w:rPr>
+      </w:pPr>
+    </w:p>
+    <w:p>
+      <w:pPr>
+        <w:pStyle w:val="Heading2"/>
+        <w:rPr>
+          <w:color w:val="FF0000"/>
+          <w:sz w:val="40"/>
+          <w:szCs w:val="40"/>
+        </w:rPr>
+      </w:pPr>
+      <w:r>
+        <w:rPr>
+          <w:color w:val="FF0000"/>
+          <w:sz w:val="40"/>
+          <w:szCs w:val="40"/>
+        </w:rPr>
+        <w:t>3.2.3 Annotating the domain for persistence</w:t>
+      </w:r>
+    </w:p>
+    <w:p>
+      <w:pPr>
+        <w:rPr>
+          <w:sz w:val="40"/>
+          <w:szCs w:val="40"/>
+        </w:rPr>
+      </w:pPr>
+    </w:p>
+    <w:p>
+      <w:pPr>
+        <w:pStyle w:val="Heading2"/>
+        <w:rPr>
+          <w:color w:val="FF0000"/>
+          <w:sz w:val="40"/>
+          <w:szCs w:val="40"/>
+        </w:rPr>
+      </w:pPr>
+      <w:r>
+        <w:rPr>
+          <w:color w:val="FF0000"/>
+          <w:sz w:val="40"/>
+          <w:szCs w:val="40"/>
+        </w:rPr>
         <w:lastRenderedPageBreak/>
-        <w:t>3.1.3 Defining a schema and preloading data</w:t>
+        <w:t xml:space="preserve">3.2.4 Preloading data with </w:t>
+      </w:r>
+      <w:proofErr w:type="spellStart"/>
+      <w:r>
+        <w:rPr>
+          <w:color w:val="FF0000"/>
+          <w:sz w:val="40"/>
+          <w:szCs w:val="40"/>
+        </w:rPr>
+        <w:t>CommandLineRunner</w:t>
+      </w:r>
+      <w:proofErr w:type="spellEnd"/>
+    </w:p>
+    <w:p>
+      <w:pPr>
+        <w:rPr>
+          <w:sz w:val="40"/>
+          <w:szCs w:val="40"/>
+        </w:rPr>
+      </w:pPr>
+    </w:p>
+    <w:p>
+      <w:pPr>
+        <w:pStyle w:val="Heading1"/>
+        <w:rPr>
+          <w:sz w:val="40"/>
+          <w:szCs w:val="40"/>
+        </w:rPr>
+      </w:pPr>
+      <w:r>
+        <w:rPr>
+          <w:sz w:val="40"/>
+          <w:szCs w:val="40"/>
+        </w:rPr>
+        <w:t>3.3 Persisting data with Spring Data JPA</w:t>
       </w:r>
     </w:p>
     <w:p>
@@ -1654,31 +3257,7 @@
           <w:sz w:val="40"/>
           <w:szCs w:val="40"/>
         </w:rPr>
-        <w:t>3.1.4 Inserting data</w:t>
-      </w:r>
-    </w:p>
-    <w:p>
-      <w:pPr>
-        <w:rPr>
-          <w:sz w:val="40"/>
-          <w:szCs w:val="40"/>
-        </w:rPr>
-      </w:pPr>
-    </w:p>
-    <w:p>
-      <w:pPr>
-        <w:pStyle w:val="Heading1"/>
-        <w:rPr>
-          <w:sz w:val="40"/>
-          <w:szCs w:val="40"/>
-        </w:rPr>
-      </w:pPr>
-      <w:r>
-        <w:rPr>
-          <w:sz w:val="40"/>
-          <w:szCs w:val="40"/>
-        </w:rPr>
-        <w:t>3.2 Working with Spring Data JDBC</w:t>
+        <w:t>3.3.1 Adding Spring Data JPA to the project</w:t>
       </w:r>
     </w:p>
     <w:p>
@@ -1704,7 +3283,7 @@
           <w:sz w:val="40"/>
           <w:szCs w:val="40"/>
         </w:rPr>
-        <w:t>3.2.1 Adding Spring Data JDBC to the build</w:t>
+        <w:t>3.3.2 Annotating the domain as entities</w:t>
       </w:r>
     </w:p>
     <w:p>
@@ -1730,171 +3309,6 @@
           <w:sz w:val="40"/>
           <w:szCs w:val="40"/>
         </w:rPr>
-        <w:t>3.2.2 Defining repository interfaces</w:t>
-      </w:r>
-    </w:p>
-    <w:p>
-      <w:pPr>
-        <w:rPr>
-          <w:sz w:val="40"/>
-          <w:szCs w:val="40"/>
-        </w:rPr>
-      </w:pPr>
-    </w:p>
-    <w:p>
-      <w:pPr>
-        <w:pStyle w:val="Heading2"/>
-        <w:rPr>
-          <w:color w:val="FF0000"/>
-          <w:sz w:val="40"/>
-          <w:szCs w:val="40"/>
-        </w:rPr>
-      </w:pPr>
-      <w:r>
-        <w:rPr>
-          <w:color w:val="FF0000"/>
-          <w:sz w:val="40"/>
-          <w:szCs w:val="40"/>
-        </w:rPr>
-        <w:t>3.2.3 Annotating the domain for persistence</w:t>
-      </w:r>
-    </w:p>
-    <w:p>
-      <w:pPr>
-        <w:rPr>
-          <w:sz w:val="40"/>
-          <w:szCs w:val="40"/>
-        </w:rPr>
-      </w:pPr>
-    </w:p>
-    <w:p>
-      <w:pPr>
-        <w:pStyle w:val="Heading2"/>
-        <w:rPr>
-          <w:color w:val="FF0000"/>
-          <w:sz w:val="40"/>
-          <w:szCs w:val="40"/>
-        </w:rPr>
-      </w:pPr>
-      <w:r>
-        <w:rPr>
-          <w:color w:val="FF0000"/>
-          <w:sz w:val="40"/>
-          <w:szCs w:val="40"/>
-        </w:rPr>
-        <w:t xml:space="preserve">3.2.4 Preloading data with </w:t>
-      </w:r>
-      <w:proofErr w:type="spellStart"/>
-      <w:r>
-        <w:rPr>
-          <w:color w:val="FF0000"/>
-          <w:sz w:val="40"/>
-          <w:szCs w:val="40"/>
-        </w:rPr>
-        <w:t>CommandLineRunner</w:t>
-      </w:r>
-      <w:proofErr w:type="spellEnd"/>
-    </w:p>
-    <w:p>
-      <w:pPr>
-        <w:rPr>
-          <w:sz w:val="40"/>
-          <w:szCs w:val="40"/>
-        </w:rPr>
-      </w:pPr>
-    </w:p>
-    <w:p>
-      <w:pPr>
-        <w:pStyle w:val="Heading1"/>
-        <w:rPr>
-          <w:sz w:val="40"/>
-          <w:szCs w:val="40"/>
-        </w:rPr>
-      </w:pPr>
-      <w:r>
-        <w:rPr>
-          <w:sz w:val="40"/>
-          <w:szCs w:val="40"/>
-        </w:rPr>
-        <w:t>3.3 Persisting data with Spring Data JPA</w:t>
-      </w:r>
-    </w:p>
-    <w:p>
-      <w:pPr>
-        <w:rPr>
-          <w:sz w:val="40"/>
-          <w:szCs w:val="40"/>
-        </w:rPr>
-      </w:pPr>
-    </w:p>
-    <w:p>
-      <w:pPr>
-        <w:pStyle w:val="Heading2"/>
-        <w:rPr>
-          <w:color w:val="FF0000"/>
-          <w:sz w:val="40"/>
-          <w:szCs w:val="40"/>
-        </w:rPr>
-      </w:pPr>
-      <w:r>
-        <w:rPr>
-          <w:color w:val="FF0000"/>
-          <w:sz w:val="40"/>
-          <w:szCs w:val="40"/>
-        </w:rPr>
-        <w:t>3.3.1 Adding Spring Data JPA to the project</w:t>
-      </w:r>
-    </w:p>
-    <w:p>
-      <w:pPr>
-        <w:rPr>
-          <w:sz w:val="40"/>
-          <w:szCs w:val="40"/>
-        </w:rPr>
-      </w:pPr>
-    </w:p>
-    <w:p>
-      <w:pPr>
-        <w:pStyle w:val="Heading2"/>
-        <w:rPr>
-          <w:color w:val="FF0000"/>
-          <w:sz w:val="40"/>
-          <w:szCs w:val="40"/>
-        </w:rPr>
-      </w:pPr>
-      <w:r>
-        <w:rPr>
-          <w:color w:val="FF0000"/>
-          <w:sz w:val="40"/>
-          <w:szCs w:val="40"/>
-        </w:rPr>
-        <w:t>3.3.2 Annotating the domain as entities</w:t>
-      </w:r>
-    </w:p>
-    <w:p>
-      <w:pPr>
-        <w:rPr>
-          <w:sz w:val="40"/>
-          <w:szCs w:val="40"/>
-        </w:rPr>
-      </w:pPr>
-    </w:p>
-    <w:p>
-      <w:pPr>
-        <w:pStyle w:val="Heading2"/>
-        <w:rPr>
-          <w:color w:val="FF0000"/>
-          <w:sz w:val="40"/>
-          <w:szCs w:val="40"/>
-        </w:rPr>
-      </w:pPr>
-      <w:r>
-        <w:rPr>
-          <w:color w:val="FF0000"/>
-          <w:sz w:val="40"/>
-          <w:szCs w:val="40"/>
-        </w:rPr>
-        <w:lastRenderedPageBreak/>
         <w:t>3.3.3 Declaring JPA repositories</w:t>
       </w:r>
     </w:p>
@@ -1944,7 +3358,7 @@
 </file>
 
 <file path=word/styles.xml><?xml version="1.0" encoding="utf-8"?>
-<w:styles xmlns:mc="http://schemas.openxmlformats.org/markup-compatibility/2006" xmlns:r="http://schemas.openxmlformats.org/officeDocument/2006/relationships" xmlns:w="http://schemas.openxmlformats.org/wordprocessingml/2006/main" xmlns:w14="http://schemas.microsoft.com/office/word/2010/wordml" xmlns:w15="http://schemas.microsoft.com/office/word/2012/wordml" mc:Ignorable="w14 w15">
+<w:styles xmlns:mc="http://schemas.openxmlformats.org/markup-compatibility/2006" xmlns:r="http://schemas.openxmlformats.org/officeDocument/2006/relationships" xmlns:w="http://schemas.openxmlformats.org/wordprocessingml/2006/main" xmlns:w14="http://schemas.microsoft.com/office/word/2010/wordml" xmlns:w15="http://schemas.microsoft.com/office/word/2012/wordml" xmlns:w16se="http://schemas.microsoft.com/office/word/2015/wordml/symex" mc:Ignorable="w14 w15 w16se">
   <w:docDefaults>
     <w:rPrDefault>
       <w:rPr>

--- a/SpringInActionDoc/PartI_FoundationalSpring/3.docx
+++ b/SpringInActionDoc/PartI_FoundationalSpring/3.docx
@@ -1705,6 +1705,7 @@
       </w:pPr>
       <w:r>
         <w:rPr>
+          <w:noProof/>
           <w:sz w:val="40"/>
           <w:szCs w:val="40"/>
         </w:rPr>
@@ -1809,6 +1810,7 @@
       </w:pPr>
       <w:r>
         <w:rPr>
+          <w:noProof/>
           <w:sz w:val="40"/>
           <w:szCs w:val="40"/>
         </w:rPr>
@@ -1884,6 +1886,7 @@
       </w:pPr>
       <w:r>
         <w:rPr>
+          <w:noProof/>
           <w:sz w:val="40"/>
           <w:szCs w:val="40"/>
         </w:rPr>
@@ -1960,6 +1963,7 @@
       </w:pPr>
       <w:r>
         <w:rPr>
+          <w:noProof/>
           <w:sz w:val="40"/>
           <w:szCs w:val="40"/>
         </w:rPr>
@@ -2009,6 +2013,7 @@
       </w:pPr>
       <w:r>
         <w:rPr>
+          <w:noProof/>
           <w:sz w:val="40"/>
           <w:szCs w:val="40"/>
         </w:rPr>
@@ -2167,6 +2172,7 @@
       </w:pPr>
       <w:r>
         <w:rPr>
+          <w:noProof/>
           <w:sz w:val="40"/>
           <w:szCs w:val="40"/>
         </w:rPr>
@@ -2209,6 +2215,7 @@
       </w:r>
       <w:r>
         <w:rPr>
+          <w:noProof/>
           <w:sz w:val="40"/>
           <w:szCs w:val="40"/>
         </w:rPr>
@@ -2407,6 +2414,7 @@
       </w:pPr>
       <w:r>
         <w:rPr>
+          <w:noProof/>
           <w:sz w:val="40"/>
           <w:szCs w:val="40"/>
         </w:rPr>
@@ -2448,6 +2456,7 @@
       </w:r>
       <w:r>
         <w:rPr>
+          <w:noProof/>
           <w:sz w:val="40"/>
           <w:szCs w:val="40"/>
         </w:rPr>
@@ -2595,6 +2604,7 @@
       </w:pPr>
       <w:r>
         <w:rPr>
+          <w:noProof/>
           <w:sz w:val="40"/>
           <w:szCs w:val="40"/>
         </w:rPr>
@@ -2692,6 +2702,7 @@
       </w:pPr>
       <w:r>
         <w:rPr>
+          <w:noProof/>
           <w:sz w:val="40"/>
           <w:szCs w:val="40"/>
         </w:rPr>
@@ -2844,6 +2855,7 @@
       </w:pPr>
       <w:r>
         <w:rPr>
+          <w:noProof/>
           <w:sz w:val="40"/>
           <w:szCs w:val="40"/>
         </w:rPr>
@@ -2894,6 +2906,7 @@
       </w:pPr>
       <w:r>
         <w:rPr>
+          <w:noProof/>
           <w:sz w:val="40"/>
           <w:szCs w:val="40"/>
         </w:rPr>
@@ -2943,6 +2956,7 @@
       </w:pPr>
       <w:r>
         <w:rPr>
+          <w:noProof/>
           <w:sz w:val="40"/>
           <w:szCs w:val="40"/>
         </w:rPr>
@@ -3034,9 +3048,9 @@
           <w:szCs w:val="40"/>
         </w:rPr>
       </w:pPr>
-      <w:bookmarkStart w:id="0" w:name="_GoBack"/>
-      <w:r>
-        <w:rPr>
+      <w:r>
+        <w:rPr>
+          <w:noProof/>
           <w:sz w:val="40"/>
           <w:szCs w:val="40"/>
         </w:rPr>
@@ -3077,6 +3091,366 @@
           </wp:inline>
         </w:drawing>
       </w:r>
+    </w:p>
+    <w:p>
+      <w:pPr>
+        <w:rPr>
+          <w:sz w:val="40"/>
+          <w:szCs w:val="40"/>
+        </w:rPr>
+      </w:pPr>
+      <w:r>
+        <w:rPr>
+          <w:sz w:val="40"/>
+          <w:szCs w:val="40"/>
+        </w:rPr>
+        <w:t>-</w:t>
+      </w:r>
+      <w:proofErr w:type="spellStart"/>
+      <w:proofErr w:type="gramStart"/>
+      <w:r>
+        <w:rPr>
+          <w:b/>
+          <w:sz w:val="40"/>
+          <w:szCs w:val="40"/>
+        </w:rPr>
+        <w:t>saveIngredientRefs</w:t>
+      </w:r>
+      <w:proofErr w:type="spellEnd"/>
+      <w:r>
+        <w:rPr>
+          <w:b/>
+          <w:sz w:val="40"/>
+          <w:szCs w:val="40"/>
+        </w:rPr>
+        <w:t>(</w:t>
+      </w:r>
+      <w:proofErr w:type="gramEnd"/>
+      <w:r>
+        <w:rPr>
+          <w:b/>
+          <w:sz w:val="40"/>
+          <w:szCs w:val="40"/>
+        </w:rPr>
+        <w:t>)</w:t>
+      </w:r>
+      <w:r>
+        <w:rPr>
+          <w:sz w:val="40"/>
+          <w:szCs w:val="40"/>
+        </w:rPr>
+        <w:t xml:space="preserve"> create a row in </w:t>
+      </w:r>
+      <w:proofErr w:type="spellStart"/>
+      <w:r>
+        <w:rPr>
+          <w:sz w:val="40"/>
+          <w:szCs w:val="40"/>
+        </w:rPr>
+        <w:t>Ingredient_Ref</w:t>
+      </w:r>
+      <w:proofErr w:type="spellEnd"/>
+      <w:r>
+        <w:rPr>
+          <w:sz w:val="40"/>
+          <w:szCs w:val="40"/>
+        </w:rPr>
+        <w:t xml:space="preserve"> table to link Taco row to Ingredient row.</w:t>
+      </w:r>
+    </w:p>
+    <w:p>
+      <w:pPr>
+        <w:rPr>
+          <w:sz w:val="40"/>
+          <w:szCs w:val="40"/>
+        </w:rPr>
+      </w:pPr>
+      <w:r>
+        <w:rPr>
+          <w:sz w:val="40"/>
+          <w:szCs w:val="40"/>
+        </w:rPr>
+        <w:drawing>
+          <wp:inline distT="0" distB="0" distL="0" distR="0" wp14:anchorId="0F5F5EDB" wp14:editId="5E064D0F">
+            <wp:extent cx="5470497" cy="396260"/>
+            <wp:effectExtent l="0" t="0" r="0" b="3810"/>
+            <wp:docPr id="32" name="Picture 32"/>
+            <wp:cNvGraphicFramePr>
+              <a:graphicFrameLocks xmlns:a="http://schemas.openxmlformats.org/drawingml/2006/main" noChangeAspect="1"/>
+            </wp:cNvGraphicFramePr>
+            <a:graphic xmlns:a="http://schemas.openxmlformats.org/drawingml/2006/main">
+              <a:graphicData uri="http://schemas.openxmlformats.org/drawingml/2006/picture">
+                <pic:pic xmlns:pic="http://schemas.openxmlformats.org/drawingml/2006/picture">
+                  <pic:nvPicPr>
+                    <pic:cNvPr id="1" name=""/>
+                    <pic:cNvPicPr/>
+                  </pic:nvPicPr>
+                  <pic:blipFill>
+                    <a:blip r:embed="rId35"/>
+                    <a:stretch>
+                      <a:fillRect/>
+                    </a:stretch>
+                  </pic:blipFill>
+                  <pic:spPr>
+                    <a:xfrm>
+                      <a:off x="0" y="0"/>
+                      <a:ext cx="5627930" cy="407664"/>
+                    </a:xfrm>
+                    <a:prstGeom prst="rect">
+                      <a:avLst/>
+                    </a:prstGeom>
+                  </pic:spPr>
+                </pic:pic>
+              </a:graphicData>
+            </a:graphic>
+          </wp:inline>
+        </w:drawing>
+      </w:r>
+    </w:p>
+    <w:p>
+      <w:pPr>
+        <w:rPr>
+          <w:sz w:val="40"/>
+          <w:szCs w:val="40"/>
+        </w:rPr>
+      </w:pPr>
+      <w:r>
+        <w:rPr>
+          <w:sz w:val="40"/>
+          <w:szCs w:val="40"/>
+        </w:rPr>
+        <w:drawing>
+          <wp:inline distT="0" distB="0" distL="0" distR="0" wp14:anchorId="1DB38113" wp14:editId="508F360D">
+            <wp:extent cx="5573864" cy="1454802"/>
+            <wp:effectExtent l="0" t="0" r="8255" b="0"/>
+            <wp:docPr id="33" name="Picture 33"/>
+            <wp:cNvGraphicFramePr>
+              <a:graphicFrameLocks xmlns:a="http://schemas.openxmlformats.org/drawingml/2006/main" noChangeAspect="1"/>
+            </wp:cNvGraphicFramePr>
+            <a:graphic xmlns:a="http://schemas.openxmlformats.org/drawingml/2006/main">
+              <a:graphicData uri="http://schemas.openxmlformats.org/drawingml/2006/picture">
+                <pic:pic xmlns:pic="http://schemas.openxmlformats.org/drawingml/2006/picture">
+                  <pic:nvPicPr>
+                    <pic:cNvPr id="1" name=""/>
+                    <pic:cNvPicPr/>
+                  </pic:nvPicPr>
+                  <pic:blipFill>
+                    <a:blip r:embed="rId36"/>
+                    <a:stretch>
+                      <a:fillRect/>
+                    </a:stretch>
+                  </pic:blipFill>
+                  <pic:spPr>
+                    <a:xfrm>
+                      <a:off x="0" y="0"/>
+                      <a:ext cx="5610970" cy="1464487"/>
+                    </a:xfrm>
+                    <a:prstGeom prst="rect">
+                      <a:avLst/>
+                    </a:prstGeom>
+                  </pic:spPr>
+                </pic:pic>
+              </a:graphicData>
+            </a:graphic>
+          </wp:inline>
+        </w:drawing>
+      </w:r>
+    </w:p>
+    <w:p>
+      <w:pPr>
+        <w:rPr>
+          <w:sz w:val="40"/>
+          <w:szCs w:val="40"/>
+        </w:rPr>
+      </w:pPr>
+      <w:r>
+        <w:rPr>
+          <w:sz w:val="40"/>
+          <w:szCs w:val="40"/>
+        </w:rPr>
+        <w:t xml:space="preserve">-Inject </w:t>
+      </w:r>
+      <w:proofErr w:type="spellStart"/>
+      <w:r>
+        <w:rPr>
+          <w:sz w:val="40"/>
+          <w:szCs w:val="40"/>
+        </w:rPr>
+        <w:t>OrderRepository</w:t>
+      </w:r>
+      <w:proofErr w:type="spellEnd"/>
+      <w:r>
+        <w:rPr>
+          <w:sz w:val="40"/>
+          <w:szCs w:val="40"/>
+        </w:rPr>
+        <w:t xml:space="preserve"> into </w:t>
+      </w:r>
+      <w:proofErr w:type="spellStart"/>
+      <w:r>
+        <w:rPr>
+          <w:sz w:val="40"/>
+          <w:szCs w:val="40"/>
+        </w:rPr>
+        <w:t>OrderController</w:t>
+      </w:r>
+      <w:proofErr w:type="spellEnd"/>
+      <w:r>
+        <w:rPr>
+          <w:sz w:val="40"/>
+          <w:szCs w:val="40"/>
+        </w:rPr>
+        <w:t xml:space="preserve"> saving order</w:t>
+      </w:r>
+    </w:p>
+    <w:p>
+      <w:pPr>
+        <w:rPr>
+          <w:sz w:val="40"/>
+          <w:szCs w:val="40"/>
+        </w:rPr>
+      </w:pPr>
+      <w:r>
+        <w:rPr>
+          <w:sz w:val="40"/>
+          <w:szCs w:val="40"/>
+        </w:rPr>
+        <w:lastRenderedPageBreak/>
+        <w:drawing>
+          <wp:inline distT="0" distB="0" distL="0" distR="0" wp14:anchorId="65A467EA" wp14:editId="74B33618">
+            <wp:extent cx="4991488" cy="3188473"/>
+            <wp:effectExtent l="0" t="0" r="0" b="0"/>
+            <wp:docPr id="34" name="Picture 34"/>
+            <wp:cNvGraphicFramePr>
+              <a:graphicFrameLocks xmlns:a="http://schemas.openxmlformats.org/drawingml/2006/main" noChangeAspect="1"/>
+            </wp:cNvGraphicFramePr>
+            <a:graphic xmlns:a="http://schemas.openxmlformats.org/drawingml/2006/main">
+              <a:graphicData uri="http://schemas.openxmlformats.org/drawingml/2006/picture">
+                <pic:pic xmlns:pic="http://schemas.openxmlformats.org/drawingml/2006/picture">
+                  <pic:nvPicPr>
+                    <pic:cNvPr id="1" name=""/>
+                    <pic:cNvPicPr/>
+                  </pic:nvPicPr>
+                  <pic:blipFill>
+                    <a:blip r:embed="rId37"/>
+                    <a:stretch>
+                      <a:fillRect/>
+                    </a:stretch>
+                  </pic:blipFill>
+                  <pic:spPr>
+                    <a:xfrm>
+                      <a:off x="0" y="0"/>
+                      <a:ext cx="5004572" cy="3196831"/>
+                    </a:xfrm>
+                    <a:prstGeom prst="rect">
+                      <a:avLst/>
+                    </a:prstGeom>
+                  </pic:spPr>
+                </pic:pic>
+              </a:graphicData>
+            </a:graphic>
+          </wp:inline>
+        </w:drawing>
+      </w:r>
+    </w:p>
+    <w:p>
+      <w:pPr>
+        <w:rPr>
+          <w:sz w:val="40"/>
+          <w:szCs w:val="40"/>
+        </w:rPr>
+      </w:pPr>
+      <w:r>
+        <w:rPr>
+          <w:sz w:val="40"/>
+          <w:szCs w:val="40"/>
+        </w:rPr>
+        <w:drawing>
+          <wp:inline distT="0" distB="0" distL="0" distR="0" wp14:anchorId="53503847" wp14:editId="60D1F3B0">
+            <wp:extent cx="4490821" cy="2083242"/>
+            <wp:effectExtent l="0" t="0" r="5080" b="0"/>
+            <wp:docPr id="35" name="Picture 35"/>
+            <wp:cNvGraphicFramePr>
+              <a:graphicFrameLocks xmlns:a="http://schemas.openxmlformats.org/drawingml/2006/main" noChangeAspect="1"/>
+            </wp:cNvGraphicFramePr>
+            <a:graphic xmlns:a="http://schemas.openxmlformats.org/drawingml/2006/main">
+              <a:graphicData uri="http://schemas.openxmlformats.org/drawingml/2006/picture">
+                <pic:pic xmlns:pic="http://schemas.openxmlformats.org/drawingml/2006/picture">
+                  <pic:nvPicPr>
+                    <pic:cNvPr id="1" name=""/>
+                    <pic:cNvPicPr/>
+                  </pic:nvPicPr>
+                  <pic:blipFill>
+                    <a:blip r:embed="rId38"/>
+                    <a:stretch>
+                      <a:fillRect/>
+                    </a:stretch>
+                  </pic:blipFill>
+                  <pic:spPr>
+                    <a:xfrm>
+                      <a:off x="0" y="0"/>
+                      <a:ext cx="4498342" cy="2086731"/>
+                    </a:xfrm>
+                    <a:prstGeom prst="rect">
+                      <a:avLst/>
+                    </a:prstGeom>
+                  </pic:spPr>
+                </pic:pic>
+              </a:graphicData>
+            </a:graphic>
+          </wp:inline>
+        </w:drawing>
+      </w:r>
+    </w:p>
+    <w:p>
+      <w:pPr>
+        <w:rPr>
+          <w:sz w:val="40"/>
+          <w:szCs w:val="40"/>
+        </w:rPr>
+      </w:pPr>
+      <w:bookmarkStart w:id="0" w:name="_GoBack"/>
+      <w:r>
+        <w:rPr>
+          <w:sz w:val="40"/>
+          <w:szCs w:val="40"/>
+        </w:rPr>
+        <w:drawing>
+          <wp:inline distT="0" distB="0" distL="0" distR="0" wp14:anchorId="1B48B22E" wp14:editId="74BC1C0A">
+            <wp:extent cx="2767054" cy="1258462"/>
+            <wp:effectExtent l="0" t="0" r="0" b="0"/>
+            <wp:docPr id="36" name="Picture 36"/>
+            <wp:cNvGraphicFramePr>
+              <a:graphicFrameLocks xmlns:a="http://schemas.openxmlformats.org/drawingml/2006/main" noChangeAspect="1"/>
+            </wp:cNvGraphicFramePr>
+            <a:graphic xmlns:a="http://schemas.openxmlformats.org/drawingml/2006/main">
+              <a:graphicData uri="http://schemas.openxmlformats.org/drawingml/2006/picture">
+                <pic:pic xmlns:pic="http://schemas.openxmlformats.org/drawingml/2006/picture">
+                  <pic:nvPicPr>
+                    <pic:cNvPr id="1" name=""/>
+                    <pic:cNvPicPr/>
+                  </pic:nvPicPr>
+                  <pic:blipFill>
+                    <a:blip r:embed="rId39"/>
+                    <a:stretch>
+                      <a:fillRect/>
+                    </a:stretch>
+                  </pic:blipFill>
+                  <pic:spPr>
+                    <a:xfrm>
+                      <a:off x="0" y="0"/>
+                      <a:ext cx="2787401" cy="1267716"/>
+                    </a:xfrm>
+                    <a:prstGeom prst="rect">
+                      <a:avLst/>
+                    </a:prstGeom>
+                  </pic:spPr>
+                </pic:pic>
+              </a:graphicData>
+            </a:graphic>
+          </wp:inline>
+        </w:drawing>
+      </w:r>
       <w:bookmarkEnd w:id="0"/>
     </w:p>
     <w:p>
@@ -3118,6 +3492,7 @@
           <w:sz w:val="40"/>
           <w:szCs w:val="40"/>
         </w:rPr>
+        <w:lastRenderedPageBreak/>
         <w:t>3.2.1 Adding Spring Data JDBC to the build</w:t>
       </w:r>
     </w:p>
@@ -3196,7 +3571,6 @@
           <w:sz w:val="40"/>
           <w:szCs w:val="40"/>
         </w:rPr>
-        <w:lastRenderedPageBreak/>
         <w:t xml:space="preserve">3.2.4 Preloading data with </w:t>
       </w:r>
       <w:proofErr w:type="spellStart"/>

--- a/SpringInActionDoc/PartI_FoundationalSpring/3.docx
+++ b/SpringInActionDoc/PartI_FoundationalSpring/3.docx
@@ -1,6 +1,6 @@
 
 <file path=word/document.xml><?xml version="1.0" encoding="utf-8"?>
-<w:document xmlns:wpc="http://schemas.microsoft.com/office/word/2010/wordprocessingCanvas" xmlns:cx="http://schemas.microsoft.com/office/drawing/2014/chartex" xmlns:mc="http://schemas.openxmlformats.org/markup-compatibility/2006" xmlns:o="urn:schemas-microsoft-com:office:office" xmlns:r="http://schemas.openxmlformats.org/officeDocument/2006/relationships" xmlns:m="http://schemas.openxmlformats.org/officeDocument/2006/math" xmlns:v="urn:schemas-microsoft-com:vml" xmlns:wp14="http://schemas.microsoft.com/office/word/2010/wordprocessingDrawing" xmlns:wp="http://schemas.openxmlformats.org/drawingml/2006/wordprocessingDrawing" xmlns:w10="urn:schemas-microsoft-com:office:word" xmlns:w="http://schemas.openxmlformats.org/wordprocessingml/2006/main" xmlns:w14="http://schemas.microsoft.com/office/word/2010/wordml" xmlns:w15="http://schemas.microsoft.com/office/word/2012/wordml" xmlns:w16se="http://schemas.microsoft.com/office/word/2015/wordml/symex" xmlns:wpg="http://schemas.microsoft.com/office/word/2010/wordprocessingGroup" xmlns:wpi="http://schemas.microsoft.com/office/word/2010/wordprocessingInk" xmlns:wne="http://schemas.microsoft.com/office/word/2006/wordml" xmlns:wps="http://schemas.microsoft.com/office/word/2010/wordprocessingShape" mc:Ignorable="w14 w15 w16se wp14">
+<w:document xmlns:wpc="http://schemas.microsoft.com/office/word/2010/wordprocessingCanvas" xmlns:mc="http://schemas.openxmlformats.org/markup-compatibility/2006" xmlns:o="urn:schemas-microsoft-com:office:office" xmlns:r="http://schemas.openxmlformats.org/officeDocument/2006/relationships" xmlns:m="http://schemas.openxmlformats.org/officeDocument/2006/math" xmlns:v="urn:schemas-microsoft-com:vml" xmlns:wp14="http://schemas.microsoft.com/office/word/2010/wordprocessingDrawing" xmlns:wp="http://schemas.openxmlformats.org/drawingml/2006/wordprocessingDrawing" xmlns:w10="urn:schemas-microsoft-com:office:word" xmlns:w="http://schemas.openxmlformats.org/wordprocessingml/2006/main" xmlns:w14="http://schemas.microsoft.com/office/word/2010/wordml" xmlns:w15="http://schemas.microsoft.com/office/word/2012/wordml" xmlns:wpg="http://schemas.microsoft.com/office/word/2010/wordprocessingGroup" xmlns:wpi="http://schemas.microsoft.com/office/word/2010/wordprocessingInk" xmlns:wne="http://schemas.microsoft.com/office/word/2006/wordml" xmlns:wps="http://schemas.microsoft.com/office/word/2010/wordprocessingShape" mc:Ignorable="w14 w15 wp14">
   <w:body>
     <w:p>
       <w:pPr>
@@ -838,7 +838,7 @@
           <w:sz w:val="40"/>
           <w:szCs w:val="40"/>
         </w:rPr>
-        <w:t>jdbc:h</w:t>
+        <w:t>jdbc</w:t>
       </w:r>
       <w:proofErr w:type="gramStart"/>
       <w:r>
@@ -847,17 +847,9 @@
           <w:sz w:val="40"/>
           <w:szCs w:val="40"/>
         </w:rPr>
-        <w:t>2:mem</w:t>
+        <w:t>:h2:mem:tacocloud</w:t>
       </w:r>
       <w:proofErr w:type="gramEnd"/>
-      <w:r>
-        <w:rPr>
-          <w:b/>
-          <w:sz w:val="40"/>
-          <w:szCs w:val="40"/>
-        </w:rPr>
-        <w:t>:tacocloud</w:t>
-      </w:r>
       <w:r>
         <w:rPr>
           <w:sz w:val="40"/>
@@ -2300,7 +2292,7 @@
           <w:sz w:val="40"/>
           <w:szCs w:val="40"/>
         </w:rPr>
-        <w:t xml:space="preserve">, SQL in that file will be executed when the app </w:t>
+        <w:t>, SQL in that file will be executed when the app starts</w:t>
       </w:r>
       <w:proofErr w:type="gramStart"/>
       <w:r>
@@ -2308,7 +2300,7 @@
           <w:sz w:val="40"/>
           <w:szCs w:val="40"/>
         </w:rPr>
-        <w:t>starts.-</w:t>
+        <w:t>.-</w:t>
       </w:r>
       <w:proofErr w:type="gramEnd"/>
       <w:r>
@@ -3029,17 +3021,9 @@
           <w:sz w:val="40"/>
           <w:szCs w:val="40"/>
         </w:rPr>
-        <w:t>(</w:t>
+        <w:t>()</w:t>
       </w:r>
       <w:proofErr w:type="gramEnd"/>
-      <w:r>
-        <w:rPr>
-          <w:b/>
-          <w:sz w:val="40"/>
-          <w:szCs w:val="40"/>
-        </w:rPr>
-        <w:t>)</w:t>
-      </w:r>
     </w:p>
     <w:p>
       <w:pPr>
@@ -3167,6 +3151,7 @@
       </w:pPr>
       <w:r>
         <w:rPr>
+          <w:noProof/>
           <w:sz w:val="40"/>
           <w:szCs w:val="40"/>
         </w:rPr>
@@ -3216,6 +3201,7 @@
       </w:pPr>
       <w:r>
         <w:rPr>
+          <w:noProof/>
           <w:sz w:val="40"/>
           <w:szCs w:val="40"/>
         </w:rPr>
@@ -3312,6 +3298,7 @@
       </w:pPr>
       <w:r>
         <w:rPr>
+          <w:noProof/>
           <w:sz w:val="40"/>
           <w:szCs w:val="40"/>
         </w:rPr>
@@ -3362,6 +3349,7 @@
       </w:pPr>
       <w:r>
         <w:rPr>
+          <w:noProof/>
           <w:sz w:val="40"/>
           <w:szCs w:val="40"/>
         </w:rPr>
@@ -3409,9 +3397,9 @@
           <w:szCs w:val="40"/>
         </w:rPr>
       </w:pPr>
-      <w:bookmarkStart w:id="0" w:name="_GoBack"/>
-      <w:r>
-        <w:rPr>
+      <w:r>
+        <w:rPr>
+          <w:noProof/>
           <w:sz w:val="40"/>
           <w:szCs w:val="40"/>
         </w:rPr>
@@ -3451,7 +3439,4013 @@
           </wp:inline>
         </w:drawing>
       </w:r>
+    </w:p>
+    <w:p>
+      <w:pPr>
+        <w:rPr>
+          <w:sz w:val="40"/>
+          <w:szCs w:val="40"/>
+        </w:rPr>
+      </w:pPr>
+      <w:r>
+        <w:rPr>
+          <w:sz w:val="40"/>
+          <w:szCs w:val="40"/>
+        </w:rPr>
+        <w:t>-</w:t>
+      </w:r>
+      <w:proofErr w:type="spellStart"/>
+      <w:r>
+        <w:rPr>
+          <w:sz w:val="40"/>
+          <w:szCs w:val="40"/>
+        </w:rPr>
+        <w:t>JdbcTemplate</w:t>
+      </w:r>
+      <w:proofErr w:type="spellEnd"/>
+      <w:r>
+        <w:rPr>
+          <w:sz w:val="40"/>
+          <w:szCs w:val="40"/>
+        </w:rPr>
+        <w:t xml:space="preserve"> makes working with relational database simpler, but some persistence tasks are still challenging: persist nested domain objects in aggregate…</w:t>
+      </w:r>
+    </w:p>
+    <w:p>
+      <w:pPr>
+        <w:pStyle w:val="Heading1"/>
+        <w:rPr>
+          <w:sz w:val="40"/>
+          <w:szCs w:val="40"/>
+        </w:rPr>
+      </w:pPr>
+      <w:r>
+        <w:rPr>
+          <w:sz w:val="40"/>
+          <w:szCs w:val="40"/>
+        </w:rPr>
+        <w:lastRenderedPageBreak/>
+        <w:t>3.2 Working with Spring Data JDBC</w:t>
+      </w:r>
+    </w:p>
+    <w:p>
+      <w:pPr>
+        <w:rPr>
+          <w:sz w:val="40"/>
+          <w:szCs w:val="40"/>
+        </w:rPr>
+      </w:pPr>
+      <w:r>
+        <w:rPr>
+          <w:sz w:val="40"/>
+          <w:szCs w:val="40"/>
+        </w:rPr>
+        <w:t>-</w:t>
+      </w:r>
+      <w:r>
+        <w:rPr>
+          <w:b/>
+          <w:sz w:val="40"/>
+          <w:szCs w:val="40"/>
+        </w:rPr>
+        <w:t>Spring Data</w:t>
+      </w:r>
+      <w:r>
+        <w:rPr>
+          <w:sz w:val="40"/>
+          <w:szCs w:val="40"/>
+        </w:rPr>
+        <w:t xml:space="preserve"> project is a large project comprising several subprojects, most of which are focused on data persistence with different database types.</w:t>
+      </w:r>
+    </w:p>
+    <w:p>
+      <w:pPr>
+        <w:rPr>
+          <w:sz w:val="40"/>
+          <w:szCs w:val="40"/>
+        </w:rPr>
+      </w:pPr>
+      <w:r>
+        <w:rPr>
+          <w:sz w:val="40"/>
+          <w:szCs w:val="40"/>
+        </w:rPr>
+        <w:t>-</w:t>
+      </w:r>
+      <w:r>
+        <w:rPr>
+          <w:b/>
+          <w:sz w:val="40"/>
+          <w:szCs w:val="40"/>
+        </w:rPr>
+        <w:t>Spring Data projects</w:t>
+      </w:r>
+      <w:r>
+        <w:rPr>
+          <w:sz w:val="40"/>
+          <w:szCs w:val="40"/>
+        </w:rPr>
+        <w:t xml:space="preserve"> would include:</w:t>
+      </w:r>
+    </w:p>
+    <w:p>
+      <w:pPr>
+        <w:rPr>
+          <w:sz w:val="40"/>
+          <w:szCs w:val="40"/>
+        </w:rPr>
+      </w:pPr>
+      <w:r>
+        <w:rPr>
+          <w:sz w:val="40"/>
+          <w:szCs w:val="40"/>
+        </w:rPr>
+        <w:drawing>
+          <wp:inline distT="0" distB="0" distL="0" distR="0" wp14:anchorId="6AF2C30E" wp14:editId="2E34E9D3">
+            <wp:extent cx="4320914" cy="1059272"/>
+            <wp:effectExtent l="0" t="0" r="3810" b="7620"/>
+            <wp:docPr id="37" name="Picture 37"/>
+            <wp:cNvGraphicFramePr>
+              <a:graphicFrameLocks xmlns:a="http://schemas.openxmlformats.org/drawingml/2006/main" noChangeAspect="1"/>
+            </wp:cNvGraphicFramePr>
+            <a:graphic xmlns:a="http://schemas.openxmlformats.org/drawingml/2006/main">
+              <a:graphicData uri="http://schemas.openxmlformats.org/drawingml/2006/picture">
+                <pic:pic xmlns:pic="http://schemas.openxmlformats.org/drawingml/2006/picture">
+                  <pic:nvPicPr>
+                    <pic:cNvPr id="1" name=""/>
+                    <pic:cNvPicPr/>
+                  </pic:nvPicPr>
+                  <pic:blipFill>
+                    <a:blip r:embed="rId40"/>
+                    <a:stretch>
+                      <a:fillRect/>
+                    </a:stretch>
+                  </pic:blipFill>
+                  <pic:spPr>
+                    <a:xfrm>
+                      <a:off x="0" y="0"/>
+                      <a:ext cx="4320914" cy="1059272"/>
+                    </a:xfrm>
+                    <a:prstGeom prst="rect">
+                      <a:avLst/>
+                    </a:prstGeom>
+                  </pic:spPr>
+                </pic:pic>
+              </a:graphicData>
+            </a:graphic>
+          </wp:inline>
+        </w:drawing>
+      </w:r>
+    </w:p>
+    <w:p>
+      <w:pPr>
+        <w:rPr>
+          <w:sz w:val="40"/>
+          <w:szCs w:val="40"/>
+        </w:rPr>
+      </w:pPr>
+      <w:r>
+        <w:rPr>
+          <w:sz w:val="40"/>
+          <w:szCs w:val="40"/>
+        </w:rPr>
+        <w:t xml:space="preserve">-The most interesting </w:t>
+      </w:r>
+      <w:r>
+        <w:rPr>
+          <w:b/>
+          <w:sz w:val="40"/>
+          <w:szCs w:val="40"/>
+        </w:rPr>
+        <w:t>feature</w:t>
+      </w:r>
+      <w:r>
+        <w:rPr>
+          <w:sz w:val="40"/>
+          <w:szCs w:val="40"/>
+        </w:rPr>
+        <w:t xml:space="preserve">: automatically </w:t>
+      </w:r>
+      <w:r>
+        <w:rPr>
+          <w:b/>
+          <w:sz w:val="40"/>
+          <w:szCs w:val="40"/>
+        </w:rPr>
+        <w:t>create</w:t>
+      </w:r>
+      <w:r>
+        <w:rPr>
+          <w:sz w:val="40"/>
+          <w:szCs w:val="40"/>
+        </w:rPr>
+        <w:t xml:space="preserve"> </w:t>
+      </w:r>
+      <w:r>
+        <w:rPr>
+          <w:b/>
+          <w:sz w:val="40"/>
+          <w:szCs w:val="40"/>
+        </w:rPr>
+        <w:t>repositories</w:t>
+      </w:r>
+      <w:r>
+        <w:rPr>
+          <w:sz w:val="40"/>
+          <w:szCs w:val="40"/>
+        </w:rPr>
+        <w:t xml:space="preserve"> based on a repository </w:t>
+      </w:r>
+      <w:r>
+        <w:rPr>
+          <w:b/>
+          <w:sz w:val="40"/>
+          <w:szCs w:val="40"/>
+        </w:rPr>
+        <w:t>specification</w:t>
+      </w:r>
+      <w:r>
+        <w:rPr>
+          <w:sz w:val="40"/>
+          <w:szCs w:val="40"/>
+        </w:rPr>
+        <w:t xml:space="preserve"> </w:t>
+      </w:r>
+      <w:r>
+        <w:rPr>
+          <w:b/>
+          <w:sz w:val="40"/>
+          <w:szCs w:val="40"/>
+        </w:rPr>
+        <w:t>interface</w:t>
+      </w:r>
+      <w:proofErr w:type="gramStart"/>
+      <w:r>
+        <w:rPr>
+          <w:sz w:val="40"/>
+          <w:szCs w:val="40"/>
+        </w:rPr>
+        <w:t>.-</w:t>
+      </w:r>
+      <w:proofErr w:type="gramEnd"/>
+      <w:r>
+        <w:rPr>
+          <w:sz w:val="40"/>
+          <w:szCs w:val="40"/>
+        </w:rPr>
+        <w:t>&gt;persistence with SD projects has little or no persistence logic and involves writing one or more repository interfaces.</w:t>
+      </w:r>
+    </w:p>
+    <w:p>
+      <w:pPr>
+        <w:pStyle w:val="Heading2"/>
+        <w:rPr>
+          <w:color w:val="FF0000"/>
+          <w:sz w:val="40"/>
+          <w:szCs w:val="40"/>
+        </w:rPr>
+      </w:pPr>
+      <w:r>
+        <w:rPr>
+          <w:color w:val="FF0000"/>
+          <w:sz w:val="40"/>
+          <w:szCs w:val="40"/>
+        </w:rPr>
+        <w:t>3.2.1 Adding Spring Data JDBC to the build</w:t>
+      </w:r>
+    </w:p>
+    <w:p>
+      <w:pPr>
+        <w:rPr>
+          <w:sz w:val="40"/>
+          <w:szCs w:val="40"/>
+        </w:rPr>
+      </w:pPr>
+      <w:r>
+        <w:rPr>
+          <w:sz w:val="40"/>
+          <w:szCs w:val="40"/>
+        </w:rPr>
+        <w:t>-</w:t>
+      </w:r>
+      <w:r>
+        <w:rPr>
+          <w:b/>
+          <w:sz w:val="40"/>
+          <w:szCs w:val="40"/>
+        </w:rPr>
+        <w:t>Spring Data JDBC</w:t>
+      </w:r>
+      <w:r>
+        <w:rPr>
+          <w:sz w:val="40"/>
+          <w:szCs w:val="40"/>
+        </w:rPr>
+        <w:t xml:space="preserve"> is available as a starter dependency for Spring Boot apps.</w:t>
+      </w:r>
+    </w:p>
+    <w:p>
+      <w:pPr>
+        <w:rPr>
+          <w:sz w:val="40"/>
+          <w:szCs w:val="40"/>
+        </w:rPr>
+      </w:pPr>
+      <w:r>
+        <w:rPr>
+          <w:sz w:val="40"/>
+          <w:szCs w:val="40"/>
+        </w:rPr>
+        <w:t>-Add in pom.xml:</w:t>
+      </w:r>
+    </w:p>
+    <w:p>
+      <w:pPr>
+        <w:rPr>
+          <w:sz w:val="40"/>
+          <w:szCs w:val="40"/>
+        </w:rPr>
+      </w:pPr>
+      <w:r>
+        <w:rPr>
+          <w:sz w:val="40"/>
+          <w:szCs w:val="40"/>
+        </w:rPr>
+        <w:drawing>
+          <wp:inline distT="0" distB="0" distL="0" distR="0" wp14:anchorId="73D82785" wp14:editId="53F6EB6E">
+            <wp:extent cx="3779848" cy="754445"/>
+            <wp:effectExtent l="0" t="0" r="0" b="7620"/>
+            <wp:docPr id="38" name="Picture 38"/>
+            <wp:cNvGraphicFramePr>
+              <a:graphicFrameLocks xmlns:a="http://schemas.openxmlformats.org/drawingml/2006/main" noChangeAspect="1"/>
+            </wp:cNvGraphicFramePr>
+            <a:graphic xmlns:a="http://schemas.openxmlformats.org/drawingml/2006/main">
+              <a:graphicData uri="http://schemas.openxmlformats.org/drawingml/2006/picture">
+                <pic:pic xmlns:pic="http://schemas.openxmlformats.org/drawingml/2006/picture">
+                  <pic:nvPicPr>
+                    <pic:cNvPr id="1" name=""/>
+                    <pic:cNvPicPr/>
+                  </pic:nvPicPr>
+                  <pic:blipFill>
+                    <a:blip r:embed="rId41"/>
+                    <a:stretch>
+                      <a:fillRect/>
+                    </a:stretch>
+                  </pic:blipFill>
+                  <pic:spPr>
+                    <a:xfrm>
+                      <a:off x="0" y="0"/>
+                      <a:ext cx="3779848" cy="754445"/>
+                    </a:xfrm>
+                    <a:prstGeom prst="rect">
+                      <a:avLst/>
+                    </a:prstGeom>
+                  </pic:spPr>
+                </pic:pic>
+              </a:graphicData>
+            </a:graphic>
+          </wp:inline>
+        </w:drawing>
+      </w:r>
+    </w:p>
+    <w:p>
+      <w:pPr>
+        <w:rPr>
+          <w:sz w:val="40"/>
+          <w:szCs w:val="40"/>
+        </w:rPr>
+      </w:pPr>
+      <w:r>
+        <w:rPr>
+          <w:sz w:val="40"/>
+          <w:szCs w:val="40"/>
+        </w:rPr>
+        <w:t xml:space="preserve">+You will no longer need JDBC starter that gave us </w:t>
+      </w:r>
+      <w:proofErr w:type="spellStart"/>
+      <w:r>
+        <w:rPr>
+          <w:sz w:val="40"/>
+          <w:szCs w:val="40"/>
+        </w:rPr>
+        <w:t>JdbcTemplate</w:t>
+      </w:r>
+      <w:proofErr w:type="spellEnd"/>
+      <w:r>
+        <w:rPr>
+          <w:sz w:val="40"/>
+          <w:szCs w:val="40"/>
+        </w:rPr>
+        <w:t>, remove it:</w:t>
+      </w:r>
+    </w:p>
+    <w:p>
+      <w:pPr>
+        <w:rPr>
+          <w:sz w:val="40"/>
+          <w:szCs w:val="40"/>
+        </w:rPr>
+      </w:pPr>
+      <w:r>
+        <w:rPr>
+          <w:sz w:val="40"/>
+          <w:szCs w:val="40"/>
+        </w:rPr>
+        <w:lastRenderedPageBreak/>
+        <w:drawing>
+          <wp:inline distT="0" distB="0" distL="0" distR="0" wp14:anchorId="594EEAFE" wp14:editId="743BA1DC">
+            <wp:extent cx="4046571" cy="906859"/>
+            <wp:effectExtent l="0" t="0" r="0" b="7620"/>
+            <wp:docPr id="40" name="Picture 40"/>
+            <wp:cNvGraphicFramePr>
+              <a:graphicFrameLocks xmlns:a="http://schemas.openxmlformats.org/drawingml/2006/main" noChangeAspect="1"/>
+            </wp:cNvGraphicFramePr>
+            <a:graphic xmlns:a="http://schemas.openxmlformats.org/drawingml/2006/main">
+              <a:graphicData uri="http://schemas.openxmlformats.org/drawingml/2006/picture">
+                <pic:pic xmlns:pic="http://schemas.openxmlformats.org/drawingml/2006/picture">
+                  <pic:nvPicPr>
+                    <pic:cNvPr id="1" name=""/>
+                    <pic:cNvPicPr/>
+                  </pic:nvPicPr>
+                  <pic:blipFill>
+                    <a:blip r:embed="rId42"/>
+                    <a:stretch>
+                      <a:fillRect/>
+                    </a:stretch>
+                  </pic:blipFill>
+                  <pic:spPr>
+                    <a:xfrm>
+                      <a:off x="0" y="0"/>
+                      <a:ext cx="4046571" cy="906859"/>
+                    </a:xfrm>
+                    <a:prstGeom prst="rect">
+                      <a:avLst/>
+                    </a:prstGeom>
+                  </pic:spPr>
+                </pic:pic>
+              </a:graphicData>
+            </a:graphic>
+          </wp:inline>
+        </w:drawing>
+      </w:r>
+    </w:p>
+    <w:p>
+      <w:pPr>
+        <w:pStyle w:val="Heading2"/>
+        <w:rPr>
+          <w:color w:val="FF0000"/>
+          <w:sz w:val="40"/>
+          <w:szCs w:val="40"/>
+        </w:rPr>
+      </w:pPr>
+      <w:r>
+        <w:rPr>
+          <w:color w:val="FF0000"/>
+          <w:sz w:val="40"/>
+          <w:szCs w:val="40"/>
+        </w:rPr>
+        <w:t>3.2.2 Defining repository interfaces</w:t>
+      </w:r>
+    </w:p>
+    <w:p>
+      <w:pPr>
+        <w:rPr>
+          <w:sz w:val="40"/>
+          <w:szCs w:val="40"/>
+        </w:rPr>
+      </w:pPr>
+      <w:r>
+        <w:rPr>
+          <w:sz w:val="40"/>
+          <w:szCs w:val="40"/>
+        </w:rPr>
+        <w:t xml:space="preserve">-Spring Data will </w:t>
+      </w:r>
+      <w:r>
+        <w:rPr>
+          <w:b/>
+          <w:sz w:val="40"/>
+          <w:szCs w:val="40"/>
+        </w:rPr>
+        <w:t>automatically</w:t>
+      </w:r>
+      <w:r>
+        <w:rPr>
+          <w:sz w:val="40"/>
+          <w:szCs w:val="40"/>
+        </w:rPr>
+        <w:t xml:space="preserve"> generate </w:t>
+      </w:r>
+      <w:r>
+        <w:rPr>
+          <w:b/>
+          <w:sz w:val="40"/>
+          <w:szCs w:val="40"/>
+        </w:rPr>
+        <w:t>implementation</w:t>
+      </w:r>
+      <w:r>
+        <w:rPr>
+          <w:sz w:val="40"/>
+          <w:szCs w:val="40"/>
+        </w:rPr>
+        <w:t xml:space="preserve"> for our repository interfaces at run time if interfaces </w:t>
+      </w:r>
+      <w:r>
+        <w:rPr>
+          <w:b/>
+          <w:sz w:val="40"/>
+          <w:szCs w:val="40"/>
+        </w:rPr>
+        <w:t>extend</w:t>
+      </w:r>
+      <w:r>
+        <w:rPr>
+          <w:sz w:val="40"/>
+          <w:szCs w:val="40"/>
+        </w:rPr>
+        <w:t xml:space="preserve"> one of </w:t>
+      </w:r>
+      <w:r>
+        <w:rPr>
+          <w:b/>
+          <w:sz w:val="40"/>
+          <w:szCs w:val="40"/>
+        </w:rPr>
+        <w:t>SD repository interfaces</w:t>
+      </w:r>
+      <w:r>
+        <w:rPr>
+          <w:sz w:val="40"/>
+          <w:szCs w:val="40"/>
+        </w:rPr>
+        <w:t>:</w:t>
+      </w:r>
+    </w:p>
+    <w:p>
+      <w:pPr>
+        <w:rPr>
+          <w:sz w:val="40"/>
+          <w:szCs w:val="40"/>
+        </w:rPr>
+      </w:pPr>
+      <w:r>
+        <w:rPr>
+          <w:sz w:val="40"/>
+          <w:szCs w:val="40"/>
+        </w:rPr>
+        <w:drawing>
+          <wp:inline distT="0" distB="0" distL="0" distR="0" wp14:anchorId="60460A94" wp14:editId="4C1E0725">
+            <wp:extent cx="3375953" cy="1996613"/>
+            <wp:effectExtent l="0" t="0" r="0" b="3810"/>
+            <wp:docPr id="41" name="Picture 41"/>
+            <wp:cNvGraphicFramePr>
+              <a:graphicFrameLocks xmlns:a="http://schemas.openxmlformats.org/drawingml/2006/main" noChangeAspect="1"/>
+            </wp:cNvGraphicFramePr>
+            <a:graphic xmlns:a="http://schemas.openxmlformats.org/drawingml/2006/main">
+              <a:graphicData uri="http://schemas.openxmlformats.org/drawingml/2006/picture">
+                <pic:pic xmlns:pic="http://schemas.openxmlformats.org/drawingml/2006/picture">
+                  <pic:nvPicPr>
+                    <pic:cNvPr id="1" name=""/>
+                    <pic:cNvPicPr/>
+                  </pic:nvPicPr>
+                  <pic:blipFill>
+                    <a:blip r:embed="rId43"/>
+                    <a:stretch>
+                      <a:fillRect/>
+                    </a:stretch>
+                  </pic:blipFill>
+                  <pic:spPr>
+                    <a:xfrm>
+                      <a:off x="0" y="0"/>
+                      <a:ext cx="3375953" cy="1996613"/>
+                    </a:xfrm>
+                    <a:prstGeom prst="rect">
+                      <a:avLst/>
+                    </a:prstGeom>
+                  </pic:spPr>
+                </pic:pic>
+              </a:graphicData>
+            </a:graphic>
+          </wp:inline>
+        </w:drawing>
+      </w:r>
+    </w:p>
+    <w:p>
+      <w:pPr>
+        <w:rPr>
+          <w:sz w:val="40"/>
+          <w:szCs w:val="40"/>
+        </w:rPr>
+      </w:pPr>
+      <w:r>
+        <w:rPr>
+          <w:sz w:val="40"/>
+          <w:szCs w:val="40"/>
+        </w:rPr>
+        <w:t>+</w:t>
+      </w:r>
+      <w:r>
+        <w:rPr>
+          <w:b/>
+          <w:sz w:val="40"/>
+          <w:szCs w:val="40"/>
+        </w:rPr>
+        <w:t>Repository interface</w:t>
+      </w:r>
+      <w:r>
+        <w:rPr>
+          <w:sz w:val="40"/>
+          <w:szCs w:val="40"/>
+        </w:rPr>
+        <w:t xml:space="preserve">: </w:t>
+      </w:r>
+      <w:r>
+        <w:rPr>
+          <w:b/>
+          <w:sz w:val="40"/>
+          <w:szCs w:val="40"/>
+        </w:rPr>
+        <w:t>1</w:t>
+      </w:r>
+      <w:r>
+        <w:rPr>
+          <w:b/>
+          <w:sz w:val="40"/>
+          <w:szCs w:val="40"/>
+          <w:vertAlign w:val="superscript"/>
+        </w:rPr>
+        <w:t>st</w:t>
+      </w:r>
+      <w:r>
+        <w:rPr>
+          <w:b/>
+          <w:sz w:val="40"/>
+          <w:szCs w:val="40"/>
+        </w:rPr>
+        <w:t xml:space="preserve"> para</w:t>
+      </w:r>
+      <w:r>
+        <w:rPr>
+          <w:sz w:val="40"/>
+          <w:szCs w:val="40"/>
+        </w:rPr>
+        <w:t xml:space="preserve"> is the type of </w:t>
+      </w:r>
+      <w:r>
+        <w:rPr>
+          <w:b/>
+          <w:sz w:val="40"/>
+          <w:szCs w:val="40"/>
+        </w:rPr>
+        <w:t>object</w:t>
+      </w:r>
+      <w:r>
+        <w:rPr>
+          <w:sz w:val="40"/>
+          <w:szCs w:val="40"/>
+        </w:rPr>
+        <w:t xml:space="preserve"> persisted by this repository, </w:t>
+      </w:r>
+      <w:r>
+        <w:rPr>
+          <w:b/>
+          <w:sz w:val="40"/>
+          <w:szCs w:val="40"/>
+        </w:rPr>
+        <w:t>2</w:t>
+      </w:r>
+      <w:r>
+        <w:rPr>
+          <w:b/>
+          <w:sz w:val="40"/>
+          <w:szCs w:val="40"/>
+          <w:vertAlign w:val="superscript"/>
+        </w:rPr>
+        <w:t>nd</w:t>
+      </w:r>
+      <w:r>
+        <w:rPr>
+          <w:sz w:val="40"/>
+          <w:szCs w:val="40"/>
+        </w:rPr>
+        <w:t xml:space="preserve"> </w:t>
+      </w:r>
+      <w:r>
+        <w:rPr>
+          <w:b/>
+          <w:sz w:val="40"/>
+          <w:szCs w:val="40"/>
+        </w:rPr>
+        <w:t>para</w:t>
+      </w:r>
+      <w:r>
+        <w:rPr>
+          <w:sz w:val="40"/>
+          <w:szCs w:val="40"/>
+        </w:rPr>
+        <w:t xml:space="preserve"> is the type of persisted </w:t>
+      </w:r>
+      <w:r>
+        <w:rPr>
+          <w:b/>
+          <w:sz w:val="40"/>
+          <w:szCs w:val="40"/>
+        </w:rPr>
+        <w:t>object’s ID</w:t>
+      </w:r>
+      <w:r>
+        <w:rPr>
+          <w:sz w:val="40"/>
+          <w:szCs w:val="40"/>
+        </w:rPr>
+        <w:t xml:space="preserve"> field.</w:t>
+      </w:r>
+    </w:p>
+    <w:p>
+      <w:pPr>
+        <w:rPr>
+          <w:sz w:val="40"/>
+          <w:szCs w:val="40"/>
+        </w:rPr>
+      </w:pPr>
+      <w:r>
+        <w:rPr>
+          <w:sz w:val="40"/>
+          <w:szCs w:val="40"/>
+        </w:rPr>
+        <w:t xml:space="preserve">-Spring </w:t>
+      </w:r>
+      <w:r>
+        <w:rPr>
+          <w:sz w:val="40"/>
+          <w:szCs w:val="40"/>
+        </w:rPr>
+        <w:t>Data also offers</w:t>
+      </w:r>
+      <w:r>
+        <w:rPr>
+          <w:b/>
+          <w:sz w:val="40"/>
+          <w:szCs w:val="40"/>
+        </w:rPr>
+        <w:t xml:space="preserve"> </w:t>
+      </w:r>
+      <w:proofErr w:type="spellStart"/>
+      <w:r>
+        <w:rPr>
+          <w:b/>
+          <w:sz w:val="40"/>
+          <w:szCs w:val="40"/>
+        </w:rPr>
+        <w:t>CrudRepository</w:t>
+      </w:r>
+      <w:proofErr w:type="spellEnd"/>
+      <w:r>
+        <w:rPr>
+          <w:sz w:val="40"/>
+          <w:szCs w:val="40"/>
+        </w:rPr>
+        <w:t xml:space="preserve">: base interface for </w:t>
+      </w:r>
+      <w:r>
+        <w:rPr>
+          <w:b/>
+          <w:sz w:val="40"/>
+          <w:szCs w:val="40"/>
+        </w:rPr>
+        <w:t>common operations</w:t>
+      </w:r>
+      <w:r>
+        <w:rPr>
+          <w:sz w:val="40"/>
+          <w:szCs w:val="40"/>
+        </w:rPr>
+        <w:t xml:space="preserve"> -&gt; use this</w:t>
+      </w:r>
+    </w:p>
+    <w:p>
+      <w:pPr>
+        <w:rPr>
+          <w:sz w:val="40"/>
+          <w:szCs w:val="40"/>
+        </w:rPr>
+      </w:pPr>
+      <w:r>
+        <w:rPr>
+          <w:sz w:val="40"/>
+          <w:szCs w:val="40"/>
+        </w:rPr>
+        <w:drawing>
+          <wp:inline distT="0" distB="0" distL="0" distR="0" wp14:anchorId="65761E9E" wp14:editId="322F0639">
+            <wp:extent cx="3901778" cy="1592718"/>
+            <wp:effectExtent l="0" t="0" r="3810" b="7620"/>
+            <wp:docPr id="42" name="Picture 42"/>
+            <wp:cNvGraphicFramePr>
+              <a:graphicFrameLocks xmlns:a="http://schemas.openxmlformats.org/drawingml/2006/main" noChangeAspect="1"/>
+            </wp:cNvGraphicFramePr>
+            <a:graphic xmlns:a="http://schemas.openxmlformats.org/drawingml/2006/main">
+              <a:graphicData uri="http://schemas.openxmlformats.org/drawingml/2006/picture">
+                <pic:pic xmlns:pic="http://schemas.openxmlformats.org/drawingml/2006/picture">
+                  <pic:nvPicPr>
+                    <pic:cNvPr id="1" name=""/>
+                    <pic:cNvPicPr/>
+                  </pic:nvPicPr>
+                  <pic:blipFill>
+                    <a:blip r:embed="rId44"/>
+                    <a:stretch>
+                      <a:fillRect/>
+                    </a:stretch>
+                  </pic:blipFill>
+                  <pic:spPr>
+                    <a:xfrm>
+                      <a:off x="0" y="0"/>
+                      <a:ext cx="3901778" cy="1592718"/>
+                    </a:xfrm>
+                    <a:prstGeom prst="rect">
+                      <a:avLst/>
+                    </a:prstGeom>
+                  </pic:spPr>
+                </pic:pic>
+              </a:graphicData>
+            </a:graphic>
+          </wp:inline>
+        </w:drawing>
+      </w:r>
+    </w:p>
+    <w:p>
+      <w:pPr>
+        <w:rPr>
+          <w:sz w:val="40"/>
+          <w:szCs w:val="40"/>
+        </w:rPr>
+      </w:pPr>
+      <w:r>
+        <w:rPr>
+          <w:sz w:val="40"/>
+          <w:szCs w:val="40"/>
+        </w:rPr>
+        <w:lastRenderedPageBreak/>
+        <w:drawing>
+          <wp:inline distT="0" distB="0" distL="0" distR="0" wp14:anchorId="3167A19B" wp14:editId="4B91BA7E">
+            <wp:extent cx="3901778" cy="1577477"/>
+            <wp:effectExtent l="0" t="0" r="3810" b="3810"/>
+            <wp:docPr id="43" name="Picture 43"/>
+            <wp:cNvGraphicFramePr>
+              <a:graphicFrameLocks xmlns:a="http://schemas.openxmlformats.org/drawingml/2006/main" noChangeAspect="1"/>
+            </wp:cNvGraphicFramePr>
+            <a:graphic xmlns:a="http://schemas.openxmlformats.org/drawingml/2006/main">
+              <a:graphicData uri="http://schemas.openxmlformats.org/drawingml/2006/picture">
+                <pic:pic xmlns:pic="http://schemas.openxmlformats.org/drawingml/2006/picture">
+                  <pic:nvPicPr>
+                    <pic:cNvPr id="1" name=""/>
+                    <pic:cNvPicPr/>
+                  </pic:nvPicPr>
+                  <pic:blipFill>
+                    <a:blip r:embed="rId45"/>
+                    <a:stretch>
+                      <a:fillRect/>
+                    </a:stretch>
+                  </pic:blipFill>
+                  <pic:spPr>
+                    <a:xfrm>
+                      <a:off x="0" y="0"/>
+                      <a:ext cx="3901778" cy="1577477"/>
+                    </a:xfrm>
+                    <a:prstGeom prst="rect">
+                      <a:avLst/>
+                    </a:prstGeom>
+                  </pic:spPr>
+                </pic:pic>
+              </a:graphicData>
+            </a:graphic>
+          </wp:inline>
+        </w:drawing>
+      </w:r>
+    </w:p>
+    <w:p>
+      <w:pPr>
+        <w:rPr>
+          <w:sz w:val="40"/>
+          <w:szCs w:val="40"/>
+        </w:rPr>
+      </w:pPr>
+      <w:r>
+        <w:rPr>
+          <w:sz w:val="40"/>
+          <w:szCs w:val="40"/>
+        </w:rPr>
+        <w:t>+</w:t>
+      </w:r>
+      <w:proofErr w:type="spellStart"/>
+      <w:r>
+        <w:rPr>
+          <w:sz w:val="40"/>
+          <w:szCs w:val="40"/>
+        </w:rPr>
+        <w:t>CrudRepository</w:t>
+      </w:r>
+      <w:proofErr w:type="spellEnd"/>
+      <w:r>
+        <w:rPr>
+          <w:sz w:val="40"/>
+          <w:szCs w:val="40"/>
+        </w:rPr>
+        <w:t xml:space="preserve"> already defines methods you need -&gt; there’s no need to define them.</w:t>
+      </w:r>
+    </w:p>
+    <w:p>
+      <w:pPr>
+        <w:rPr>
+          <w:sz w:val="40"/>
+          <w:szCs w:val="40"/>
+        </w:rPr>
+      </w:pPr>
+      <w:r>
+        <w:rPr>
+          <w:sz w:val="40"/>
+          <w:szCs w:val="40"/>
+        </w:rPr>
+        <w:t xml:space="preserve">-There is </w:t>
+      </w:r>
+      <w:r>
+        <w:rPr>
+          <w:b/>
+          <w:sz w:val="40"/>
+          <w:szCs w:val="40"/>
+        </w:rPr>
+        <w:t>no need</w:t>
+      </w:r>
+      <w:r>
+        <w:rPr>
+          <w:sz w:val="40"/>
+          <w:szCs w:val="40"/>
+        </w:rPr>
+        <w:t xml:space="preserve"> to </w:t>
+      </w:r>
+      <w:r>
+        <w:rPr>
+          <w:b/>
+          <w:sz w:val="40"/>
+          <w:szCs w:val="40"/>
+        </w:rPr>
+        <w:t>write implementation</w:t>
+      </w:r>
+      <w:r>
+        <w:rPr>
+          <w:sz w:val="40"/>
+          <w:szCs w:val="40"/>
+        </w:rPr>
+        <w:t>. When app starts, SD automatically generates them -&gt; you can delete 2 implementation classes.</w:t>
+      </w:r>
+    </w:p>
+    <w:p>
+      <w:pPr>
+        <w:pStyle w:val="Heading2"/>
+        <w:rPr>
+          <w:color w:val="FF0000"/>
+          <w:sz w:val="40"/>
+          <w:szCs w:val="40"/>
+        </w:rPr>
+      </w:pPr>
+      <w:r>
+        <w:rPr>
+          <w:color w:val="FF0000"/>
+          <w:sz w:val="40"/>
+          <w:szCs w:val="40"/>
+        </w:rPr>
+        <w:t>3.2.3 Annotating the domain for persistence</w:t>
+      </w:r>
+    </w:p>
+    <w:p>
+      <w:pPr>
+        <w:rPr>
+          <w:b/>
+          <w:sz w:val="40"/>
+          <w:szCs w:val="40"/>
+        </w:rPr>
+      </w:pPr>
+      <w:r>
+        <w:rPr>
+          <w:sz w:val="40"/>
+          <w:szCs w:val="40"/>
+        </w:rPr>
+        <w:t xml:space="preserve">-The only other thing is annotate our domain classes so that SD JDBC </w:t>
+      </w:r>
+      <w:r>
+        <w:rPr>
+          <w:sz w:val="40"/>
+          <w:szCs w:val="40"/>
+        </w:rPr>
+        <w:t xml:space="preserve">will know how to persist them. -&gt; </w:t>
+      </w:r>
+      <w:proofErr w:type="gramStart"/>
+      <w:r>
+        <w:rPr>
+          <w:b/>
+          <w:sz w:val="40"/>
+          <w:szCs w:val="40"/>
+        </w:rPr>
+        <w:t>Annotating</w:t>
+      </w:r>
+      <w:proofErr w:type="gramEnd"/>
+      <w:r>
+        <w:rPr>
+          <w:sz w:val="40"/>
+          <w:szCs w:val="40"/>
+        </w:rPr>
+        <w:t xml:space="preserve"> the </w:t>
+      </w:r>
+      <w:r>
+        <w:rPr>
+          <w:b/>
+          <w:sz w:val="40"/>
+          <w:szCs w:val="40"/>
+        </w:rPr>
+        <w:t>identity property</w:t>
+      </w:r>
+      <w:r>
+        <w:rPr>
+          <w:sz w:val="40"/>
+          <w:szCs w:val="40"/>
+        </w:rPr>
+        <w:t xml:space="preserve"> with </w:t>
+      </w:r>
+      <w:r>
+        <w:rPr>
+          <w:b/>
+          <w:sz w:val="40"/>
+          <w:szCs w:val="40"/>
+        </w:rPr>
+        <w:t>@Id</w:t>
+      </w:r>
+      <w:r>
+        <w:rPr>
+          <w:b/>
+          <w:sz w:val="40"/>
+          <w:szCs w:val="40"/>
+        </w:rPr>
+        <w:t xml:space="preserve"> </w:t>
+      </w:r>
+      <w:r>
+        <w:rPr>
+          <w:sz w:val="40"/>
+          <w:szCs w:val="40"/>
+        </w:rPr>
+        <w:t xml:space="preserve">+ </w:t>
+      </w:r>
+      <w:r>
+        <w:rPr>
+          <w:b/>
+          <w:sz w:val="40"/>
+          <w:szCs w:val="40"/>
+        </w:rPr>
+        <w:t>optionally</w:t>
+      </w:r>
+      <w:r>
+        <w:rPr>
+          <w:sz w:val="40"/>
+          <w:szCs w:val="40"/>
+        </w:rPr>
+        <w:t xml:space="preserve"> annotate the </w:t>
+      </w:r>
+      <w:r>
+        <w:rPr>
+          <w:b/>
+          <w:sz w:val="40"/>
+          <w:szCs w:val="40"/>
+        </w:rPr>
+        <w:t>class</w:t>
+      </w:r>
+      <w:r>
+        <w:rPr>
+          <w:sz w:val="40"/>
+          <w:szCs w:val="40"/>
+        </w:rPr>
+        <w:t xml:space="preserve"> with </w:t>
+      </w:r>
+      <w:r>
+        <w:rPr>
+          <w:b/>
+          <w:sz w:val="40"/>
+          <w:szCs w:val="40"/>
+        </w:rPr>
+        <w:t>@Table</w:t>
+      </w:r>
+    </w:p>
+    <w:p>
+      <w:pPr>
+        <w:rPr>
+          <w:sz w:val="40"/>
+          <w:szCs w:val="40"/>
+        </w:rPr>
+      </w:pPr>
+      <w:r>
+        <w:rPr>
+          <w:b/>
+          <w:sz w:val="40"/>
+          <w:szCs w:val="40"/>
+        </w:rPr>
+        <w:t>-</w:t>
+      </w:r>
+      <w:proofErr w:type="spellStart"/>
+      <w:r>
+        <w:rPr>
+          <w:sz w:val="40"/>
+          <w:szCs w:val="40"/>
+        </w:rPr>
+        <w:t>TacoOrder</w:t>
+      </w:r>
+      <w:proofErr w:type="spellEnd"/>
+      <w:r>
+        <w:rPr>
+          <w:sz w:val="40"/>
+          <w:szCs w:val="40"/>
+        </w:rPr>
+        <w:t xml:space="preserve"> class annotated:</w:t>
+      </w:r>
+    </w:p>
+    <w:p>
+      <w:pPr>
+        <w:rPr>
+          <w:sz w:val="40"/>
+          <w:szCs w:val="40"/>
+        </w:rPr>
+      </w:pPr>
+      <w:r>
+        <w:rPr>
+          <w:sz w:val="40"/>
+          <w:szCs w:val="40"/>
+        </w:rPr>
+        <w:lastRenderedPageBreak/>
+        <w:drawing>
+          <wp:inline distT="0" distB="0" distL="0" distR="0" wp14:anchorId="057F4DC6" wp14:editId="02C386D4">
+            <wp:extent cx="3932261" cy="3962743"/>
+            <wp:effectExtent l="0" t="0" r="0" b="0"/>
+            <wp:docPr id="44" name="Picture 44"/>
+            <wp:cNvGraphicFramePr>
+              <a:graphicFrameLocks xmlns:a="http://schemas.openxmlformats.org/drawingml/2006/main" noChangeAspect="1"/>
+            </wp:cNvGraphicFramePr>
+            <a:graphic xmlns:a="http://schemas.openxmlformats.org/drawingml/2006/main">
+              <a:graphicData uri="http://schemas.openxmlformats.org/drawingml/2006/picture">
+                <pic:pic xmlns:pic="http://schemas.openxmlformats.org/drawingml/2006/picture">
+                  <pic:nvPicPr>
+                    <pic:cNvPr id="1" name=""/>
+                    <pic:cNvPicPr/>
+                  </pic:nvPicPr>
+                  <pic:blipFill>
+                    <a:blip r:embed="rId46"/>
+                    <a:stretch>
+                      <a:fillRect/>
+                    </a:stretch>
+                  </pic:blipFill>
+                  <pic:spPr>
+                    <a:xfrm>
+                      <a:off x="0" y="0"/>
+                      <a:ext cx="3932261" cy="3962743"/>
+                    </a:xfrm>
+                    <a:prstGeom prst="rect">
+                      <a:avLst/>
+                    </a:prstGeom>
+                  </pic:spPr>
+                </pic:pic>
+              </a:graphicData>
+            </a:graphic>
+          </wp:inline>
+        </w:drawing>
+      </w:r>
+    </w:p>
+    <w:p>
+      <w:pPr>
+        <w:rPr>
+          <w:sz w:val="40"/>
+          <w:szCs w:val="40"/>
+        </w:rPr>
+      </w:pPr>
+      <w:r>
+        <w:rPr>
+          <w:b/>
+          <w:sz w:val="40"/>
+          <w:szCs w:val="40"/>
+        </w:rPr>
+        <w:t>+@Table</w:t>
+      </w:r>
+      <w:r>
+        <w:rPr>
+          <w:sz w:val="40"/>
+          <w:szCs w:val="40"/>
+        </w:rPr>
+        <w:t xml:space="preserve"> is optional: By </w:t>
+      </w:r>
+      <w:r>
+        <w:rPr>
+          <w:b/>
+          <w:sz w:val="40"/>
+          <w:szCs w:val="40"/>
+        </w:rPr>
+        <w:t>default</w:t>
+      </w:r>
+      <w:r>
+        <w:rPr>
+          <w:sz w:val="40"/>
+          <w:szCs w:val="40"/>
+        </w:rPr>
+        <w:t>, object is mapped to a table based on domain class name (</w:t>
+      </w:r>
+      <w:proofErr w:type="spellStart"/>
+      <w:r>
+        <w:rPr>
+          <w:sz w:val="40"/>
+          <w:szCs w:val="40"/>
+        </w:rPr>
+        <w:t>TacoOrder</w:t>
+      </w:r>
+      <w:proofErr w:type="spellEnd"/>
+      <w:r>
+        <w:rPr>
+          <w:sz w:val="40"/>
+          <w:szCs w:val="40"/>
+        </w:rPr>
+        <w:t>-&gt;</w:t>
+      </w:r>
+      <w:proofErr w:type="spellStart"/>
+      <w:r>
+        <w:rPr>
+          <w:sz w:val="40"/>
+          <w:szCs w:val="40"/>
+        </w:rPr>
+        <w:t>Taco_Order</w:t>
+      </w:r>
+      <w:proofErr w:type="spellEnd"/>
+      <w:r>
+        <w:rPr>
+          <w:sz w:val="40"/>
+          <w:szCs w:val="40"/>
+        </w:rPr>
+        <w:t xml:space="preserve">). You can use @Table to map object to a </w:t>
+      </w:r>
+      <w:r>
+        <w:rPr>
+          <w:b/>
+          <w:sz w:val="40"/>
+          <w:szCs w:val="40"/>
+        </w:rPr>
+        <w:t>different table name</w:t>
+      </w:r>
+      <w:r>
+        <w:rPr>
+          <w:sz w:val="40"/>
+          <w:szCs w:val="40"/>
+        </w:rPr>
+        <w:t>:</w:t>
+      </w:r>
+    </w:p>
+    <w:p>
+      <w:pPr>
+        <w:rPr>
+          <w:sz w:val="40"/>
+          <w:szCs w:val="40"/>
+        </w:rPr>
+      </w:pPr>
+      <w:r>
+        <w:rPr>
+          <w:sz w:val="40"/>
+          <w:szCs w:val="40"/>
+        </w:rPr>
+        <w:drawing>
+          <wp:inline distT="0" distB="0" distL="0" distR="0" wp14:anchorId="0271C95D" wp14:editId="37D116EB">
+            <wp:extent cx="1930400" cy="608209"/>
+            <wp:effectExtent l="0" t="0" r="0" b="1905"/>
+            <wp:docPr id="45" name="Picture 45"/>
+            <wp:cNvGraphicFramePr>
+              <a:graphicFrameLocks xmlns:a="http://schemas.openxmlformats.org/drawingml/2006/main" noChangeAspect="1"/>
+            </wp:cNvGraphicFramePr>
+            <a:graphic xmlns:a="http://schemas.openxmlformats.org/drawingml/2006/main">
+              <a:graphicData uri="http://schemas.openxmlformats.org/drawingml/2006/picture">
+                <pic:pic xmlns:pic="http://schemas.openxmlformats.org/drawingml/2006/picture">
+                  <pic:nvPicPr>
+                    <pic:cNvPr id="1" name=""/>
+                    <pic:cNvPicPr/>
+                  </pic:nvPicPr>
+                  <pic:blipFill>
+                    <a:blip r:embed="rId47"/>
+                    <a:stretch>
+                      <a:fillRect/>
+                    </a:stretch>
+                  </pic:blipFill>
+                  <pic:spPr>
+                    <a:xfrm>
+                      <a:off x="0" y="0"/>
+                      <a:ext cx="1949234" cy="614143"/>
+                    </a:xfrm>
+                    <a:prstGeom prst="rect">
+                      <a:avLst/>
+                    </a:prstGeom>
+                  </pic:spPr>
+                </pic:pic>
+              </a:graphicData>
+            </a:graphic>
+          </wp:inline>
+        </w:drawing>
+      </w:r>
+    </w:p>
+    <w:p>
+      <w:pPr>
+        <w:rPr>
+          <w:sz w:val="40"/>
+          <w:szCs w:val="40"/>
+        </w:rPr>
+      </w:pPr>
+      <w:r>
+        <w:rPr>
+          <w:b/>
+          <w:sz w:val="40"/>
+          <w:szCs w:val="40"/>
+        </w:rPr>
+        <w:t>+@Id</w:t>
+      </w:r>
+      <w:r>
+        <w:rPr>
+          <w:sz w:val="40"/>
+          <w:szCs w:val="40"/>
+        </w:rPr>
+        <w:t xml:space="preserve">: designate the id property as the identity for a </w:t>
+      </w:r>
+      <w:proofErr w:type="spellStart"/>
+      <w:r>
+        <w:rPr>
+          <w:sz w:val="40"/>
+          <w:szCs w:val="40"/>
+        </w:rPr>
+        <w:t>TacoOrder</w:t>
+      </w:r>
+      <w:proofErr w:type="spellEnd"/>
+      <w:r>
+        <w:rPr>
+          <w:sz w:val="40"/>
+          <w:szCs w:val="40"/>
+        </w:rPr>
+        <w:t>.</w:t>
+      </w:r>
+    </w:p>
+    <w:p>
+      <w:pPr>
+        <w:rPr>
+          <w:sz w:val="40"/>
+          <w:szCs w:val="40"/>
+        </w:rPr>
+      </w:pPr>
+      <w:r>
+        <w:rPr>
+          <w:sz w:val="40"/>
+          <w:szCs w:val="40"/>
+        </w:rPr>
+        <w:t xml:space="preserve">+All </w:t>
+      </w:r>
+      <w:r>
+        <w:rPr>
+          <w:b/>
+          <w:sz w:val="40"/>
+          <w:szCs w:val="40"/>
+        </w:rPr>
+        <w:t>other properties</w:t>
+      </w:r>
+      <w:r>
+        <w:rPr>
+          <w:sz w:val="40"/>
+          <w:szCs w:val="40"/>
+        </w:rPr>
+        <w:t xml:space="preserve"> will be mapped automatically to columns based on their property names. To define the column name mapping, use </w:t>
+      </w:r>
+      <w:r>
+        <w:rPr>
+          <w:b/>
+          <w:sz w:val="40"/>
+          <w:szCs w:val="40"/>
+        </w:rPr>
+        <w:t>@Column</w:t>
+      </w:r>
+      <w:r>
+        <w:rPr>
+          <w:sz w:val="40"/>
+          <w:szCs w:val="40"/>
+        </w:rPr>
+        <w:t>:</w:t>
+      </w:r>
+    </w:p>
+    <w:p>
+      <w:pPr>
+        <w:rPr>
+          <w:sz w:val="40"/>
+          <w:szCs w:val="40"/>
+        </w:rPr>
+      </w:pPr>
+      <w:r>
+        <w:rPr>
+          <w:sz w:val="40"/>
+          <w:szCs w:val="40"/>
+        </w:rPr>
+        <w:lastRenderedPageBreak/>
+        <w:drawing>
+          <wp:inline distT="0" distB="0" distL="0" distR="0" wp14:anchorId="3DA3E24F" wp14:editId="1E8C2423">
+            <wp:extent cx="3694295" cy="515257"/>
+            <wp:effectExtent l="0" t="0" r="1905" b="0"/>
+            <wp:docPr id="46" name="Picture 46"/>
+            <wp:cNvGraphicFramePr>
+              <a:graphicFrameLocks xmlns:a="http://schemas.openxmlformats.org/drawingml/2006/main" noChangeAspect="1"/>
+            </wp:cNvGraphicFramePr>
+            <a:graphic xmlns:a="http://schemas.openxmlformats.org/drawingml/2006/main">
+              <a:graphicData uri="http://schemas.openxmlformats.org/drawingml/2006/picture">
+                <pic:pic xmlns:pic="http://schemas.openxmlformats.org/drawingml/2006/picture">
+                  <pic:nvPicPr>
+                    <pic:cNvPr id="1" name=""/>
+                    <pic:cNvPicPr/>
+                  </pic:nvPicPr>
+                  <pic:blipFill>
+                    <a:blip r:embed="rId48"/>
+                    <a:stretch>
+                      <a:fillRect/>
+                    </a:stretch>
+                  </pic:blipFill>
+                  <pic:spPr>
+                    <a:xfrm>
+                      <a:off x="0" y="0"/>
+                      <a:ext cx="3708700" cy="517266"/>
+                    </a:xfrm>
+                    <a:prstGeom prst="rect">
+                      <a:avLst/>
+                    </a:prstGeom>
+                  </pic:spPr>
+                </pic:pic>
+              </a:graphicData>
+            </a:graphic>
+          </wp:inline>
+        </w:drawing>
+      </w:r>
+    </w:p>
+    <w:p>
+      <w:pPr>
+        <w:rPr>
+          <w:sz w:val="40"/>
+          <w:szCs w:val="40"/>
+        </w:rPr>
+      </w:pPr>
+      <w:r>
+        <w:rPr>
+          <w:sz w:val="40"/>
+          <w:szCs w:val="40"/>
+        </w:rPr>
+        <w:t>-Ingredient:</w:t>
+      </w:r>
+    </w:p>
+    <w:p>
+      <w:pPr>
+        <w:rPr>
+          <w:sz w:val="40"/>
+          <w:szCs w:val="40"/>
+        </w:rPr>
+      </w:pPr>
+      <w:r>
+        <w:rPr>
+          <w:sz w:val="40"/>
+          <w:szCs w:val="40"/>
+        </w:rPr>
+        <w:drawing>
+          <wp:inline distT="0" distB="0" distL="0" distR="0" wp14:anchorId="1C1925EA" wp14:editId="4E2D8162">
+            <wp:extent cx="3886537" cy="3284505"/>
+            <wp:effectExtent l="0" t="0" r="0" b="0"/>
+            <wp:docPr id="47" name="Picture 47"/>
+            <wp:cNvGraphicFramePr>
+              <a:graphicFrameLocks xmlns:a="http://schemas.openxmlformats.org/drawingml/2006/main" noChangeAspect="1"/>
+            </wp:cNvGraphicFramePr>
+            <a:graphic xmlns:a="http://schemas.openxmlformats.org/drawingml/2006/main">
+              <a:graphicData uri="http://schemas.openxmlformats.org/drawingml/2006/picture">
+                <pic:pic xmlns:pic="http://schemas.openxmlformats.org/drawingml/2006/picture">
+                  <pic:nvPicPr>
+                    <pic:cNvPr id="1" name=""/>
+                    <pic:cNvPicPr/>
+                  </pic:nvPicPr>
+                  <pic:blipFill>
+                    <a:blip r:embed="rId49"/>
+                    <a:stretch>
+                      <a:fillRect/>
+                    </a:stretch>
+                  </pic:blipFill>
+                  <pic:spPr>
+                    <a:xfrm>
+                      <a:off x="0" y="0"/>
+                      <a:ext cx="3886537" cy="3284505"/>
+                    </a:xfrm>
+                    <a:prstGeom prst="rect">
+                      <a:avLst/>
+                    </a:prstGeom>
+                  </pic:spPr>
+                </pic:pic>
+              </a:graphicData>
+            </a:graphic>
+          </wp:inline>
+        </w:drawing>
+      </w:r>
+    </w:p>
+    <w:p>
+      <w:pPr>
+        <w:rPr>
+          <w:sz w:val="40"/>
+          <w:szCs w:val="40"/>
+        </w:rPr>
+      </w:pPr>
+      <w:r>
+        <w:rPr>
+          <w:sz w:val="40"/>
+          <w:szCs w:val="40"/>
+        </w:rPr>
+        <w:t>-Taco:</w:t>
+      </w:r>
+    </w:p>
+    <w:p>
+      <w:pPr>
+        <w:rPr>
+          <w:sz w:val="40"/>
+          <w:szCs w:val="40"/>
+        </w:rPr>
+      </w:pPr>
+      <w:r>
+        <w:rPr>
+          <w:sz w:val="40"/>
+          <w:szCs w:val="40"/>
+        </w:rPr>
+        <w:drawing>
+          <wp:inline distT="0" distB="0" distL="0" distR="0" wp14:anchorId="663F5737" wp14:editId="0A85EDD0">
+            <wp:extent cx="1502229" cy="1493444"/>
+            <wp:effectExtent l="0" t="0" r="3175" b="0"/>
+            <wp:docPr id="48" name="Picture 48"/>
+            <wp:cNvGraphicFramePr>
+              <a:graphicFrameLocks xmlns:a="http://schemas.openxmlformats.org/drawingml/2006/main" noChangeAspect="1"/>
+            </wp:cNvGraphicFramePr>
+            <a:graphic xmlns:a="http://schemas.openxmlformats.org/drawingml/2006/main">
+              <a:graphicData uri="http://schemas.openxmlformats.org/drawingml/2006/picture">
+                <pic:pic xmlns:pic="http://schemas.openxmlformats.org/drawingml/2006/picture">
+                  <pic:nvPicPr>
+                    <pic:cNvPr id="1" name=""/>
+                    <pic:cNvPicPr/>
+                  </pic:nvPicPr>
+                  <pic:blipFill>
+                    <a:blip r:embed="rId50"/>
+                    <a:stretch>
+                      <a:fillRect/>
+                    </a:stretch>
+                  </pic:blipFill>
+                  <pic:spPr>
+                    <a:xfrm>
+                      <a:off x="0" y="0"/>
+                      <a:ext cx="1506659" cy="1497848"/>
+                    </a:xfrm>
+                    <a:prstGeom prst="rect">
+                      <a:avLst/>
+                    </a:prstGeom>
+                  </pic:spPr>
+                </pic:pic>
+              </a:graphicData>
+            </a:graphic>
+          </wp:inline>
+        </w:drawing>
+      </w:r>
+    </w:p>
+    <w:p>
+      <w:pPr>
+        <w:rPr>
+          <w:sz w:val="40"/>
+          <w:szCs w:val="40"/>
+        </w:rPr>
+      </w:pPr>
+      <w:r>
+        <w:rPr>
+          <w:sz w:val="40"/>
+          <w:szCs w:val="40"/>
+        </w:rPr>
+        <w:t>-</w:t>
+      </w:r>
+      <w:proofErr w:type="spellStart"/>
+      <w:r>
+        <w:rPr>
+          <w:sz w:val="40"/>
+          <w:szCs w:val="40"/>
+        </w:rPr>
+        <w:t>IngredientRef</w:t>
+      </w:r>
+      <w:proofErr w:type="spellEnd"/>
+      <w:r>
+        <w:rPr>
+          <w:sz w:val="40"/>
+          <w:szCs w:val="40"/>
+        </w:rPr>
+        <w:t>: don’t need to change.</w:t>
+      </w:r>
+    </w:p>
+    <w:p>
+      <w:pPr>
+        <w:pStyle w:val="Heading2"/>
+        <w:rPr>
+          <w:color w:val="FF0000"/>
+          <w:sz w:val="40"/>
+          <w:szCs w:val="40"/>
+        </w:rPr>
+      </w:pPr>
+      <w:r>
+        <w:rPr>
+          <w:color w:val="FF0000"/>
+          <w:sz w:val="40"/>
+          <w:szCs w:val="40"/>
+        </w:rPr>
+        <w:t xml:space="preserve">3.2.4 Preloading data with </w:t>
+      </w:r>
+      <w:proofErr w:type="spellStart"/>
+      <w:r>
+        <w:rPr>
+          <w:color w:val="FF0000"/>
+          <w:sz w:val="40"/>
+          <w:szCs w:val="40"/>
+        </w:rPr>
+        <w:t>CommandLineRunner</w:t>
+      </w:r>
+      <w:proofErr w:type="spellEnd"/>
+    </w:p>
+    <w:p>
+      <w:pPr>
+        <w:rPr>
+          <w:sz w:val="40"/>
+          <w:szCs w:val="40"/>
+        </w:rPr>
+      </w:pPr>
+      <w:r>
+        <w:rPr>
+          <w:sz w:val="40"/>
+          <w:szCs w:val="40"/>
+        </w:rPr>
+        <w:t>-</w:t>
+      </w:r>
+      <w:proofErr w:type="spellStart"/>
+      <w:r>
+        <w:rPr>
+          <w:sz w:val="40"/>
+          <w:szCs w:val="40"/>
+        </w:rPr>
+        <w:t>JdbcTemplate</w:t>
+      </w:r>
+      <w:proofErr w:type="spellEnd"/>
+      <w:r>
+        <w:rPr>
+          <w:sz w:val="40"/>
+          <w:szCs w:val="40"/>
+        </w:rPr>
+        <w:t xml:space="preserve">: </w:t>
+      </w:r>
+      <w:r>
+        <w:rPr>
+          <w:b/>
+          <w:sz w:val="40"/>
+          <w:szCs w:val="40"/>
+        </w:rPr>
+        <w:t>preload data</w:t>
+      </w:r>
+      <w:r>
+        <w:rPr>
+          <w:sz w:val="40"/>
+          <w:szCs w:val="40"/>
+        </w:rPr>
+        <w:t xml:space="preserve"> using </w:t>
+      </w:r>
+      <w:proofErr w:type="spellStart"/>
+      <w:r>
+        <w:rPr>
+          <w:b/>
+          <w:sz w:val="40"/>
+          <w:szCs w:val="40"/>
+        </w:rPr>
+        <w:t>data.sql</w:t>
+      </w:r>
+      <w:proofErr w:type="spellEnd"/>
+      <w:r>
+        <w:rPr>
+          <w:sz w:val="40"/>
+          <w:szCs w:val="40"/>
+        </w:rPr>
+        <w:t xml:space="preserve">, can use it with </w:t>
+      </w:r>
+      <w:r>
+        <w:rPr>
+          <w:b/>
+          <w:sz w:val="40"/>
+          <w:szCs w:val="40"/>
+        </w:rPr>
+        <w:t>SD JDBC</w:t>
+      </w:r>
+    </w:p>
+    <w:p>
+      <w:pPr>
+        <w:rPr>
+          <w:sz w:val="40"/>
+          <w:szCs w:val="40"/>
+        </w:rPr>
+      </w:pPr>
+      <w:r>
+        <w:rPr>
+          <w:sz w:val="40"/>
+          <w:szCs w:val="40"/>
+        </w:rPr>
+        <w:lastRenderedPageBreak/>
+        <w:t xml:space="preserve">-SB offers 2 interfaces for executing logic when app starts up: </w:t>
+      </w:r>
+      <w:proofErr w:type="spellStart"/>
+      <w:r>
+        <w:rPr>
+          <w:b/>
+          <w:sz w:val="40"/>
+          <w:szCs w:val="40"/>
+        </w:rPr>
+        <w:t>CommandLineRunner</w:t>
+      </w:r>
+      <w:proofErr w:type="spellEnd"/>
+      <w:r>
+        <w:rPr>
+          <w:sz w:val="40"/>
+          <w:szCs w:val="40"/>
+        </w:rPr>
+        <w:t xml:space="preserve"> and </w:t>
+      </w:r>
+      <w:proofErr w:type="spellStart"/>
+      <w:r>
+        <w:rPr>
+          <w:b/>
+          <w:sz w:val="40"/>
+          <w:szCs w:val="40"/>
+        </w:rPr>
+        <w:t>ApplicationRunner</w:t>
+      </w:r>
+      <w:proofErr w:type="spellEnd"/>
+      <w:r>
+        <w:rPr>
+          <w:sz w:val="40"/>
+          <w:szCs w:val="40"/>
+        </w:rPr>
+        <w:t>.</w:t>
+      </w:r>
+      <w:r>
+        <w:rPr>
+          <w:sz w:val="40"/>
+          <w:szCs w:val="40"/>
+        </w:rPr>
+        <w:t xml:space="preserve"> You can declare them as bean in configuration class using </w:t>
+      </w:r>
+      <w:r>
+        <w:rPr>
+          <w:b/>
+          <w:sz w:val="40"/>
+          <w:szCs w:val="40"/>
+        </w:rPr>
+        <w:t>@Bean</w:t>
+      </w:r>
+    </w:p>
+    <w:p>
+      <w:pPr>
+        <w:rPr>
+          <w:sz w:val="40"/>
+          <w:szCs w:val="40"/>
+        </w:rPr>
+      </w:pPr>
+      <w:r>
+        <w:rPr>
+          <w:sz w:val="40"/>
+          <w:szCs w:val="40"/>
+        </w:rPr>
+        <w:t>-</w:t>
+      </w:r>
+      <w:proofErr w:type="spellStart"/>
+      <w:r>
+        <w:rPr>
+          <w:sz w:val="40"/>
+          <w:szCs w:val="40"/>
+        </w:rPr>
+        <w:t>CommandLineRunner</w:t>
+      </w:r>
+      <w:proofErr w:type="spellEnd"/>
+      <w:r>
+        <w:rPr>
+          <w:sz w:val="40"/>
+          <w:szCs w:val="40"/>
+        </w:rPr>
+        <w:t>:</w:t>
+      </w:r>
+    </w:p>
+    <w:p>
+      <w:pPr>
+        <w:rPr>
+          <w:sz w:val="40"/>
+          <w:szCs w:val="40"/>
+        </w:rPr>
+      </w:pPr>
+      <w:r>
+        <w:rPr>
+          <w:sz w:val="40"/>
+          <w:szCs w:val="40"/>
+        </w:rPr>
+        <w:drawing>
+          <wp:inline distT="0" distB="0" distL="0" distR="0" wp14:anchorId="14E4D0B4" wp14:editId="60AA6A14">
+            <wp:extent cx="4442845" cy="1950889"/>
+            <wp:effectExtent l="0" t="0" r="0" b="0"/>
+            <wp:docPr id="49" name="Picture 49"/>
+            <wp:cNvGraphicFramePr>
+              <a:graphicFrameLocks xmlns:a="http://schemas.openxmlformats.org/drawingml/2006/main" noChangeAspect="1"/>
+            </wp:cNvGraphicFramePr>
+            <a:graphic xmlns:a="http://schemas.openxmlformats.org/drawingml/2006/main">
+              <a:graphicData uri="http://schemas.openxmlformats.org/drawingml/2006/picture">
+                <pic:pic xmlns:pic="http://schemas.openxmlformats.org/drawingml/2006/picture">
+                  <pic:nvPicPr>
+                    <pic:cNvPr id="1" name=""/>
+                    <pic:cNvPicPr/>
+                  </pic:nvPicPr>
+                  <pic:blipFill>
+                    <a:blip r:embed="rId51"/>
+                    <a:stretch>
+                      <a:fillRect/>
+                    </a:stretch>
+                  </pic:blipFill>
+                  <pic:spPr>
+                    <a:xfrm>
+                      <a:off x="0" y="0"/>
+                      <a:ext cx="4442845" cy="1950889"/>
+                    </a:xfrm>
+                    <a:prstGeom prst="rect">
+                      <a:avLst/>
+                    </a:prstGeom>
+                  </pic:spPr>
+                </pic:pic>
+              </a:graphicData>
+            </a:graphic>
+          </wp:inline>
+        </w:drawing>
+      </w:r>
+    </w:p>
+    <w:p>
+      <w:pPr>
+        <w:rPr>
+          <w:sz w:val="40"/>
+          <w:szCs w:val="40"/>
+        </w:rPr>
+      </w:pPr>
+      <w:r>
+        <w:rPr>
+          <w:sz w:val="40"/>
+          <w:szCs w:val="40"/>
+        </w:rPr>
+        <w:t>+</w:t>
+      </w:r>
+      <w:proofErr w:type="spellStart"/>
+      <w:r>
+        <w:rPr>
+          <w:sz w:val="40"/>
+          <w:szCs w:val="40"/>
+        </w:rPr>
+        <w:t>IngredientRepository</w:t>
+      </w:r>
+      <w:proofErr w:type="spellEnd"/>
+      <w:r>
+        <w:rPr>
+          <w:sz w:val="40"/>
+          <w:szCs w:val="40"/>
+        </w:rPr>
+        <w:t xml:space="preserve"> is injected into the bean method </w:t>
+      </w:r>
+    </w:p>
+    <w:p>
+      <w:pPr>
+        <w:rPr>
+          <w:sz w:val="40"/>
+          <w:szCs w:val="40"/>
+        </w:rPr>
+      </w:pPr>
+      <w:r>
+        <w:rPr>
+          <w:sz w:val="40"/>
+          <w:szCs w:val="40"/>
+        </w:rPr>
+        <w:t xml:space="preserve">+Functional interface: </w:t>
+      </w:r>
+      <w:proofErr w:type="gramStart"/>
+      <w:r>
+        <w:rPr>
+          <w:sz w:val="40"/>
+          <w:szCs w:val="40"/>
+        </w:rPr>
+        <w:t>run(</w:t>
+      </w:r>
+      <w:proofErr w:type="gramEnd"/>
+      <w:r>
+        <w:rPr>
+          <w:sz w:val="40"/>
+          <w:szCs w:val="40"/>
+        </w:rPr>
+        <w:t xml:space="preserve">) accept a single para containing all </w:t>
+      </w:r>
+      <w:r>
+        <w:rPr>
+          <w:b/>
+          <w:sz w:val="40"/>
+          <w:szCs w:val="40"/>
+        </w:rPr>
+        <w:t>command-line argument</w:t>
+      </w:r>
+      <w:r>
+        <w:rPr>
+          <w:sz w:val="40"/>
+          <w:szCs w:val="40"/>
+        </w:rPr>
+        <w:t xml:space="preserve">. We don’t need them so </w:t>
+      </w:r>
+      <w:proofErr w:type="spellStart"/>
+      <w:r>
+        <w:rPr>
+          <w:sz w:val="40"/>
+          <w:szCs w:val="40"/>
+        </w:rPr>
+        <w:t>args</w:t>
+      </w:r>
+      <w:proofErr w:type="spellEnd"/>
+      <w:r>
+        <w:rPr>
+          <w:sz w:val="40"/>
+          <w:szCs w:val="40"/>
+        </w:rPr>
+        <w:t xml:space="preserve"> is ignored.</w:t>
+      </w:r>
+    </w:p>
+    <w:p>
+      <w:pPr>
+        <w:rPr>
+          <w:sz w:val="40"/>
+          <w:szCs w:val="40"/>
+        </w:rPr>
+      </w:pPr>
+      <w:r>
+        <w:rPr>
+          <w:sz w:val="40"/>
+          <w:szCs w:val="40"/>
+        </w:rPr>
+        <w:t>-</w:t>
+      </w:r>
+      <w:proofErr w:type="spellStart"/>
+      <w:r>
+        <w:rPr>
+          <w:sz w:val="40"/>
+          <w:szCs w:val="40"/>
+        </w:rPr>
+        <w:t>ApplicationRunner</w:t>
+      </w:r>
+      <w:proofErr w:type="spellEnd"/>
+      <w:r>
+        <w:rPr>
+          <w:sz w:val="40"/>
+          <w:szCs w:val="40"/>
+        </w:rPr>
+        <w:t>:</w:t>
+      </w:r>
+    </w:p>
+    <w:p>
+      <w:pPr>
+        <w:rPr>
+          <w:sz w:val="40"/>
+          <w:szCs w:val="40"/>
+        </w:rPr>
+      </w:pPr>
+      <w:r>
+        <w:rPr>
+          <w:sz w:val="40"/>
+          <w:szCs w:val="40"/>
+        </w:rPr>
+        <w:drawing>
+          <wp:inline distT="0" distB="0" distL="0" distR="0" wp14:anchorId="0C4EA825" wp14:editId="3B44263B">
+            <wp:extent cx="4419983" cy="1950889"/>
+            <wp:effectExtent l="0" t="0" r="0" b="0"/>
+            <wp:docPr id="50" name="Picture 50"/>
+            <wp:cNvGraphicFramePr>
+              <a:graphicFrameLocks xmlns:a="http://schemas.openxmlformats.org/drawingml/2006/main" noChangeAspect="1"/>
+            </wp:cNvGraphicFramePr>
+            <a:graphic xmlns:a="http://schemas.openxmlformats.org/drawingml/2006/main">
+              <a:graphicData uri="http://schemas.openxmlformats.org/drawingml/2006/picture">
+                <pic:pic xmlns:pic="http://schemas.openxmlformats.org/drawingml/2006/picture">
+                  <pic:nvPicPr>
+                    <pic:cNvPr id="1" name=""/>
+                    <pic:cNvPicPr/>
+                  </pic:nvPicPr>
+                  <pic:blipFill>
+                    <a:blip r:embed="rId52"/>
+                    <a:stretch>
+                      <a:fillRect/>
+                    </a:stretch>
+                  </pic:blipFill>
+                  <pic:spPr>
+                    <a:xfrm>
+                      <a:off x="0" y="0"/>
+                      <a:ext cx="4419983" cy="1950889"/>
+                    </a:xfrm>
+                    <a:prstGeom prst="rect">
+                      <a:avLst/>
+                    </a:prstGeom>
+                  </pic:spPr>
+                </pic:pic>
+              </a:graphicData>
+            </a:graphic>
+          </wp:inline>
+        </w:drawing>
+      </w:r>
+    </w:p>
+    <w:p>
+      <w:pPr>
+        <w:rPr>
+          <w:sz w:val="40"/>
+          <w:szCs w:val="40"/>
+        </w:rPr>
+      </w:pPr>
+      <w:r>
+        <w:rPr>
+          <w:sz w:val="40"/>
+          <w:szCs w:val="40"/>
+        </w:rPr>
+        <w:lastRenderedPageBreak/>
+        <w:t>+</w:t>
+      </w:r>
+      <w:proofErr w:type="spellStart"/>
+      <w:r>
+        <w:rPr>
+          <w:sz w:val="40"/>
+          <w:szCs w:val="40"/>
+        </w:rPr>
+        <w:t>args</w:t>
+      </w:r>
+      <w:proofErr w:type="spellEnd"/>
+      <w:r>
+        <w:rPr>
+          <w:sz w:val="40"/>
+          <w:szCs w:val="40"/>
+        </w:rPr>
+        <w:t xml:space="preserve"> para offers methods for accessing </w:t>
+      </w:r>
+      <w:proofErr w:type="spellStart"/>
+      <w:r>
+        <w:rPr>
+          <w:sz w:val="40"/>
+          <w:szCs w:val="40"/>
+        </w:rPr>
+        <w:t>arugments</w:t>
+      </w:r>
+      <w:proofErr w:type="spellEnd"/>
+      <w:r>
+        <w:rPr>
+          <w:sz w:val="40"/>
+          <w:szCs w:val="40"/>
+        </w:rPr>
+        <w:t xml:space="preserve"> as parsed components of command line.</w:t>
+      </w:r>
+    </w:p>
+    <w:p>
+      <w:pPr>
+        <w:rPr>
+          <w:sz w:val="40"/>
+          <w:szCs w:val="40"/>
+        </w:rPr>
+      </w:pPr>
+      <w:r>
+        <w:rPr>
+          <w:sz w:val="40"/>
+          <w:szCs w:val="40"/>
+        </w:rPr>
+        <w:drawing>
+          <wp:inline distT="0" distB="0" distL="0" distR="0" wp14:anchorId="6A4B2A66" wp14:editId="7BA257EF">
+            <wp:extent cx="4023709" cy="792549"/>
+            <wp:effectExtent l="0" t="0" r="0" b="7620"/>
+            <wp:docPr id="51" name="Picture 51"/>
+            <wp:cNvGraphicFramePr>
+              <a:graphicFrameLocks xmlns:a="http://schemas.openxmlformats.org/drawingml/2006/main" noChangeAspect="1"/>
+            </wp:cNvGraphicFramePr>
+            <a:graphic xmlns:a="http://schemas.openxmlformats.org/drawingml/2006/main">
+              <a:graphicData uri="http://schemas.openxmlformats.org/drawingml/2006/picture">
+                <pic:pic xmlns:pic="http://schemas.openxmlformats.org/drawingml/2006/picture">
+                  <pic:nvPicPr>
+                    <pic:cNvPr id="1" name=""/>
+                    <pic:cNvPicPr/>
+                  </pic:nvPicPr>
+                  <pic:blipFill>
+                    <a:blip r:embed="rId53"/>
+                    <a:stretch>
+                      <a:fillRect/>
+                    </a:stretch>
+                  </pic:blipFill>
+                  <pic:spPr>
+                    <a:xfrm>
+                      <a:off x="0" y="0"/>
+                      <a:ext cx="4023709" cy="792549"/>
+                    </a:xfrm>
+                    <a:prstGeom prst="rect">
+                      <a:avLst/>
+                    </a:prstGeom>
+                  </pic:spPr>
+                </pic:pic>
+              </a:graphicData>
+            </a:graphic>
+          </wp:inline>
+        </w:drawing>
+      </w:r>
+    </w:p>
+    <w:p>
+      <w:pPr>
+        <w:rPr>
+          <w:sz w:val="40"/>
+          <w:szCs w:val="40"/>
+        </w:rPr>
+      </w:pPr>
+      <w:r>
+        <w:rPr>
+          <w:sz w:val="40"/>
+          <w:szCs w:val="40"/>
+        </w:rPr>
+        <w:t xml:space="preserve">-Both of interfaces </w:t>
+      </w:r>
+      <w:r>
+        <w:rPr>
+          <w:sz w:val="40"/>
+          <w:szCs w:val="40"/>
+        </w:rPr>
+        <w:t xml:space="preserve">can use the repositories to create persisted objects instead of SQL script -&gt; work well for relational database and </w:t>
+      </w:r>
+      <w:proofErr w:type="spellStart"/>
+      <w:r>
+        <w:rPr>
+          <w:sz w:val="40"/>
+          <w:szCs w:val="40"/>
+        </w:rPr>
+        <w:t>norelational</w:t>
+      </w:r>
+      <w:proofErr w:type="spellEnd"/>
+      <w:r>
+        <w:rPr>
+          <w:sz w:val="40"/>
+          <w:szCs w:val="40"/>
+        </w:rPr>
+        <w:t xml:space="preserve"> database.</w:t>
+      </w:r>
+    </w:p>
+    <w:p>
+      <w:pPr>
+        <w:pStyle w:val="Heading1"/>
+        <w:rPr>
+          <w:sz w:val="40"/>
+          <w:szCs w:val="40"/>
+        </w:rPr>
+      </w:pPr>
+      <w:r>
+        <w:rPr>
+          <w:sz w:val="40"/>
+          <w:szCs w:val="40"/>
+        </w:rPr>
+        <w:t>3.3 Persisting data with Spring Data JPA</w:t>
+      </w:r>
+    </w:p>
+    <w:p>
+      <w:pPr>
+        <w:rPr>
+          <w:sz w:val="40"/>
+          <w:szCs w:val="40"/>
+        </w:rPr>
+      </w:pPr>
+      <w:r>
+        <w:rPr>
+          <w:sz w:val="40"/>
+          <w:szCs w:val="40"/>
+        </w:rPr>
+        <w:t>-SD JDBC makes easy work for persisting data.</w:t>
+      </w:r>
+    </w:p>
+    <w:p>
+      <w:pPr>
+        <w:rPr>
+          <w:sz w:val="40"/>
+          <w:szCs w:val="40"/>
+        </w:rPr>
+      </w:pPr>
+      <w:r>
+        <w:rPr>
+          <w:sz w:val="40"/>
+          <w:szCs w:val="40"/>
+        </w:rPr>
+        <w:t>-Java Persistence API (JPA) is another popular option for working with data in relational database.</w:t>
+      </w:r>
+    </w:p>
+    <w:p>
+      <w:pPr>
+        <w:rPr>
+          <w:sz w:val="40"/>
+          <w:szCs w:val="40"/>
+        </w:rPr>
+      </w:pPr>
+      <w:r>
+        <w:rPr>
+          <w:sz w:val="40"/>
+          <w:szCs w:val="40"/>
+        </w:rPr>
+        <w:t>-SD JPA offers an approach to persistence with JPA similar to what SD JDBC gave us for JDBC.</w:t>
+      </w:r>
+    </w:p>
+    <w:p>
+      <w:pPr>
+        <w:pStyle w:val="Heading2"/>
+        <w:rPr>
+          <w:color w:val="FF0000"/>
+          <w:sz w:val="40"/>
+          <w:szCs w:val="40"/>
+        </w:rPr>
+      </w:pPr>
+      <w:r>
+        <w:rPr>
+          <w:color w:val="FF0000"/>
+          <w:sz w:val="40"/>
+          <w:szCs w:val="40"/>
+        </w:rPr>
+        <w:t>3.3.1 Adding Spring Data JPA to the project</w:t>
+      </w:r>
+    </w:p>
+    <w:p>
+      <w:pPr>
+        <w:rPr>
+          <w:sz w:val="40"/>
+          <w:szCs w:val="40"/>
+        </w:rPr>
+      </w:pPr>
+      <w:r>
+        <w:rPr>
+          <w:sz w:val="40"/>
+          <w:szCs w:val="40"/>
+        </w:rPr>
+        <w:t xml:space="preserve">-SD JPA is available to SB apps. This starter dependency brings in SD </w:t>
+      </w:r>
+      <w:r>
+        <w:rPr>
+          <w:b/>
+          <w:sz w:val="40"/>
+          <w:szCs w:val="40"/>
+        </w:rPr>
+        <w:t>JPA</w:t>
+      </w:r>
+      <w:r>
+        <w:rPr>
+          <w:sz w:val="40"/>
+          <w:szCs w:val="40"/>
+        </w:rPr>
+        <w:t xml:space="preserve"> + </w:t>
+      </w:r>
+      <w:r>
+        <w:rPr>
+          <w:b/>
+          <w:sz w:val="40"/>
+          <w:szCs w:val="40"/>
+        </w:rPr>
+        <w:t>Hibernate</w:t>
+      </w:r>
+      <w:r>
+        <w:rPr>
+          <w:sz w:val="40"/>
+          <w:szCs w:val="40"/>
+        </w:rPr>
+        <w:t xml:space="preserve"> as </w:t>
+      </w:r>
+      <w:r>
+        <w:rPr>
+          <w:b/>
+          <w:sz w:val="40"/>
+          <w:szCs w:val="40"/>
+        </w:rPr>
+        <w:t>JPA implementation</w:t>
+      </w:r>
+      <w:r>
+        <w:rPr>
+          <w:sz w:val="40"/>
+          <w:szCs w:val="40"/>
+        </w:rPr>
+        <w:t>.</w:t>
+      </w:r>
+    </w:p>
+    <w:p>
+      <w:pPr>
+        <w:rPr>
+          <w:sz w:val="40"/>
+          <w:szCs w:val="40"/>
+        </w:rPr>
+      </w:pPr>
+      <w:r>
+        <w:rPr>
+          <w:sz w:val="40"/>
+          <w:szCs w:val="40"/>
+        </w:rPr>
+        <w:drawing>
+          <wp:inline distT="0" distB="0" distL="0" distR="0" wp14:anchorId="56DFDE4A" wp14:editId="672DD4F8">
+            <wp:extent cx="3475021" cy="472481"/>
+            <wp:effectExtent l="0" t="0" r="0" b="3810"/>
+            <wp:docPr id="52" name="Picture 52"/>
+            <wp:cNvGraphicFramePr>
+              <a:graphicFrameLocks xmlns:a="http://schemas.openxmlformats.org/drawingml/2006/main" noChangeAspect="1"/>
+            </wp:cNvGraphicFramePr>
+            <a:graphic xmlns:a="http://schemas.openxmlformats.org/drawingml/2006/main">
+              <a:graphicData uri="http://schemas.openxmlformats.org/drawingml/2006/picture">
+                <pic:pic xmlns:pic="http://schemas.openxmlformats.org/drawingml/2006/picture">
+                  <pic:nvPicPr>
+                    <pic:cNvPr id="1" name=""/>
+                    <pic:cNvPicPr/>
+                  </pic:nvPicPr>
+                  <pic:blipFill>
+                    <a:blip r:embed="rId54"/>
+                    <a:stretch>
+                      <a:fillRect/>
+                    </a:stretch>
+                  </pic:blipFill>
+                  <pic:spPr>
+                    <a:xfrm>
+                      <a:off x="0" y="0"/>
+                      <a:ext cx="3475021" cy="472481"/>
+                    </a:xfrm>
+                    <a:prstGeom prst="rect">
+                      <a:avLst/>
+                    </a:prstGeom>
+                  </pic:spPr>
+                </pic:pic>
+              </a:graphicData>
+            </a:graphic>
+          </wp:inline>
+        </w:drawing>
+      </w:r>
+    </w:p>
+    <w:p>
+      <w:pPr>
+        <w:rPr>
+          <w:sz w:val="40"/>
+          <w:szCs w:val="40"/>
+        </w:rPr>
+      </w:pPr>
+      <w:r>
+        <w:rPr>
+          <w:sz w:val="40"/>
+          <w:szCs w:val="40"/>
+        </w:rPr>
+        <w:t xml:space="preserve">-If you want to use a different </w:t>
+      </w:r>
+      <w:r>
+        <w:rPr>
+          <w:b/>
+          <w:sz w:val="40"/>
+          <w:szCs w:val="40"/>
+        </w:rPr>
+        <w:t>JPA implementation</w:t>
+      </w:r>
+      <w:r>
+        <w:rPr>
+          <w:sz w:val="40"/>
+          <w:szCs w:val="40"/>
+        </w:rPr>
+        <w:t>: exclude Hibernate dependency + JPA library:</w:t>
+      </w:r>
+    </w:p>
+    <w:p>
+      <w:pPr>
+        <w:rPr>
+          <w:sz w:val="40"/>
+          <w:szCs w:val="40"/>
+        </w:rPr>
+      </w:pPr>
+      <w:r>
+        <w:rPr>
+          <w:sz w:val="40"/>
+          <w:szCs w:val="40"/>
+        </w:rPr>
+        <w:t xml:space="preserve">+Example: </w:t>
+      </w:r>
+      <w:proofErr w:type="spellStart"/>
+      <w:r>
+        <w:rPr>
+          <w:sz w:val="40"/>
+          <w:szCs w:val="40"/>
+        </w:rPr>
+        <w:t>EcpliseLink</w:t>
+      </w:r>
+      <w:proofErr w:type="spellEnd"/>
+      <w:r>
+        <w:rPr>
+          <w:sz w:val="40"/>
+          <w:szCs w:val="40"/>
+        </w:rPr>
+        <w:t xml:space="preserve"> instead of Hibernate</w:t>
+      </w:r>
+    </w:p>
+    <w:p>
+      <w:pPr>
+        <w:rPr>
+          <w:sz w:val="40"/>
+          <w:szCs w:val="40"/>
+        </w:rPr>
+      </w:pPr>
+      <w:r>
+        <w:rPr>
+          <w:sz w:val="40"/>
+          <w:szCs w:val="40"/>
+        </w:rPr>
+        <w:lastRenderedPageBreak/>
+        <w:drawing>
+          <wp:inline distT="0" distB="0" distL="0" distR="0" wp14:anchorId="4206064B" wp14:editId="0AEDD735">
+            <wp:extent cx="3535986" cy="1950889"/>
+            <wp:effectExtent l="0" t="0" r="7620" b="0"/>
+            <wp:docPr id="53" name="Picture 53"/>
+            <wp:cNvGraphicFramePr>
+              <a:graphicFrameLocks xmlns:a="http://schemas.openxmlformats.org/drawingml/2006/main" noChangeAspect="1"/>
+            </wp:cNvGraphicFramePr>
+            <a:graphic xmlns:a="http://schemas.openxmlformats.org/drawingml/2006/main">
+              <a:graphicData uri="http://schemas.openxmlformats.org/drawingml/2006/picture">
+                <pic:pic xmlns:pic="http://schemas.openxmlformats.org/drawingml/2006/picture">
+                  <pic:nvPicPr>
+                    <pic:cNvPr id="1" name=""/>
+                    <pic:cNvPicPr/>
+                  </pic:nvPicPr>
+                  <pic:blipFill>
+                    <a:blip r:embed="rId55"/>
+                    <a:stretch>
+                      <a:fillRect/>
+                    </a:stretch>
+                  </pic:blipFill>
+                  <pic:spPr>
+                    <a:xfrm>
+                      <a:off x="0" y="0"/>
+                      <a:ext cx="3535986" cy="1950889"/>
+                    </a:xfrm>
+                    <a:prstGeom prst="rect">
+                      <a:avLst/>
+                    </a:prstGeom>
+                  </pic:spPr>
+                </pic:pic>
+              </a:graphicData>
+            </a:graphic>
+          </wp:inline>
+        </w:drawing>
+      </w:r>
+    </w:p>
+    <w:p>
+      <w:pPr>
+        <w:rPr>
+          <w:sz w:val="40"/>
+          <w:szCs w:val="40"/>
+        </w:rPr>
+      </w:pPr>
+    </w:p>
+    <w:p>
+      <w:pPr>
+        <w:pStyle w:val="Heading2"/>
+        <w:rPr>
+          <w:color w:val="FF0000"/>
+          <w:sz w:val="40"/>
+          <w:szCs w:val="40"/>
+        </w:rPr>
+      </w:pPr>
+      <w:r>
+        <w:rPr>
+          <w:color w:val="FF0000"/>
+          <w:sz w:val="40"/>
+          <w:szCs w:val="40"/>
+        </w:rPr>
+        <w:t>3.3.2 Annotating the domain as entities</w:t>
+      </w:r>
+    </w:p>
+    <w:p>
+      <w:pPr>
+        <w:tabs>
+          <w:tab w:val="left" w:pos="2811"/>
+        </w:tabs>
+        <w:rPr>
+          <w:sz w:val="40"/>
+          <w:szCs w:val="40"/>
+        </w:rPr>
+      </w:pPr>
+      <w:r>
+        <w:rPr>
+          <w:sz w:val="40"/>
+          <w:szCs w:val="40"/>
+        </w:rPr>
+        <w:t xml:space="preserve">-You must open up Ingredient, Taco, </w:t>
+      </w:r>
+      <w:proofErr w:type="spellStart"/>
+      <w:r>
+        <w:rPr>
+          <w:sz w:val="40"/>
+          <w:szCs w:val="40"/>
+        </w:rPr>
+        <w:t>TacoOrder</w:t>
+      </w:r>
+      <w:proofErr w:type="spellEnd"/>
+      <w:r>
+        <w:rPr>
+          <w:sz w:val="40"/>
+          <w:szCs w:val="40"/>
+        </w:rPr>
+        <w:t xml:space="preserve"> classes and throw annotations:</w:t>
+      </w:r>
+    </w:p>
+    <w:p>
+      <w:pPr>
+        <w:tabs>
+          <w:tab w:val="left" w:pos="2811"/>
+        </w:tabs>
+        <w:rPr>
+          <w:sz w:val="40"/>
+          <w:szCs w:val="40"/>
+        </w:rPr>
+      </w:pPr>
+      <w:r>
+        <w:rPr>
+          <w:sz w:val="40"/>
+          <w:szCs w:val="40"/>
+        </w:rPr>
+        <w:drawing>
+          <wp:inline distT="0" distB="0" distL="0" distR="0" wp14:anchorId="7A280735" wp14:editId="3AE7DF65">
+            <wp:extent cx="3657600" cy="2857500"/>
+            <wp:effectExtent l="0" t="0" r="0" b="0"/>
+            <wp:docPr id="54" name="Picture 54"/>
+            <wp:cNvGraphicFramePr>
+              <a:graphicFrameLocks xmlns:a="http://schemas.openxmlformats.org/drawingml/2006/main" noChangeAspect="1"/>
+            </wp:cNvGraphicFramePr>
+            <a:graphic xmlns:a="http://schemas.openxmlformats.org/drawingml/2006/main">
+              <a:graphicData uri="http://schemas.openxmlformats.org/drawingml/2006/picture">
+                <pic:pic xmlns:pic="http://schemas.openxmlformats.org/drawingml/2006/picture">
+                  <pic:nvPicPr>
+                    <pic:cNvPr id="1" name=""/>
+                    <pic:cNvPicPr/>
+                  </pic:nvPicPr>
+                  <pic:blipFill>
+                    <a:blip r:embed="rId56"/>
+                    <a:stretch>
+                      <a:fillRect/>
+                    </a:stretch>
+                  </pic:blipFill>
+                  <pic:spPr>
+                    <a:xfrm>
+                      <a:off x="0" y="0"/>
+                      <a:ext cx="3657917" cy="2857748"/>
+                    </a:xfrm>
+                    <a:prstGeom prst="rect">
+                      <a:avLst/>
+                    </a:prstGeom>
+                  </pic:spPr>
+                </pic:pic>
+              </a:graphicData>
+            </a:graphic>
+          </wp:inline>
+        </w:drawing>
+      </w:r>
+    </w:p>
+    <w:p>
+      <w:pPr>
+        <w:tabs>
+          <w:tab w:val="left" w:pos="2811"/>
+        </w:tabs>
+        <w:rPr>
+          <w:sz w:val="40"/>
+          <w:szCs w:val="40"/>
+        </w:rPr>
+      </w:pPr>
+      <w:r>
+        <w:rPr>
+          <w:sz w:val="40"/>
+          <w:szCs w:val="40"/>
+        </w:rPr>
+        <w:drawing>
+          <wp:inline distT="0" distB="0" distL="0" distR="0" wp14:anchorId="179D3296" wp14:editId="19141334">
+            <wp:extent cx="2598645" cy="609653"/>
+            <wp:effectExtent l="0" t="0" r="0" b="0"/>
+            <wp:docPr id="55" name="Picture 55"/>
+            <wp:cNvGraphicFramePr>
+              <a:graphicFrameLocks xmlns:a="http://schemas.openxmlformats.org/drawingml/2006/main" noChangeAspect="1"/>
+            </wp:cNvGraphicFramePr>
+            <a:graphic xmlns:a="http://schemas.openxmlformats.org/drawingml/2006/main">
+              <a:graphicData uri="http://schemas.openxmlformats.org/drawingml/2006/picture">
+                <pic:pic xmlns:pic="http://schemas.openxmlformats.org/drawingml/2006/picture">
+                  <pic:nvPicPr>
+                    <pic:cNvPr id="1" name=""/>
+                    <pic:cNvPicPr/>
+                  </pic:nvPicPr>
+                  <pic:blipFill>
+                    <a:blip r:embed="rId57"/>
+                    <a:stretch>
+                      <a:fillRect/>
+                    </a:stretch>
+                  </pic:blipFill>
+                  <pic:spPr>
+                    <a:xfrm>
+                      <a:off x="0" y="0"/>
+                      <a:ext cx="2598645" cy="609653"/>
+                    </a:xfrm>
+                    <a:prstGeom prst="rect">
+                      <a:avLst/>
+                    </a:prstGeom>
+                  </pic:spPr>
+                </pic:pic>
+              </a:graphicData>
+            </a:graphic>
+          </wp:inline>
+        </w:drawing>
+      </w:r>
+    </w:p>
+    <w:p>
+      <w:pPr>
+        <w:tabs>
+          <w:tab w:val="left" w:pos="2811"/>
+        </w:tabs>
+        <w:rPr>
+          <w:sz w:val="40"/>
+          <w:szCs w:val="40"/>
+        </w:rPr>
+      </w:pPr>
+      <w:r>
+        <w:rPr>
+          <w:b/>
+          <w:sz w:val="40"/>
+          <w:szCs w:val="40"/>
+        </w:rPr>
+        <w:t>+@Entity</w:t>
+      </w:r>
+      <w:r>
+        <w:rPr>
+          <w:sz w:val="40"/>
+          <w:szCs w:val="40"/>
+        </w:rPr>
+        <w:t xml:space="preserve">: declare as JPA entity+ </w:t>
+      </w:r>
+      <w:r>
+        <w:rPr>
+          <w:b/>
+          <w:sz w:val="40"/>
+          <w:szCs w:val="40"/>
+        </w:rPr>
+        <w:t>@Id</w:t>
+      </w:r>
+      <w:r>
+        <w:rPr>
+          <w:sz w:val="40"/>
+          <w:szCs w:val="40"/>
+        </w:rPr>
+        <w:t xml:space="preserve"> </w:t>
+      </w:r>
+      <w:r>
+        <w:rPr>
+          <w:sz w:val="40"/>
+          <w:szCs w:val="40"/>
+        </w:rPr>
+        <w:t>(</w:t>
+      </w:r>
+      <w:proofErr w:type="spellStart"/>
+      <w:r>
+        <w:rPr>
+          <w:sz w:val="40"/>
+          <w:szCs w:val="40"/>
+        </w:rPr>
+        <w:t>jakarta.persistence.Id</w:t>
+      </w:r>
+      <w:proofErr w:type="spellEnd"/>
+      <w:r>
+        <w:rPr>
+          <w:sz w:val="40"/>
+          <w:szCs w:val="40"/>
+        </w:rPr>
+        <w:t xml:space="preserve">) </w:t>
+      </w:r>
+      <w:r>
+        <w:rPr>
+          <w:sz w:val="40"/>
+          <w:szCs w:val="40"/>
+        </w:rPr>
+        <w:t>to designate id property.</w:t>
+      </w:r>
+    </w:p>
+    <w:p>
+      <w:pPr>
+        <w:tabs>
+          <w:tab w:val="left" w:pos="2811"/>
+        </w:tabs>
+        <w:rPr>
+          <w:sz w:val="40"/>
+          <w:szCs w:val="40"/>
+        </w:rPr>
+      </w:pPr>
+      <w:r>
+        <w:rPr>
+          <w:sz w:val="40"/>
+          <w:szCs w:val="40"/>
+        </w:rPr>
+        <w:lastRenderedPageBreak/>
+        <w:t xml:space="preserve">+implement </w:t>
+      </w:r>
+      <w:proofErr w:type="spellStart"/>
+      <w:r>
+        <w:rPr>
+          <w:b/>
+          <w:sz w:val="40"/>
+          <w:szCs w:val="40"/>
+        </w:rPr>
+        <w:t>Persistable</w:t>
+      </w:r>
+      <w:proofErr w:type="spellEnd"/>
+      <w:r>
+        <w:rPr>
+          <w:sz w:val="40"/>
+          <w:szCs w:val="40"/>
+        </w:rPr>
+        <w:t>: determine whether or not an entity was to be created new or update an existing entity, JPA sorts that out automatically.</w:t>
+      </w:r>
+    </w:p>
+    <w:p>
+      <w:pPr>
+        <w:tabs>
+          <w:tab w:val="left" w:pos="2811"/>
+        </w:tabs>
+        <w:rPr>
+          <w:sz w:val="40"/>
+          <w:szCs w:val="40"/>
+        </w:rPr>
+      </w:pPr>
+      <w:r>
+        <w:rPr>
+          <w:b/>
+          <w:sz w:val="40"/>
+          <w:szCs w:val="40"/>
+        </w:rPr>
+        <w:t>+@</w:t>
+      </w:r>
+      <w:proofErr w:type="spellStart"/>
+      <w:r>
+        <w:rPr>
+          <w:b/>
+          <w:sz w:val="40"/>
+          <w:szCs w:val="40"/>
+        </w:rPr>
+        <w:t>NoArgsConstructor</w:t>
+      </w:r>
+      <w:proofErr w:type="spellEnd"/>
+      <w:r>
+        <w:rPr>
+          <w:sz w:val="40"/>
+          <w:szCs w:val="40"/>
+        </w:rPr>
+        <w:t xml:space="preserve">: JPA requires that entity have a no-argument constructor. Don’t use it: </w:t>
+      </w:r>
+      <w:proofErr w:type="spellStart"/>
+      <w:r>
+        <w:rPr>
+          <w:b/>
+          <w:sz w:val="40"/>
+          <w:szCs w:val="40"/>
+        </w:rPr>
+        <w:t>AccessLeve.PRIVATE</w:t>
+      </w:r>
+      <w:proofErr w:type="spellEnd"/>
+      <w:r>
+        <w:rPr>
+          <w:sz w:val="40"/>
+          <w:szCs w:val="40"/>
+        </w:rPr>
+        <w:t>, set final pro</w:t>
+      </w:r>
+      <w:bookmarkStart w:id="0" w:name="_GoBack"/>
       <w:bookmarkEnd w:id="0"/>
+      <w:r>
+        <w:rPr>
+          <w:sz w:val="40"/>
+          <w:szCs w:val="40"/>
+        </w:rPr>
+        <w:t xml:space="preserve">perties: </w:t>
+      </w:r>
+      <w:proofErr w:type="spellStart"/>
+      <w:r>
+        <w:rPr>
+          <w:b/>
+          <w:sz w:val="40"/>
+          <w:szCs w:val="40"/>
+        </w:rPr>
+        <w:t>force</w:t>
+      </w:r>
+      <w:proofErr w:type="gramStart"/>
+      <w:r>
+        <w:rPr>
+          <w:b/>
+          <w:sz w:val="40"/>
+          <w:szCs w:val="40"/>
+        </w:rPr>
+        <w:t>:true</w:t>
+      </w:r>
+      <w:proofErr w:type="spellEnd"/>
+      <w:proofErr w:type="gramEnd"/>
+    </w:p>
+    <w:p>
+      <w:pPr>
+        <w:tabs>
+          <w:tab w:val="left" w:pos="2811"/>
+        </w:tabs>
+        <w:rPr>
+          <w:sz w:val="40"/>
+          <w:szCs w:val="40"/>
+        </w:rPr>
+      </w:pPr>
+      <w:r>
+        <w:rPr>
+          <w:b/>
+          <w:sz w:val="40"/>
+          <w:szCs w:val="40"/>
+        </w:rPr>
+        <w:t>+@</w:t>
+      </w:r>
+      <w:proofErr w:type="spellStart"/>
+      <w:r>
+        <w:rPr>
+          <w:b/>
+          <w:sz w:val="40"/>
+          <w:szCs w:val="40"/>
+        </w:rPr>
+        <w:t>AllArgsContructor</w:t>
+      </w:r>
+      <w:proofErr w:type="spellEnd"/>
+      <w:r>
+        <w:rPr>
+          <w:sz w:val="40"/>
+          <w:szCs w:val="40"/>
+        </w:rPr>
+        <w:t>: create Ingredient object will all properties initialized easier.</w:t>
+      </w:r>
+    </w:p>
+    <w:p>
+      <w:pPr>
+        <w:tabs>
+          <w:tab w:val="left" w:pos="2811"/>
+        </w:tabs>
+        <w:rPr>
+          <w:sz w:val="40"/>
+          <w:szCs w:val="40"/>
+        </w:rPr>
+      </w:pPr>
+      <w:r>
+        <w:rPr>
+          <w:b/>
+          <w:sz w:val="40"/>
+          <w:szCs w:val="40"/>
+        </w:rPr>
+        <w:t>+@</w:t>
+      </w:r>
+      <w:proofErr w:type="spellStart"/>
+      <w:r>
+        <w:rPr>
+          <w:b/>
+          <w:sz w:val="40"/>
+          <w:szCs w:val="40"/>
+        </w:rPr>
+        <w:t>RequireArgsConstructor</w:t>
+      </w:r>
+      <w:proofErr w:type="spellEnd"/>
+      <w:r>
+        <w:rPr>
+          <w:sz w:val="40"/>
+          <w:szCs w:val="40"/>
+        </w:rPr>
+        <w:t>: @Data annotation implicitly adds a required arguments constructor. Don’t use when @</w:t>
+      </w:r>
+      <w:proofErr w:type="spellStart"/>
+      <w:r>
+        <w:rPr>
+          <w:sz w:val="40"/>
+          <w:szCs w:val="40"/>
+        </w:rPr>
+        <w:t>NoArgsConstructor</w:t>
+      </w:r>
+      <w:proofErr w:type="spellEnd"/>
+      <w:r>
+        <w:rPr>
+          <w:sz w:val="40"/>
+          <w:szCs w:val="40"/>
+        </w:rPr>
+        <w:t xml:space="preserve"> is used.</w:t>
+      </w:r>
+    </w:p>
+    <w:p>
+      <w:pPr>
+        <w:tabs>
+          <w:tab w:val="left" w:pos="2811"/>
+        </w:tabs>
+        <w:rPr>
+          <w:sz w:val="40"/>
+          <w:szCs w:val="40"/>
+        </w:rPr>
+      </w:pPr>
+      <w:r>
+        <w:rPr>
+          <w:sz w:val="40"/>
+          <w:szCs w:val="40"/>
+        </w:rPr>
+        <w:t>-Taco:</w:t>
+      </w:r>
+    </w:p>
+    <w:p>
+      <w:pPr>
+        <w:tabs>
+          <w:tab w:val="left" w:pos="2811"/>
+        </w:tabs>
+        <w:rPr>
+          <w:sz w:val="40"/>
+          <w:szCs w:val="40"/>
+        </w:rPr>
+      </w:pPr>
+      <w:r>
+        <w:rPr>
+          <w:sz w:val="40"/>
+          <w:szCs w:val="40"/>
+        </w:rPr>
+        <w:drawing>
+          <wp:inline distT="0" distB="0" distL="0" distR="0" wp14:anchorId="0EB21F08" wp14:editId="5FABF19D">
+            <wp:extent cx="4115157" cy="3673158"/>
+            <wp:effectExtent l="0" t="0" r="0" b="3810"/>
+            <wp:docPr id="56" name="Picture 56"/>
+            <wp:cNvGraphicFramePr>
+              <a:graphicFrameLocks xmlns:a="http://schemas.openxmlformats.org/drawingml/2006/main" noChangeAspect="1"/>
+            </wp:cNvGraphicFramePr>
+            <a:graphic xmlns:a="http://schemas.openxmlformats.org/drawingml/2006/main">
+              <a:graphicData uri="http://schemas.openxmlformats.org/drawingml/2006/picture">
+                <pic:pic xmlns:pic="http://schemas.openxmlformats.org/drawingml/2006/picture">
+                  <pic:nvPicPr>
+                    <pic:cNvPr id="1" name=""/>
+                    <pic:cNvPicPr/>
+                  </pic:nvPicPr>
+                  <pic:blipFill>
+                    <a:blip r:embed="rId58"/>
+                    <a:stretch>
+                      <a:fillRect/>
+                    </a:stretch>
+                  </pic:blipFill>
+                  <pic:spPr>
+                    <a:xfrm>
+                      <a:off x="0" y="0"/>
+                      <a:ext cx="4115157" cy="3673158"/>
+                    </a:xfrm>
+                    <a:prstGeom prst="rect">
+                      <a:avLst/>
+                    </a:prstGeom>
+                  </pic:spPr>
+                </pic:pic>
+              </a:graphicData>
+            </a:graphic>
+          </wp:inline>
+        </w:drawing>
+      </w:r>
+    </w:p>
+    <w:p>
+      <w:pPr>
+        <w:tabs>
+          <w:tab w:val="left" w:pos="2811"/>
+        </w:tabs>
+        <w:rPr>
+          <w:b/>
+          <w:sz w:val="40"/>
+          <w:szCs w:val="40"/>
+        </w:rPr>
+      </w:pPr>
+      <w:r>
+        <w:rPr>
+          <w:b/>
+          <w:sz w:val="40"/>
+          <w:szCs w:val="40"/>
+        </w:rPr>
+        <w:lastRenderedPageBreak/>
+        <w:t>+</w:t>
+      </w:r>
+      <w:proofErr w:type="gramStart"/>
+      <w:r>
+        <w:rPr>
+          <w:b/>
+          <w:sz w:val="40"/>
+          <w:szCs w:val="40"/>
+        </w:rPr>
+        <w:t>@</w:t>
+      </w:r>
+      <w:proofErr w:type="spellStart"/>
+      <w:r>
+        <w:rPr>
+          <w:b/>
+          <w:sz w:val="40"/>
+          <w:szCs w:val="40"/>
+        </w:rPr>
+        <w:t>GeneratedValue</w:t>
+      </w:r>
+      <w:proofErr w:type="spellEnd"/>
+      <w:r>
+        <w:rPr>
+          <w:b/>
+          <w:sz w:val="40"/>
+          <w:szCs w:val="40"/>
+        </w:rPr>
+        <w:t>(</w:t>
+      </w:r>
+      <w:proofErr w:type="gramEnd"/>
+      <w:r>
+        <w:rPr>
+          <w:b/>
+          <w:sz w:val="40"/>
+          <w:szCs w:val="40"/>
+        </w:rPr>
+        <w:t>strategy=</w:t>
+      </w:r>
+      <w:proofErr w:type="spellStart"/>
+      <w:r>
+        <w:rPr>
+          <w:b/>
+          <w:sz w:val="40"/>
+          <w:szCs w:val="40"/>
+        </w:rPr>
+        <w:t>GenerationType.AUTO</w:t>
+      </w:r>
+      <w:proofErr w:type="spellEnd"/>
+      <w:r>
+        <w:rPr>
+          <w:b/>
+          <w:sz w:val="40"/>
+          <w:szCs w:val="40"/>
+        </w:rPr>
+        <w:t>)</w:t>
+      </w:r>
+    </w:p>
+    <w:p>
+      <w:pPr>
+        <w:tabs>
+          <w:tab w:val="left" w:pos="2811"/>
+        </w:tabs>
+        <w:rPr>
+          <w:sz w:val="40"/>
+          <w:szCs w:val="40"/>
+        </w:rPr>
+      </w:pPr>
+      <w:r>
+        <w:rPr>
+          <w:sz w:val="40"/>
+          <w:szCs w:val="40"/>
+        </w:rPr>
+        <w:t>: rely on the database to automatically generate Id.</w:t>
+      </w:r>
+    </w:p>
+    <w:p>
+      <w:pPr>
+        <w:tabs>
+          <w:tab w:val="left" w:pos="2811"/>
+        </w:tabs>
+        <w:rPr>
+          <w:sz w:val="40"/>
+          <w:szCs w:val="40"/>
+        </w:rPr>
+      </w:pPr>
+      <w:r>
+        <w:rPr>
+          <w:b/>
+          <w:sz w:val="40"/>
+          <w:szCs w:val="40"/>
+        </w:rPr>
+        <w:t>+</w:t>
+      </w:r>
+      <w:proofErr w:type="gramStart"/>
+      <w:r>
+        <w:rPr>
+          <w:b/>
+          <w:sz w:val="40"/>
+          <w:szCs w:val="40"/>
+        </w:rPr>
+        <w:t>@</w:t>
+      </w:r>
+      <w:proofErr w:type="spellStart"/>
+      <w:r>
+        <w:rPr>
+          <w:b/>
+          <w:sz w:val="40"/>
+          <w:szCs w:val="40"/>
+        </w:rPr>
+        <w:t>ManyToMany</w:t>
+      </w:r>
+      <w:proofErr w:type="spellEnd"/>
+      <w:r>
+        <w:rPr>
+          <w:b/>
+          <w:sz w:val="40"/>
+          <w:szCs w:val="40"/>
+        </w:rPr>
+        <w:t>(</w:t>
+      </w:r>
+      <w:proofErr w:type="gramEnd"/>
+      <w:r>
+        <w:rPr>
+          <w:b/>
+          <w:sz w:val="40"/>
+          <w:szCs w:val="40"/>
+        </w:rPr>
+        <w:t>)</w:t>
+      </w:r>
+      <w:r>
+        <w:rPr>
+          <w:sz w:val="40"/>
+          <w:szCs w:val="40"/>
+        </w:rPr>
+        <w:t>: declare the relationship between a Taco and its associated Ingredient list. A Taco can have many Ingredient objects, an Ingredient can be part of many Tacos.</w:t>
+      </w:r>
+    </w:p>
+    <w:p>
+      <w:pPr>
+        <w:tabs>
+          <w:tab w:val="left" w:pos="2811"/>
+        </w:tabs>
+        <w:rPr>
+          <w:sz w:val="40"/>
+          <w:szCs w:val="40"/>
+        </w:rPr>
+      </w:pPr>
+      <w:r>
+        <w:rPr>
+          <w:sz w:val="40"/>
+          <w:szCs w:val="40"/>
+        </w:rPr>
+        <w:t>-</w:t>
+      </w:r>
+      <w:proofErr w:type="spellStart"/>
+      <w:r>
+        <w:rPr>
+          <w:sz w:val="40"/>
+          <w:szCs w:val="40"/>
+        </w:rPr>
+        <w:t>TacoOrder</w:t>
+      </w:r>
+      <w:proofErr w:type="spellEnd"/>
+      <w:r>
+        <w:rPr>
+          <w:sz w:val="40"/>
+          <w:szCs w:val="40"/>
+        </w:rPr>
+        <w:t>:</w:t>
+      </w:r>
+    </w:p>
+    <w:p>
+      <w:pPr>
+        <w:tabs>
+          <w:tab w:val="left" w:pos="2811"/>
+        </w:tabs>
+        <w:rPr>
+          <w:sz w:val="40"/>
+          <w:szCs w:val="40"/>
+        </w:rPr>
+      </w:pPr>
+      <w:r>
+        <w:rPr>
+          <w:sz w:val="40"/>
+          <w:szCs w:val="40"/>
+        </w:rPr>
+        <w:drawing>
+          <wp:inline distT="0" distB="0" distL="0" distR="0" wp14:anchorId="04BB1ED3" wp14:editId="0BFA876A">
+            <wp:extent cx="3147333" cy="2888230"/>
+            <wp:effectExtent l="0" t="0" r="0" b="7620"/>
+            <wp:docPr id="57" name="Picture 57"/>
+            <wp:cNvGraphicFramePr>
+              <a:graphicFrameLocks xmlns:a="http://schemas.openxmlformats.org/drawingml/2006/main" noChangeAspect="1"/>
+            </wp:cNvGraphicFramePr>
+            <a:graphic xmlns:a="http://schemas.openxmlformats.org/drawingml/2006/main">
+              <a:graphicData uri="http://schemas.openxmlformats.org/drawingml/2006/picture">
+                <pic:pic xmlns:pic="http://schemas.openxmlformats.org/drawingml/2006/picture">
+                  <pic:nvPicPr>
+                    <pic:cNvPr id="1" name=""/>
+                    <pic:cNvPicPr/>
+                  </pic:nvPicPr>
+                  <pic:blipFill>
+                    <a:blip r:embed="rId59"/>
+                    <a:stretch>
+                      <a:fillRect/>
+                    </a:stretch>
+                  </pic:blipFill>
+                  <pic:spPr>
+                    <a:xfrm>
+                      <a:off x="0" y="0"/>
+                      <a:ext cx="3147333" cy="2888230"/>
+                    </a:xfrm>
+                    <a:prstGeom prst="rect">
+                      <a:avLst/>
+                    </a:prstGeom>
+                  </pic:spPr>
+                </pic:pic>
+              </a:graphicData>
+            </a:graphic>
+          </wp:inline>
+        </w:drawing>
+      </w:r>
+    </w:p>
+    <w:p>
+      <w:pPr>
+        <w:tabs>
+          <w:tab w:val="left" w:pos="2811"/>
+        </w:tabs>
+        <w:rPr>
+          <w:sz w:val="40"/>
+          <w:szCs w:val="40"/>
+        </w:rPr>
+      </w:pPr>
+      <w:r>
+        <w:rPr>
+          <w:b/>
+          <w:sz w:val="40"/>
+          <w:szCs w:val="40"/>
+        </w:rPr>
+        <w:t>+@</w:t>
+      </w:r>
+      <w:proofErr w:type="spellStart"/>
+      <w:r>
+        <w:rPr>
+          <w:b/>
+          <w:sz w:val="40"/>
+          <w:szCs w:val="40"/>
+        </w:rPr>
+        <w:t>OneToMany</w:t>
+      </w:r>
+      <w:proofErr w:type="spellEnd"/>
+      <w:r>
+        <w:rPr>
+          <w:sz w:val="40"/>
+          <w:szCs w:val="40"/>
+        </w:rPr>
+        <w:t xml:space="preserve">: </w:t>
+      </w:r>
+      <w:r>
+        <w:rPr>
+          <w:sz w:val="40"/>
+          <w:szCs w:val="40"/>
+        </w:rPr>
+        <w:t xml:space="preserve">tacos are all specific to this one order. </w:t>
+      </w:r>
+      <w:proofErr w:type="spellStart"/>
+      <w:r>
+        <w:rPr>
+          <w:b/>
+          <w:sz w:val="40"/>
+          <w:szCs w:val="40"/>
+        </w:rPr>
+        <w:t>CascadeType.ALL</w:t>
+      </w:r>
+      <w:proofErr w:type="spellEnd"/>
+      <w:r>
+        <w:rPr>
+          <w:sz w:val="40"/>
+          <w:szCs w:val="40"/>
+        </w:rPr>
+        <w:t>: if the order is deleted, the related tacos w</w:t>
+      </w:r>
+      <w:r>
+        <w:rPr>
+          <w:sz w:val="40"/>
+          <w:szCs w:val="40"/>
+        </w:rPr>
+        <w:t>ill also be deleted.</w:t>
+      </w:r>
+    </w:p>
+    <w:p>
+      <w:pPr>
+        <w:pStyle w:val="Heading2"/>
+        <w:rPr>
+          <w:color w:val="FF0000"/>
+          <w:sz w:val="40"/>
+          <w:szCs w:val="40"/>
+        </w:rPr>
+      </w:pPr>
+      <w:r>
+        <w:rPr>
+          <w:color w:val="FF0000"/>
+          <w:sz w:val="40"/>
+          <w:szCs w:val="40"/>
+        </w:rPr>
+        <w:t>3.3.3 Declaring JPA repositories</w:t>
+      </w:r>
+    </w:p>
+    <w:p>
+      <w:pPr>
+        <w:rPr>
+          <w:sz w:val="40"/>
+          <w:szCs w:val="40"/>
+        </w:rPr>
+      </w:pPr>
+      <w:r>
+        <w:rPr>
+          <w:sz w:val="40"/>
+          <w:szCs w:val="40"/>
+        </w:rPr>
+        <w:t>-</w:t>
+      </w:r>
+      <w:proofErr w:type="spellStart"/>
+      <w:r>
+        <w:rPr>
+          <w:b/>
+          <w:sz w:val="40"/>
+          <w:szCs w:val="40"/>
+        </w:rPr>
+        <w:t>CrudRepository</w:t>
+      </w:r>
+      <w:proofErr w:type="spellEnd"/>
+      <w:r>
+        <w:rPr>
+          <w:sz w:val="40"/>
+          <w:szCs w:val="40"/>
+        </w:rPr>
+        <w:t xml:space="preserve"> works equally well for SD JPA. This interface is commonly used across many of SD projects.</w:t>
+      </w:r>
+    </w:p>
+    <w:p>
+      <w:pPr>
+        <w:pStyle w:val="Heading2"/>
+        <w:rPr>
+          <w:color w:val="FF0000"/>
+          <w:sz w:val="40"/>
+          <w:szCs w:val="40"/>
+        </w:rPr>
+      </w:pPr>
+      <w:r>
+        <w:rPr>
+          <w:color w:val="FF0000"/>
+          <w:sz w:val="40"/>
+          <w:szCs w:val="40"/>
+        </w:rPr>
+        <w:lastRenderedPageBreak/>
+        <w:t>3.3.4 Customizing repositories</w:t>
+      </w:r>
+    </w:p>
+    <w:p>
+      <w:pPr>
+        <w:rPr>
+          <w:sz w:val="40"/>
+          <w:szCs w:val="40"/>
+        </w:rPr>
+      </w:pPr>
+      <w:r>
+        <w:rPr>
+          <w:sz w:val="40"/>
+          <w:szCs w:val="40"/>
+        </w:rPr>
+        <w:t>-In addition to CRUD operations, you also need to fetch all order base on ZIP code:</w:t>
+      </w:r>
+    </w:p>
+    <w:p>
+      <w:r>
+        <w:drawing>
+          <wp:inline distT="0" distB="0" distL="0" distR="0" wp14:anchorId="661F84D2" wp14:editId="689B9B7E">
+            <wp:extent cx="5799905" cy="261257"/>
+            <wp:effectExtent l="0" t="0" r="0" b="5715"/>
+            <wp:docPr id="58" name="Picture 58"/>
+            <wp:cNvGraphicFramePr>
+              <a:graphicFrameLocks xmlns:a="http://schemas.openxmlformats.org/drawingml/2006/main" noChangeAspect="1"/>
+            </wp:cNvGraphicFramePr>
+            <a:graphic xmlns:a="http://schemas.openxmlformats.org/drawingml/2006/main">
+              <a:graphicData uri="http://schemas.openxmlformats.org/drawingml/2006/picture">
+                <pic:pic xmlns:pic="http://schemas.openxmlformats.org/drawingml/2006/picture">
+                  <pic:nvPicPr>
+                    <pic:cNvPr id="1" name=""/>
+                    <pic:cNvPicPr/>
+                  </pic:nvPicPr>
+                  <pic:blipFill>
+                    <a:blip r:embed="rId60"/>
+                    <a:stretch>
+                      <a:fillRect/>
+                    </a:stretch>
+                  </pic:blipFill>
+                  <pic:spPr>
+                    <a:xfrm>
+                      <a:off x="0" y="0"/>
+                      <a:ext cx="6005180" cy="270504"/>
+                    </a:xfrm>
+                    <a:prstGeom prst="rect">
+                      <a:avLst/>
+                    </a:prstGeom>
+                  </pic:spPr>
+                </pic:pic>
+              </a:graphicData>
+            </a:graphic>
+          </wp:inline>
+        </w:drawing>
+      </w:r>
+    </w:p>
+    <w:p>
+      <w:pPr>
+        <w:rPr>
+          <w:sz w:val="40"/>
+          <w:szCs w:val="40"/>
+        </w:rPr>
+      </w:pPr>
+      <w:r>
+        <w:rPr>
+          <w:sz w:val="40"/>
+          <w:szCs w:val="40"/>
+        </w:rPr>
+        <w:t xml:space="preserve">+When generating repository implementation, SD examines each method in interface, parses the method name, </w:t>
+      </w:r>
+      <w:proofErr w:type="gramStart"/>
+      <w:r>
+        <w:rPr>
+          <w:sz w:val="40"/>
+          <w:szCs w:val="40"/>
+        </w:rPr>
+        <w:t>attempts</w:t>
+      </w:r>
+      <w:proofErr w:type="gramEnd"/>
+      <w:r>
+        <w:rPr>
+          <w:sz w:val="40"/>
+          <w:szCs w:val="40"/>
+        </w:rPr>
+        <w:t xml:space="preserve"> to understand method’s purpose. </w:t>
+      </w:r>
+      <w:r>
+        <w:rPr>
+          <w:sz w:val="40"/>
+          <w:szCs w:val="40"/>
+        </w:rPr>
+        <w:t>SD defines a sort of domain-specific language (DSL) where persistence details are expressed in repository method signatures.</w:t>
+      </w:r>
+    </w:p>
+    <w:p>
+      <w:pPr>
+        <w:rPr>
+          <w:b/>
+          <w:noProof/>
+        </w:rPr>
+      </w:pPr>
+      <w:r>
+        <w:rPr>
+          <w:sz w:val="40"/>
+          <w:szCs w:val="40"/>
+        </w:rPr>
+        <w:t>-</w:t>
+      </w:r>
+      <w:r>
+        <w:rPr>
+          <w:b/>
+          <w:sz w:val="40"/>
+          <w:szCs w:val="40"/>
+        </w:rPr>
+        <w:t>Repository method</w:t>
+      </w:r>
+      <w:r>
+        <w:rPr>
+          <w:sz w:val="40"/>
+          <w:szCs w:val="40"/>
+        </w:rPr>
+        <w:t xml:space="preserve"> are composed: </w:t>
+      </w:r>
+      <w:r>
+        <w:rPr>
+          <w:b/>
+          <w:sz w:val="40"/>
+          <w:szCs w:val="40"/>
+        </w:rPr>
+        <w:t xml:space="preserve">a verb + optional subject + </w:t>
+      </w:r>
+      <w:proofErr w:type="gramStart"/>
+      <w:r>
+        <w:rPr>
+          <w:b/>
+          <w:sz w:val="40"/>
+          <w:szCs w:val="40"/>
+        </w:rPr>
+        <w:t>By</w:t>
+      </w:r>
+      <w:proofErr w:type="gramEnd"/>
+      <w:r>
+        <w:rPr>
+          <w:b/>
+          <w:sz w:val="40"/>
+          <w:szCs w:val="40"/>
+        </w:rPr>
+        <w:t xml:space="preserve"> + a predicate</w:t>
+      </w:r>
+      <w:r>
+        <w:rPr>
+          <w:b/>
+          <w:noProof/>
+        </w:rPr>
+        <w:t xml:space="preserve"> </w:t>
+      </w:r>
+      <w:r>
+        <w:rPr>
+          <w:sz w:val="40"/>
+          <w:szCs w:val="40"/>
+        </w:rPr>
+        <w:drawing>
+          <wp:inline distT="0" distB="0" distL="0" distR="0" wp14:anchorId="3E7A8935" wp14:editId="456B0B42">
+            <wp:extent cx="5450114" cy="393307"/>
+            <wp:effectExtent l="0" t="0" r="0" b="6985"/>
+            <wp:docPr id="59" name="Picture 59"/>
+            <wp:cNvGraphicFramePr>
+              <a:graphicFrameLocks xmlns:a="http://schemas.openxmlformats.org/drawingml/2006/main" noChangeAspect="1"/>
+            </wp:cNvGraphicFramePr>
+            <a:graphic xmlns:a="http://schemas.openxmlformats.org/drawingml/2006/main">
+              <a:graphicData uri="http://schemas.openxmlformats.org/drawingml/2006/picture">
+                <pic:pic xmlns:pic="http://schemas.openxmlformats.org/drawingml/2006/picture">
+                  <pic:nvPicPr>
+                    <pic:cNvPr id="1" name=""/>
+                    <pic:cNvPicPr/>
+                  </pic:nvPicPr>
+                  <pic:blipFill>
+                    <a:blip r:embed="rId61"/>
+                    <a:stretch>
+                      <a:fillRect/>
+                    </a:stretch>
+                  </pic:blipFill>
+                  <pic:spPr>
+                    <a:xfrm>
+                      <a:off x="0" y="0"/>
+                      <a:ext cx="5660734" cy="408506"/>
+                    </a:xfrm>
+                    <a:prstGeom prst="rect">
+                      <a:avLst/>
+                    </a:prstGeom>
+                  </pic:spPr>
+                </pic:pic>
+              </a:graphicData>
+            </a:graphic>
+          </wp:inline>
+        </w:drawing>
+      </w:r>
+    </w:p>
+    <w:p>
+      <w:r>
+        <w:drawing>
+          <wp:inline distT="0" distB="0" distL="0" distR="0" wp14:anchorId="4761DF7B" wp14:editId="08896A06">
+            <wp:extent cx="3513124" cy="1935648"/>
+            <wp:effectExtent l="0" t="0" r="0" b="7620"/>
+            <wp:docPr id="60" name="Picture 60"/>
+            <wp:cNvGraphicFramePr>
+              <a:graphicFrameLocks xmlns:a="http://schemas.openxmlformats.org/drawingml/2006/main" noChangeAspect="1"/>
+            </wp:cNvGraphicFramePr>
+            <a:graphic xmlns:a="http://schemas.openxmlformats.org/drawingml/2006/main">
+              <a:graphicData uri="http://schemas.openxmlformats.org/drawingml/2006/picture">
+                <pic:pic xmlns:pic="http://schemas.openxmlformats.org/drawingml/2006/picture">
+                  <pic:nvPicPr>
+                    <pic:cNvPr id="1" name=""/>
+                    <pic:cNvPicPr/>
+                  </pic:nvPicPr>
+                  <pic:blipFill>
+                    <a:blip r:embed="rId62"/>
+                    <a:stretch>
+                      <a:fillRect/>
+                    </a:stretch>
+                  </pic:blipFill>
+                  <pic:spPr>
+                    <a:xfrm>
+                      <a:off x="0" y="0"/>
+                      <a:ext cx="3513124" cy="1935648"/>
+                    </a:xfrm>
+                    <a:prstGeom prst="rect">
+                      <a:avLst/>
+                    </a:prstGeom>
+                  </pic:spPr>
+                </pic:pic>
+              </a:graphicData>
+            </a:graphic>
+          </wp:inline>
+        </w:drawing>
+      </w:r>
+    </w:p>
+    <w:p>
+      <w:pPr>
+        <w:rPr>
+          <w:sz w:val="40"/>
+          <w:szCs w:val="40"/>
+        </w:rPr>
+      </w:pPr>
+      <w:r>
+        <w:rPr>
+          <w:sz w:val="40"/>
+          <w:szCs w:val="40"/>
+        </w:rPr>
+        <w:t xml:space="preserve">-Method signatures can also include </w:t>
+      </w:r>
+      <w:r>
+        <w:rPr>
+          <w:sz w:val="40"/>
+          <w:szCs w:val="40"/>
+        </w:rPr>
+        <w:t>operators:</w:t>
+      </w:r>
+    </w:p>
+    <w:p>
+      <w:r>
+        <w:lastRenderedPageBreak/>
+        <w:drawing>
+          <wp:inline distT="0" distB="0" distL="0" distR="0" wp14:anchorId="3C92B22F" wp14:editId="4683CCC1">
+            <wp:extent cx="2872989" cy="3436918"/>
+            <wp:effectExtent l="0" t="0" r="3810" b="0"/>
+            <wp:docPr id="61" name="Picture 61"/>
+            <wp:cNvGraphicFramePr>
+              <a:graphicFrameLocks xmlns:a="http://schemas.openxmlformats.org/drawingml/2006/main" noChangeAspect="1"/>
+            </wp:cNvGraphicFramePr>
+            <a:graphic xmlns:a="http://schemas.openxmlformats.org/drawingml/2006/main">
+              <a:graphicData uri="http://schemas.openxmlformats.org/drawingml/2006/picture">
+                <pic:pic xmlns:pic="http://schemas.openxmlformats.org/drawingml/2006/picture">
+                  <pic:nvPicPr>
+                    <pic:cNvPr id="1" name=""/>
+                    <pic:cNvPicPr/>
+                  </pic:nvPicPr>
+                  <pic:blipFill>
+                    <a:blip r:embed="rId63"/>
+                    <a:stretch>
+                      <a:fillRect/>
+                    </a:stretch>
+                  </pic:blipFill>
+                  <pic:spPr>
+                    <a:xfrm>
+                      <a:off x="0" y="0"/>
+                      <a:ext cx="2872989" cy="3436918"/>
+                    </a:xfrm>
+                    <a:prstGeom prst="rect">
+                      <a:avLst/>
+                    </a:prstGeom>
+                  </pic:spPr>
+                </pic:pic>
+              </a:graphicData>
+            </a:graphic>
+          </wp:inline>
+        </w:drawing>
+      </w:r>
+    </w:p>
+    <w:p>
+      <w:pPr>
+        <w:rPr>
+          <w:sz w:val="40"/>
+          <w:szCs w:val="40"/>
+        </w:rPr>
+      </w:pPr>
+      <w:r>
+        <w:rPr>
+          <w:sz w:val="40"/>
+          <w:szCs w:val="40"/>
+        </w:rPr>
+        <w:t xml:space="preserve">+Alternatives for </w:t>
+      </w:r>
+      <w:proofErr w:type="spellStart"/>
+      <w:r>
+        <w:rPr>
+          <w:sz w:val="40"/>
+          <w:szCs w:val="40"/>
+        </w:rPr>
+        <w:t>IgnoringCase</w:t>
+      </w:r>
+      <w:proofErr w:type="spellEnd"/>
+      <w:r>
+        <w:rPr>
+          <w:sz w:val="40"/>
+          <w:szCs w:val="40"/>
+        </w:rPr>
+        <w:t xml:space="preserve"> and </w:t>
+      </w:r>
+      <w:proofErr w:type="spellStart"/>
+      <w:r>
+        <w:rPr>
+          <w:sz w:val="40"/>
+          <w:szCs w:val="40"/>
+        </w:rPr>
+        <w:t>IgnoresCase</w:t>
+      </w:r>
+      <w:proofErr w:type="spellEnd"/>
+      <w:r>
+        <w:rPr>
+          <w:sz w:val="40"/>
+          <w:szCs w:val="40"/>
+        </w:rPr>
+        <w:t xml:space="preserve">: </w:t>
+      </w:r>
+      <w:proofErr w:type="spellStart"/>
+      <w:r>
+        <w:rPr>
+          <w:b/>
+          <w:sz w:val="40"/>
+          <w:szCs w:val="40"/>
+        </w:rPr>
+        <w:t>AllIgnoringCase</w:t>
+      </w:r>
+      <w:proofErr w:type="spellEnd"/>
+      <w:r>
+        <w:rPr>
+          <w:sz w:val="40"/>
+          <w:szCs w:val="40"/>
+        </w:rPr>
+        <w:t xml:space="preserve"> or </w:t>
+      </w:r>
+      <w:proofErr w:type="spellStart"/>
+      <w:r>
+        <w:rPr>
+          <w:b/>
+          <w:sz w:val="40"/>
+          <w:szCs w:val="40"/>
+        </w:rPr>
+        <w:t>AllIgnoreCase</w:t>
+      </w:r>
+      <w:proofErr w:type="spellEnd"/>
+      <w:r>
+        <w:rPr>
+          <w:sz w:val="40"/>
+          <w:szCs w:val="40"/>
+        </w:rPr>
+        <w:t xml:space="preserve"> to ignore case for all String comparisons</w:t>
+      </w:r>
+    </w:p>
+    <w:p>
+      <w:r>
+        <w:drawing>
+          <wp:inline distT="0" distB="0" distL="0" distR="0" wp14:anchorId="5F93F945" wp14:editId="783EA71D">
+            <wp:extent cx="5085968" cy="333828"/>
+            <wp:effectExtent l="0" t="0" r="635" b="9525"/>
+            <wp:docPr id="62" name="Picture 62"/>
+            <wp:cNvGraphicFramePr>
+              <a:graphicFrameLocks xmlns:a="http://schemas.openxmlformats.org/drawingml/2006/main" noChangeAspect="1"/>
+            </wp:cNvGraphicFramePr>
+            <a:graphic xmlns:a="http://schemas.openxmlformats.org/drawingml/2006/main">
+              <a:graphicData uri="http://schemas.openxmlformats.org/drawingml/2006/picture">
+                <pic:pic xmlns:pic="http://schemas.openxmlformats.org/drawingml/2006/picture">
+                  <pic:nvPicPr>
+                    <pic:cNvPr id="1" name=""/>
+                    <pic:cNvPicPr/>
+                  </pic:nvPicPr>
+                  <pic:blipFill>
+                    <a:blip r:embed="rId64"/>
+                    <a:stretch>
+                      <a:fillRect/>
+                    </a:stretch>
+                  </pic:blipFill>
+                  <pic:spPr>
+                    <a:xfrm>
+                      <a:off x="0" y="0"/>
+                      <a:ext cx="5216025" cy="342365"/>
+                    </a:xfrm>
+                    <a:prstGeom prst="rect">
+                      <a:avLst/>
+                    </a:prstGeom>
+                  </pic:spPr>
+                </pic:pic>
+              </a:graphicData>
+            </a:graphic>
+          </wp:inline>
+        </w:drawing>
+      </w:r>
+    </w:p>
+    <w:p>
+      <w:pPr>
+        <w:rPr>
+          <w:sz w:val="40"/>
+          <w:szCs w:val="40"/>
+        </w:rPr>
+      </w:pPr>
+      <w:r>
+        <w:rPr>
+          <w:sz w:val="40"/>
+          <w:szCs w:val="40"/>
+        </w:rPr>
+        <w:t xml:space="preserve">-You can also place </w:t>
+      </w:r>
+      <w:proofErr w:type="spellStart"/>
+      <w:r>
+        <w:rPr>
+          <w:b/>
+          <w:sz w:val="40"/>
+          <w:szCs w:val="40"/>
+        </w:rPr>
+        <w:t>OrderBy</w:t>
+      </w:r>
+      <w:proofErr w:type="spellEnd"/>
+      <w:r>
+        <w:rPr>
+          <w:sz w:val="40"/>
+          <w:szCs w:val="40"/>
+        </w:rPr>
+        <w:t xml:space="preserve"> at the end of method name:</w:t>
+      </w:r>
+    </w:p>
+    <w:p>
+      <w:r>
+        <w:drawing>
+          <wp:inline distT="0" distB="0" distL="0" distR="0" wp14:anchorId="29D9838A" wp14:editId="441F324A">
+            <wp:extent cx="6070004" cy="210457"/>
+            <wp:effectExtent l="0" t="0" r="0" b="0"/>
+            <wp:docPr id="63" name="Picture 63"/>
+            <wp:cNvGraphicFramePr>
+              <a:graphicFrameLocks xmlns:a="http://schemas.openxmlformats.org/drawingml/2006/main" noChangeAspect="1"/>
+            </wp:cNvGraphicFramePr>
+            <a:graphic xmlns:a="http://schemas.openxmlformats.org/drawingml/2006/main">
+              <a:graphicData uri="http://schemas.openxmlformats.org/drawingml/2006/picture">
+                <pic:pic xmlns:pic="http://schemas.openxmlformats.org/drawingml/2006/picture">
+                  <pic:nvPicPr>
+                    <pic:cNvPr id="1" name=""/>
+                    <pic:cNvPicPr/>
+                  </pic:nvPicPr>
+                  <pic:blipFill>
+                    <a:blip r:embed="rId65"/>
+                    <a:stretch>
+                      <a:fillRect/>
+                    </a:stretch>
+                  </pic:blipFill>
+                  <pic:spPr>
+                    <a:xfrm>
+                      <a:off x="0" y="0"/>
+                      <a:ext cx="6519857" cy="226054"/>
+                    </a:xfrm>
+                    <a:prstGeom prst="rect">
+                      <a:avLst/>
+                    </a:prstGeom>
+                  </pic:spPr>
+                </pic:pic>
+              </a:graphicData>
+            </a:graphic>
+          </wp:inline>
+        </w:drawing>
+      </w:r>
+    </w:p>
+    <w:p>
+      <w:pPr>
+        <w:rPr>
+          <w:sz w:val="40"/>
+          <w:szCs w:val="40"/>
+        </w:rPr>
+      </w:pPr>
+      <w:r>
+        <w:rPr>
+          <w:b/>
+          <w:sz w:val="40"/>
+          <w:szCs w:val="40"/>
+        </w:rPr>
+        <w:t>-@Query</w:t>
+      </w:r>
+      <w:r>
+        <w:rPr>
+          <w:sz w:val="40"/>
+          <w:szCs w:val="40"/>
+        </w:rPr>
+        <w:t>: specify the query to be perform when the method is called</w:t>
+      </w:r>
+    </w:p>
+    <w:p>
+      <w:r>
+        <w:drawing>
+          <wp:inline distT="0" distB="0" distL="0" distR="0" wp14:anchorId="1424583C" wp14:editId="7AC4F14F">
+            <wp:extent cx="3931353" cy="355600"/>
+            <wp:effectExtent l="0" t="0" r="0" b="6350"/>
+            <wp:docPr id="65" name="Picture 65"/>
+            <wp:cNvGraphicFramePr>
+              <a:graphicFrameLocks xmlns:a="http://schemas.openxmlformats.org/drawingml/2006/main" noChangeAspect="1"/>
+            </wp:cNvGraphicFramePr>
+            <a:graphic xmlns:a="http://schemas.openxmlformats.org/drawingml/2006/main">
+              <a:graphicData uri="http://schemas.openxmlformats.org/drawingml/2006/picture">
+                <pic:pic xmlns:pic="http://schemas.openxmlformats.org/drawingml/2006/picture">
+                  <pic:nvPicPr>
+                    <pic:cNvPr id="1" name=""/>
+                    <pic:cNvPicPr/>
+                  </pic:nvPicPr>
+                  <pic:blipFill>
+                    <a:blip r:embed="rId66"/>
+                    <a:stretch>
+                      <a:fillRect/>
+                    </a:stretch>
+                  </pic:blipFill>
+                  <pic:spPr>
+                    <a:xfrm>
+                      <a:off x="0" y="0"/>
+                      <a:ext cx="3987004" cy="360634"/>
+                    </a:xfrm>
+                    <a:prstGeom prst="rect">
+                      <a:avLst/>
+                    </a:prstGeom>
+                  </pic:spPr>
+                </pic:pic>
+              </a:graphicData>
+            </a:graphic>
+          </wp:inline>
+        </w:drawing>
+      </w:r>
+    </w:p>
+    <w:p>
+      <w:pPr>
+        <w:rPr>
+          <w:sz w:val="40"/>
+          <w:szCs w:val="40"/>
+        </w:rPr>
+      </w:pPr>
+      <w:r>
+        <w:rPr>
+          <w:sz w:val="40"/>
+          <w:szCs w:val="40"/>
+        </w:rPr>
+        <w:t xml:space="preserve">+You can use @Query to perform any </w:t>
+      </w:r>
+      <w:r>
+        <w:rPr>
+          <w:b/>
+          <w:sz w:val="40"/>
+          <w:szCs w:val="40"/>
+        </w:rPr>
+        <w:t>JPA query</w:t>
+      </w:r>
+      <w:r>
+        <w:rPr>
+          <w:sz w:val="40"/>
+          <w:szCs w:val="40"/>
+        </w:rPr>
+        <w:t xml:space="preserve"> you can dream up.</w:t>
+      </w:r>
+    </w:p>
+    <w:p>
+      <w:pPr>
+        <w:rPr>
+          <w:sz w:val="40"/>
+          <w:szCs w:val="40"/>
+        </w:rPr>
+      </w:pPr>
+      <w:r>
+        <w:rPr>
+          <w:sz w:val="40"/>
+          <w:szCs w:val="40"/>
+        </w:rPr>
+        <w:lastRenderedPageBreak/>
+        <w:t>+</w:t>
+      </w:r>
+      <w:proofErr w:type="spellStart"/>
+      <w:r>
+        <w:rPr>
+          <w:sz w:val="40"/>
+          <w:szCs w:val="40"/>
+        </w:rPr>
+        <w:t>Custome</w:t>
+      </w:r>
+      <w:proofErr w:type="spellEnd"/>
+      <w:r>
+        <w:rPr>
+          <w:sz w:val="40"/>
+          <w:szCs w:val="40"/>
+        </w:rPr>
+        <w:t xml:space="preserve"> query methods also work with </w:t>
+      </w:r>
+      <w:r>
+        <w:rPr>
+          <w:b/>
+          <w:sz w:val="40"/>
+          <w:szCs w:val="40"/>
+        </w:rPr>
+        <w:t>SD JDBC</w:t>
+      </w:r>
+      <w:r>
+        <w:rPr>
+          <w:sz w:val="40"/>
+          <w:szCs w:val="40"/>
+        </w:rPr>
+        <w:t xml:space="preserve"> with key differences:</w:t>
+      </w:r>
+    </w:p>
+    <w:p>
+      <w:r>
+        <w:drawing>
+          <wp:inline distT="0" distB="0" distL="0" distR="0" wp14:anchorId="670D8B2D" wp14:editId="007BDEE0">
+            <wp:extent cx="4701947" cy="670618"/>
+            <wp:effectExtent l="0" t="0" r="3810" b="0"/>
+            <wp:docPr id="66" name="Picture 66"/>
+            <wp:cNvGraphicFramePr>
+              <a:graphicFrameLocks xmlns:a="http://schemas.openxmlformats.org/drawingml/2006/main" noChangeAspect="1"/>
+            </wp:cNvGraphicFramePr>
+            <a:graphic xmlns:a="http://schemas.openxmlformats.org/drawingml/2006/main">
+              <a:graphicData uri="http://schemas.openxmlformats.org/drawingml/2006/picture">
+                <pic:pic xmlns:pic="http://schemas.openxmlformats.org/drawingml/2006/picture">
+                  <pic:nvPicPr>
+                    <pic:cNvPr id="1" name=""/>
+                    <pic:cNvPicPr/>
+                  </pic:nvPicPr>
+                  <pic:blipFill>
+                    <a:blip r:embed="rId67"/>
+                    <a:stretch>
+                      <a:fillRect/>
+                    </a:stretch>
+                  </pic:blipFill>
+                  <pic:spPr>
+                    <a:xfrm>
+                      <a:off x="0" y="0"/>
+                      <a:ext cx="4701947" cy="670618"/>
+                    </a:xfrm>
+                    <a:prstGeom prst="rect">
+                      <a:avLst/>
+                    </a:prstGeom>
+                  </pic:spPr>
+                </pic:pic>
+              </a:graphicData>
+            </a:graphic>
+          </wp:inline>
+        </w:drawing>
+      </w:r>
     </w:p>
     <w:p>
       <w:pPr>
@@ -3466,260 +7460,47 @@
           <w:sz w:val="40"/>
           <w:szCs w:val="40"/>
         </w:rPr>
-        <w:t>3.2 Working with Spring Data JDBC</w:t>
-      </w:r>
-    </w:p>
-    <w:p>
-      <w:pPr>
-        <w:rPr>
-          <w:sz w:val="40"/>
-          <w:szCs w:val="40"/>
-        </w:rPr>
-      </w:pPr>
-    </w:p>
-    <w:p>
-      <w:pPr>
-        <w:pStyle w:val="Heading2"/>
-        <w:rPr>
-          <w:color w:val="FF0000"/>
-          <w:sz w:val="40"/>
-          <w:szCs w:val="40"/>
-        </w:rPr>
-      </w:pPr>
-      <w:r>
-        <w:rPr>
-          <w:color w:val="FF0000"/>
-          <w:sz w:val="40"/>
-          <w:szCs w:val="40"/>
-        </w:rPr>
-        <w:lastRenderedPageBreak/>
-        <w:t>3.2.1 Adding Spring Data JDBC to the build</w:t>
-      </w:r>
-    </w:p>
-    <w:p>
-      <w:pPr>
-        <w:rPr>
-          <w:sz w:val="40"/>
-          <w:szCs w:val="40"/>
-        </w:rPr>
-      </w:pPr>
-    </w:p>
-    <w:p>
-      <w:pPr>
-        <w:pStyle w:val="Heading2"/>
-        <w:rPr>
-          <w:color w:val="FF0000"/>
-          <w:sz w:val="40"/>
-          <w:szCs w:val="40"/>
-        </w:rPr>
-      </w:pPr>
-      <w:r>
-        <w:rPr>
-          <w:color w:val="FF0000"/>
-          <w:sz w:val="40"/>
-          <w:szCs w:val="40"/>
-        </w:rPr>
-        <w:t>3.2.2 Defining repository interfaces</w:t>
-      </w:r>
-    </w:p>
-    <w:p>
-      <w:pPr>
-        <w:rPr>
-          <w:sz w:val="40"/>
-          <w:szCs w:val="40"/>
-        </w:rPr>
-      </w:pPr>
-    </w:p>
-    <w:p>
-      <w:pPr>
-        <w:pStyle w:val="Heading2"/>
-        <w:rPr>
-          <w:color w:val="FF0000"/>
-          <w:sz w:val="40"/>
-          <w:szCs w:val="40"/>
-        </w:rPr>
-      </w:pPr>
-      <w:r>
-        <w:rPr>
-          <w:color w:val="FF0000"/>
-          <w:sz w:val="40"/>
-          <w:szCs w:val="40"/>
-        </w:rPr>
-        <w:t>3.2.3 Annotating the domain for persistence</w:t>
-      </w:r>
-    </w:p>
-    <w:p>
-      <w:pPr>
-        <w:rPr>
-          <w:sz w:val="40"/>
-          <w:szCs w:val="40"/>
-        </w:rPr>
-      </w:pPr>
-    </w:p>
-    <w:p>
-      <w:pPr>
-        <w:pStyle w:val="Heading2"/>
-        <w:rPr>
-          <w:color w:val="FF0000"/>
-          <w:sz w:val="40"/>
-          <w:szCs w:val="40"/>
-        </w:rPr>
-      </w:pPr>
-      <w:r>
-        <w:rPr>
-          <w:color w:val="FF0000"/>
-          <w:sz w:val="40"/>
-          <w:szCs w:val="40"/>
-        </w:rPr>
-        <w:t xml:space="preserve">3.2.4 Preloading data with </w:t>
-      </w:r>
-      <w:proofErr w:type="spellStart"/>
-      <w:r>
-        <w:rPr>
-          <w:color w:val="FF0000"/>
-          <w:sz w:val="40"/>
-          <w:szCs w:val="40"/>
-        </w:rPr>
-        <w:t>CommandLineRunner</w:t>
-      </w:r>
-      <w:proofErr w:type="spellEnd"/>
-    </w:p>
-    <w:p>
-      <w:pPr>
-        <w:rPr>
-          <w:sz w:val="40"/>
-          <w:szCs w:val="40"/>
-        </w:rPr>
-      </w:pPr>
-    </w:p>
-    <w:p>
-      <w:pPr>
-        <w:pStyle w:val="Heading1"/>
-        <w:rPr>
-          <w:sz w:val="40"/>
-          <w:szCs w:val="40"/>
-        </w:rPr>
-      </w:pPr>
-      <w:r>
-        <w:rPr>
-          <w:sz w:val="40"/>
-          <w:szCs w:val="40"/>
-        </w:rPr>
-        <w:t>3.3 Persisting data with Spring Data JPA</w:t>
-      </w:r>
-    </w:p>
-    <w:p>
-      <w:pPr>
-        <w:rPr>
-          <w:sz w:val="40"/>
-          <w:szCs w:val="40"/>
-        </w:rPr>
-      </w:pPr>
-    </w:p>
-    <w:p>
-      <w:pPr>
-        <w:pStyle w:val="Heading2"/>
-        <w:rPr>
-          <w:color w:val="FF0000"/>
-          <w:sz w:val="40"/>
-          <w:szCs w:val="40"/>
-        </w:rPr>
-      </w:pPr>
-      <w:r>
-        <w:rPr>
-          <w:color w:val="FF0000"/>
-          <w:sz w:val="40"/>
-          <w:szCs w:val="40"/>
-        </w:rPr>
-        <w:t>3.3.1 Adding Spring Data JPA to the project</w:t>
-      </w:r>
-    </w:p>
-    <w:p>
-      <w:pPr>
-        <w:rPr>
-          <w:sz w:val="40"/>
-          <w:szCs w:val="40"/>
-        </w:rPr>
-      </w:pPr>
-    </w:p>
-    <w:p>
-      <w:pPr>
-        <w:pStyle w:val="Heading2"/>
-        <w:rPr>
-          <w:color w:val="FF0000"/>
-          <w:sz w:val="40"/>
-          <w:szCs w:val="40"/>
-        </w:rPr>
-      </w:pPr>
-      <w:r>
-        <w:rPr>
-          <w:color w:val="FF0000"/>
-          <w:sz w:val="40"/>
-          <w:szCs w:val="40"/>
-        </w:rPr>
-        <w:t>3.3.2 Annotating the domain as entities</w:t>
-      </w:r>
-    </w:p>
-    <w:p>
-      <w:pPr>
-        <w:rPr>
-          <w:sz w:val="40"/>
-          <w:szCs w:val="40"/>
-        </w:rPr>
-      </w:pPr>
-    </w:p>
-    <w:p>
-      <w:pPr>
-        <w:pStyle w:val="Heading2"/>
-        <w:rPr>
-          <w:color w:val="FF0000"/>
-          <w:sz w:val="40"/>
-          <w:szCs w:val="40"/>
-        </w:rPr>
-      </w:pPr>
-      <w:r>
-        <w:rPr>
-          <w:color w:val="FF0000"/>
-          <w:sz w:val="40"/>
-          <w:szCs w:val="40"/>
-        </w:rPr>
-        <w:t>3.3.3 Declaring JPA repositories</w:t>
-      </w:r>
-    </w:p>
-    <w:p>
-      <w:pPr>
-        <w:rPr>
-          <w:sz w:val="40"/>
-          <w:szCs w:val="40"/>
-        </w:rPr>
-      </w:pPr>
-    </w:p>
-    <w:p>
-      <w:pPr>
-        <w:pStyle w:val="Heading2"/>
-        <w:rPr>
-          <w:color w:val="FF0000"/>
-          <w:sz w:val="40"/>
-          <w:szCs w:val="40"/>
-        </w:rPr>
-      </w:pPr>
-      <w:r>
-        <w:rPr>
-          <w:color w:val="FF0000"/>
-          <w:sz w:val="40"/>
-          <w:szCs w:val="40"/>
-        </w:rPr>
-        <w:t>3.3.4 Customizing repositories</w:t>
-      </w:r>
-    </w:p>
-    <w:p>
-      <w:pPr>
-        <w:pStyle w:val="Heading1"/>
-        <w:rPr>
-          <w:sz w:val="40"/>
-          <w:szCs w:val="40"/>
-        </w:rPr>
-      </w:pPr>
+        <w:t>-Summary</w:t>
+      </w:r>
+    </w:p>
+    <w:p>
+      <w:r>
+        <w:drawing>
+          <wp:inline distT="0" distB="0" distL="0" distR="0" wp14:anchorId="31808B4F" wp14:editId="15194614">
+            <wp:extent cx="4953429" cy="1066892"/>
+            <wp:effectExtent l="0" t="0" r="0" b="0"/>
+            <wp:docPr id="67" name="Picture 67"/>
+            <wp:cNvGraphicFramePr>
+              <a:graphicFrameLocks xmlns:a="http://schemas.openxmlformats.org/drawingml/2006/main" noChangeAspect="1"/>
+            </wp:cNvGraphicFramePr>
+            <a:graphic xmlns:a="http://schemas.openxmlformats.org/drawingml/2006/main">
+              <a:graphicData uri="http://schemas.openxmlformats.org/drawingml/2006/picture">
+                <pic:pic xmlns:pic="http://schemas.openxmlformats.org/drawingml/2006/picture">
+                  <pic:nvPicPr>
+                    <pic:cNvPr id="1" name=""/>
+                    <pic:cNvPicPr/>
+                  </pic:nvPicPr>
+                  <pic:blipFill>
+                    <a:blip r:embed="rId68"/>
+                    <a:stretch>
+                      <a:fillRect/>
+                    </a:stretch>
+                  </pic:blipFill>
+                  <pic:spPr>
+                    <a:xfrm>
+                      <a:off x="0" y="0"/>
+                      <a:ext cx="4953429" cy="1066892"/>
+                    </a:xfrm>
+                    <a:prstGeom prst="rect">
+                      <a:avLst/>
+                    </a:prstGeom>
+                  </pic:spPr>
+                </pic:pic>
+              </a:graphicData>
+            </a:graphic>
+          </wp:inline>
+        </w:drawing>
+      </w:r>
     </w:p>
     <w:sectPr>
       <w:pgSz w:w="12240" w:h="15840"/>
@@ -3732,7 +7513,7 @@
 </file>
 
 <file path=word/styles.xml><?xml version="1.0" encoding="utf-8"?>
-<w:styles xmlns:mc="http://schemas.openxmlformats.org/markup-compatibility/2006" xmlns:r="http://schemas.openxmlformats.org/officeDocument/2006/relationships" xmlns:w="http://schemas.openxmlformats.org/wordprocessingml/2006/main" xmlns:w14="http://schemas.microsoft.com/office/word/2010/wordml" xmlns:w15="http://schemas.microsoft.com/office/word/2012/wordml" xmlns:w16se="http://schemas.microsoft.com/office/word/2015/wordml/symex" mc:Ignorable="w14 w15 w16se">
+<w:styles xmlns:mc="http://schemas.openxmlformats.org/markup-compatibility/2006" xmlns:r="http://schemas.openxmlformats.org/officeDocument/2006/relationships" xmlns:w="http://schemas.openxmlformats.org/wordprocessingml/2006/main" xmlns:w14="http://schemas.microsoft.com/office/word/2010/wordml" xmlns:w15="http://schemas.microsoft.com/office/word/2012/wordml" mc:Ignorable="w14 w15">
   <w:docDefaults>
     <w:rPrDefault>
       <w:rPr>
